--- a/Curso 1/Sistemas Informáticos/Prácticas/Práctica 1/Práctica.docx
+++ b/Curso 1/Sistemas Informáticos/Prácticas/Práctica 1/Práctica.docx
@@ -4,39 +4,43 @@
   <w:body>
     <w:p>
       <w:pPr>
-        <w:rPr>
-          <w:rFonts w:ascii="Segoe UI" w:hAnsi="Segoe UI" w:cs="Segoe UI"/>
-          <w:lang w:val="es-ES"/>
-        </w:rPr>
-      </w:pPr>
-    </w:p>
-    <w:p>
-      <w:pPr>
-        <w:rPr>
-          <w:rFonts w:ascii="Segoe UI" w:hAnsi="Segoe UI" w:cs="Segoe UI"/>
-          <w:lang w:val="es-ES"/>
-        </w:rPr>
-      </w:pPr>
-    </w:p>
-    <w:p>
-      <w:pPr>
-        <w:rPr>
-          <w:rFonts w:ascii="Segoe UI" w:hAnsi="Segoe UI" w:cs="Segoe UI"/>
-          <w:lang w:val="es-ES"/>
-        </w:rPr>
-      </w:pPr>
-    </w:p>
-    <w:p>
-      <w:pPr>
-        <w:rPr>
-          <w:rFonts w:ascii="Segoe UI" w:hAnsi="Segoe UI" w:cs="Segoe UI"/>
-          <w:lang w:val="es-ES"/>
-        </w:rPr>
-      </w:pPr>
-    </w:p>
-    <w:p>
-      <w:pPr>
-        <w:jc w:val="center"/>
+        <w:jc w:val="both"/>
+        <w:rPr>
+          <w:rFonts w:ascii="Segoe UI" w:hAnsi="Segoe UI" w:cs="Segoe UI"/>
+          <w:lang w:val="es-ES"/>
+        </w:rPr>
+      </w:pPr>
+    </w:p>
+    <w:p>
+      <w:pPr>
+        <w:jc w:val="both"/>
+        <w:rPr>
+          <w:rFonts w:ascii="Segoe UI" w:hAnsi="Segoe UI" w:cs="Segoe UI"/>
+          <w:lang w:val="es-ES"/>
+        </w:rPr>
+      </w:pPr>
+    </w:p>
+    <w:p>
+      <w:pPr>
+        <w:jc w:val="both"/>
+        <w:rPr>
+          <w:rFonts w:ascii="Segoe UI" w:hAnsi="Segoe UI" w:cs="Segoe UI"/>
+          <w:lang w:val="es-ES"/>
+        </w:rPr>
+      </w:pPr>
+    </w:p>
+    <w:p>
+      <w:pPr>
+        <w:jc w:val="both"/>
+        <w:rPr>
+          <w:rFonts w:ascii="Segoe UI" w:hAnsi="Segoe UI" w:cs="Segoe UI"/>
+          <w:lang w:val="es-ES"/>
+        </w:rPr>
+      </w:pPr>
+    </w:p>
+    <w:p>
+      <w:pPr>
+        <w:jc w:val="both"/>
         <w:rPr>
           <w:rFonts w:ascii="Segoe UI" w:hAnsi="Segoe UI" w:cs="Segoe UI"/>
           <w:lang w:val="es-ES"/>
@@ -89,142 +93,160 @@
     </w:p>
     <w:p>
       <w:pPr>
-        <w:rPr>
-          <w:rFonts w:ascii="Segoe UI" w:hAnsi="Segoe UI" w:cs="Segoe UI"/>
-          <w:lang w:val="es-ES"/>
-        </w:rPr>
-      </w:pPr>
-    </w:p>
-    <w:p>
-      <w:pPr>
-        <w:rPr>
-          <w:rFonts w:ascii="Segoe UI" w:hAnsi="Segoe UI" w:cs="Segoe UI"/>
-          <w:lang w:val="es-ES"/>
-        </w:rPr>
-      </w:pPr>
-    </w:p>
-    <w:p>
-      <w:pPr>
-        <w:rPr>
-          <w:rFonts w:ascii="Segoe UI" w:hAnsi="Segoe UI" w:cs="Segoe UI"/>
-          <w:lang w:val="es-ES"/>
-        </w:rPr>
-      </w:pPr>
-    </w:p>
-    <w:p>
-      <w:pPr>
-        <w:rPr>
-          <w:rFonts w:ascii="Segoe UI" w:hAnsi="Segoe UI" w:cs="Segoe UI"/>
-          <w:lang w:val="es-ES"/>
-        </w:rPr>
-      </w:pPr>
-    </w:p>
-    <w:p>
-      <w:pPr>
-        <w:rPr>
-          <w:rFonts w:ascii="Segoe UI" w:hAnsi="Segoe UI" w:cs="Segoe UI"/>
-          <w:lang w:val="es-ES"/>
-        </w:rPr>
-      </w:pPr>
-    </w:p>
-    <w:p>
-      <w:pPr>
-        <w:rPr>
-          <w:rFonts w:ascii="Segoe UI" w:hAnsi="Segoe UI" w:cs="Segoe UI"/>
-          <w:lang w:val="es-ES"/>
-        </w:rPr>
-      </w:pPr>
-    </w:p>
-    <w:p>
-      <w:pPr>
-        <w:rPr>
-          <w:rFonts w:ascii="Segoe UI" w:hAnsi="Segoe UI" w:cs="Segoe UI"/>
-          <w:lang w:val="es-ES"/>
-        </w:rPr>
-      </w:pPr>
-    </w:p>
-    <w:p>
-      <w:pPr>
-        <w:rPr>
-          <w:rFonts w:ascii="Segoe UI" w:hAnsi="Segoe UI" w:cs="Segoe UI"/>
-          <w:lang w:val="es-ES"/>
-        </w:rPr>
-      </w:pPr>
-    </w:p>
-    <w:p>
-      <w:pPr>
-        <w:rPr>
-          <w:rFonts w:ascii="Segoe UI" w:hAnsi="Segoe UI" w:cs="Segoe UI"/>
-          <w:lang w:val="es-ES"/>
-        </w:rPr>
-      </w:pPr>
-    </w:p>
-    <w:p>
-      <w:pPr>
-        <w:rPr>
-          <w:rFonts w:ascii="Segoe UI" w:hAnsi="Segoe UI" w:cs="Segoe UI"/>
-          <w:lang w:val="es-ES"/>
-        </w:rPr>
-      </w:pPr>
-    </w:p>
-    <w:p>
-      <w:pPr>
-        <w:rPr>
-          <w:rFonts w:ascii="Segoe UI" w:hAnsi="Segoe UI" w:cs="Segoe UI"/>
-          <w:lang w:val="es-ES"/>
-        </w:rPr>
-      </w:pPr>
-    </w:p>
-    <w:p>
-      <w:pPr>
-        <w:rPr>
-          <w:rFonts w:ascii="Segoe UI" w:hAnsi="Segoe UI" w:cs="Segoe UI"/>
-          <w:lang w:val="es-ES"/>
-        </w:rPr>
-      </w:pPr>
-    </w:p>
-    <w:p>
-      <w:pPr>
-        <w:rPr>
-          <w:rFonts w:ascii="Segoe UI" w:hAnsi="Segoe UI" w:cs="Segoe UI"/>
-          <w:lang w:val="es-ES"/>
-        </w:rPr>
-      </w:pPr>
-    </w:p>
-    <w:p>
-      <w:pPr>
-        <w:rPr>
-          <w:rFonts w:ascii="Segoe UI" w:hAnsi="Segoe UI" w:cs="Segoe UI"/>
-          <w:lang w:val="es-ES"/>
-        </w:rPr>
-      </w:pPr>
-    </w:p>
-    <w:p>
-      <w:pPr>
-        <w:rPr>
-          <w:rFonts w:ascii="Segoe UI" w:hAnsi="Segoe UI" w:cs="Segoe UI"/>
-          <w:lang w:val="es-ES"/>
-        </w:rPr>
-      </w:pPr>
-    </w:p>
-    <w:p>
-      <w:pPr>
-        <w:rPr>
-          <w:rFonts w:ascii="Segoe UI" w:hAnsi="Segoe UI" w:cs="Segoe UI"/>
-          <w:lang w:val="es-ES"/>
-        </w:rPr>
-      </w:pPr>
-    </w:p>
-    <w:p>
-      <w:pPr>
-        <w:rPr>
-          <w:rFonts w:ascii="Segoe UI" w:hAnsi="Segoe UI" w:cs="Segoe UI"/>
-          <w:lang w:val="es-ES"/>
-        </w:rPr>
-      </w:pPr>
-    </w:p>
-    <w:p>
-      <w:pPr>
+        <w:jc w:val="both"/>
+        <w:rPr>
+          <w:rFonts w:ascii="Segoe UI" w:hAnsi="Segoe UI" w:cs="Segoe UI"/>
+          <w:lang w:val="es-ES"/>
+        </w:rPr>
+      </w:pPr>
+    </w:p>
+    <w:p>
+      <w:pPr>
+        <w:jc w:val="both"/>
+        <w:rPr>
+          <w:rFonts w:ascii="Segoe UI" w:hAnsi="Segoe UI" w:cs="Segoe UI"/>
+          <w:lang w:val="es-ES"/>
+        </w:rPr>
+      </w:pPr>
+    </w:p>
+    <w:p>
+      <w:pPr>
+        <w:jc w:val="both"/>
+        <w:rPr>
+          <w:rFonts w:ascii="Segoe UI" w:hAnsi="Segoe UI" w:cs="Segoe UI"/>
+          <w:lang w:val="es-ES"/>
+        </w:rPr>
+      </w:pPr>
+    </w:p>
+    <w:p>
+      <w:pPr>
+        <w:jc w:val="both"/>
+        <w:rPr>
+          <w:rFonts w:ascii="Segoe UI" w:hAnsi="Segoe UI" w:cs="Segoe UI"/>
+          <w:lang w:val="es-ES"/>
+        </w:rPr>
+      </w:pPr>
+    </w:p>
+    <w:p>
+      <w:pPr>
+        <w:jc w:val="both"/>
+        <w:rPr>
+          <w:rFonts w:ascii="Segoe UI" w:hAnsi="Segoe UI" w:cs="Segoe UI"/>
+          <w:lang w:val="es-ES"/>
+        </w:rPr>
+      </w:pPr>
+    </w:p>
+    <w:p>
+      <w:pPr>
+        <w:jc w:val="both"/>
+        <w:rPr>
+          <w:rFonts w:ascii="Segoe UI" w:hAnsi="Segoe UI" w:cs="Segoe UI"/>
+          <w:lang w:val="es-ES"/>
+        </w:rPr>
+      </w:pPr>
+    </w:p>
+    <w:p>
+      <w:pPr>
+        <w:jc w:val="both"/>
+        <w:rPr>
+          <w:rFonts w:ascii="Segoe UI" w:hAnsi="Segoe UI" w:cs="Segoe UI"/>
+          <w:lang w:val="es-ES"/>
+        </w:rPr>
+      </w:pPr>
+    </w:p>
+    <w:p>
+      <w:pPr>
+        <w:jc w:val="both"/>
+        <w:rPr>
+          <w:rFonts w:ascii="Segoe UI" w:hAnsi="Segoe UI" w:cs="Segoe UI"/>
+          <w:lang w:val="es-ES"/>
+        </w:rPr>
+      </w:pPr>
+    </w:p>
+    <w:p>
+      <w:pPr>
+        <w:jc w:val="both"/>
+        <w:rPr>
+          <w:rFonts w:ascii="Segoe UI" w:hAnsi="Segoe UI" w:cs="Segoe UI"/>
+          <w:lang w:val="es-ES"/>
+        </w:rPr>
+      </w:pPr>
+    </w:p>
+    <w:p>
+      <w:pPr>
+        <w:jc w:val="both"/>
+        <w:rPr>
+          <w:rFonts w:ascii="Segoe UI" w:hAnsi="Segoe UI" w:cs="Segoe UI"/>
+          <w:lang w:val="es-ES"/>
+        </w:rPr>
+      </w:pPr>
+    </w:p>
+    <w:p>
+      <w:pPr>
+        <w:jc w:val="both"/>
+        <w:rPr>
+          <w:rFonts w:ascii="Segoe UI" w:hAnsi="Segoe UI" w:cs="Segoe UI"/>
+          <w:lang w:val="es-ES"/>
+        </w:rPr>
+      </w:pPr>
+    </w:p>
+    <w:p>
+      <w:pPr>
+        <w:jc w:val="both"/>
+        <w:rPr>
+          <w:rFonts w:ascii="Segoe UI" w:hAnsi="Segoe UI" w:cs="Segoe UI"/>
+          <w:lang w:val="es-ES"/>
+        </w:rPr>
+      </w:pPr>
+    </w:p>
+    <w:p>
+      <w:pPr>
+        <w:jc w:val="both"/>
+        <w:rPr>
+          <w:rFonts w:ascii="Segoe UI" w:hAnsi="Segoe UI" w:cs="Segoe UI"/>
+          <w:lang w:val="es-ES"/>
+        </w:rPr>
+      </w:pPr>
+    </w:p>
+    <w:p>
+      <w:pPr>
+        <w:jc w:val="both"/>
+        <w:rPr>
+          <w:rFonts w:ascii="Segoe UI" w:hAnsi="Segoe UI" w:cs="Segoe UI"/>
+          <w:lang w:val="es-ES"/>
+        </w:rPr>
+      </w:pPr>
+    </w:p>
+    <w:p>
+      <w:pPr>
+        <w:jc w:val="both"/>
+        <w:rPr>
+          <w:rFonts w:ascii="Segoe UI" w:hAnsi="Segoe UI" w:cs="Segoe UI"/>
+          <w:lang w:val="es-ES"/>
+        </w:rPr>
+      </w:pPr>
+    </w:p>
+    <w:p>
+      <w:pPr>
+        <w:jc w:val="both"/>
+        <w:rPr>
+          <w:rFonts w:ascii="Segoe UI" w:hAnsi="Segoe UI" w:cs="Segoe UI"/>
+          <w:lang w:val="es-ES"/>
+        </w:rPr>
+      </w:pPr>
+    </w:p>
+    <w:p>
+      <w:pPr>
+        <w:jc w:val="both"/>
+        <w:rPr>
+          <w:rFonts w:ascii="Segoe UI" w:hAnsi="Segoe UI" w:cs="Segoe UI"/>
+          <w:lang w:val="es-ES"/>
+        </w:rPr>
+      </w:pPr>
+    </w:p>
+    <w:p>
+      <w:pPr>
+        <w:jc w:val="both"/>
         <w:rPr>
           <w:rFonts w:ascii="Segoe UI" w:hAnsi="Segoe UI" w:cs="Segoe UI"/>
           <w:sz w:val="24"/>
@@ -244,6 +266,7 @@
     </w:p>
     <w:p>
       <w:pPr>
+        <w:jc w:val="both"/>
         <w:rPr>
           <w:rFonts w:ascii="Segoe UI" w:hAnsi="Segoe UI" w:cs="Segoe UI"/>
           <w:sz w:val="24"/>
@@ -263,6 +286,7 @@
     </w:p>
     <w:p>
       <w:pPr>
+        <w:jc w:val="both"/>
         <w:rPr>
           <w:rFonts w:ascii="Segoe UI" w:hAnsi="Segoe UI" w:cs="Segoe UI"/>
           <w:sz w:val="24"/>
@@ -305,6 +329,7 @@
         <w:p>
           <w:pPr>
             <w:pStyle w:val="TOCHeading"/>
+            <w:jc w:val="both"/>
             <w:rPr>
               <w:rFonts w:ascii="Segoe UI" w:hAnsi="Segoe UI" w:cs="Segoe UI"/>
             </w:rPr>
@@ -323,7 +348,7 @@
               <w:tab w:val="right" w:leader="dot" w:pos="9350"/>
             </w:tabs>
             <w:rPr>
-              <w:rFonts w:ascii="Segoe UI" w:hAnsi="Segoe UI" w:cs="Segoe UI"/>
+              <w:rFonts w:eastAsiaTheme="minorEastAsia"/>
               <w:noProof/>
             </w:rPr>
           </w:pPr>
@@ -345,11 +370,13 @@
             </w:rPr>
             <w:fldChar w:fldCharType="separate"/>
           </w:r>
-          <w:hyperlink w:anchor="_Toc127138496" w:history="1">
+          <w:hyperlink w:anchor="_Toc127603623" w:history="1">
             <w:r>
               <w:rPr>
                 <w:rStyle w:val="Hyperlink"/>
                 <w:rFonts w:ascii="Segoe UI" w:hAnsi="Segoe UI" w:cs="Segoe UI"/>
+                <w:b/>
+                <w:bCs/>
                 <w:noProof/>
                 <w:lang w:val="es-ES"/>
               </w:rPr>
@@ -357,7 +384,6 @@
             </w:r>
             <w:r>
               <w:rPr>
-                <w:rFonts w:ascii="Segoe UI" w:hAnsi="Segoe UI" w:cs="Segoe UI"/>
                 <w:noProof/>
                 <w:webHidden/>
               </w:rPr>
@@ -365,7 +391,6 @@
             </w:r>
             <w:r>
               <w:rPr>
-                <w:rFonts w:ascii="Segoe UI" w:hAnsi="Segoe UI" w:cs="Segoe UI"/>
                 <w:noProof/>
                 <w:webHidden/>
               </w:rPr>
@@ -373,22 +398,19 @@
             </w:r>
             <w:r>
               <w:rPr>
-                <w:rFonts w:ascii="Segoe UI" w:hAnsi="Segoe UI" w:cs="Segoe UI"/>
-                <w:noProof/>
-                <w:webHidden/>
-              </w:rPr>
-              <w:instrText xml:space="preserve"> PAGEREF _Toc127138496 \h </w:instrText>
-            </w:r>
-            <w:r>
-              <w:rPr>
-                <w:rFonts w:ascii="Segoe UI" w:hAnsi="Segoe UI" w:cs="Segoe UI"/>
-                <w:noProof/>
-                <w:webHidden/>
-              </w:rPr>
-            </w:r>
-            <w:r>
-              <w:rPr>
-                <w:rFonts w:ascii="Segoe UI" w:hAnsi="Segoe UI" w:cs="Segoe UI"/>
+                <w:noProof/>
+                <w:webHidden/>
+              </w:rPr>
+              <w:instrText xml:space="preserve"> PAGEREF _Toc127603623 \h </w:instrText>
+            </w:r>
+            <w:r>
+              <w:rPr>
+                <w:noProof/>
+                <w:webHidden/>
+              </w:rPr>
+            </w:r>
+            <w:r>
+              <w:rPr>
                 <w:noProof/>
                 <w:webHidden/>
               </w:rPr>
@@ -396,7 +418,6 @@
             </w:r>
             <w:r>
               <w:rPr>
-                <w:rFonts w:ascii="Segoe UI" w:hAnsi="Segoe UI" w:cs="Segoe UI"/>
                 <w:noProof/>
                 <w:webHidden/>
               </w:rPr>
@@ -404,7 +425,150 @@
             </w:r>
             <w:r>
               <w:rPr>
-                <w:rFonts w:ascii="Segoe UI" w:hAnsi="Segoe UI" w:cs="Segoe UI"/>
+                <w:noProof/>
+                <w:webHidden/>
+              </w:rPr>
+              <w:fldChar w:fldCharType="end"/>
+            </w:r>
+          </w:hyperlink>
+        </w:p>
+        <w:p>
+          <w:pPr>
+            <w:pStyle w:val="TOC2"/>
+            <w:tabs>
+              <w:tab w:val="right" w:leader="dot" w:pos="9350"/>
+            </w:tabs>
+            <w:rPr>
+              <w:rFonts w:eastAsiaTheme="minorEastAsia"/>
+              <w:noProof/>
+            </w:rPr>
+          </w:pPr>
+          <w:hyperlink w:anchor="_Toc127603624" w:history="1">
+            <w:r>
+              <w:rPr>
+                <w:rStyle w:val="Hyperlink"/>
+                <w:b/>
+                <w:bCs/>
+                <w:noProof/>
+                <w:lang w:val="es-ES"/>
+              </w:rPr>
+              <w:t>Socket del procesador</w:t>
+            </w:r>
+            <w:r>
+              <w:rPr>
+                <w:noProof/>
+                <w:webHidden/>
+              </w:rPr>
+              <w:tab/>
+            </w:r>
+            <w:r>
+              <w:rPr>
+                <w:noProof/>
+                <w:webHidden/>
+              </w:rPr>
+              <w:fldChar w:fldCharType="begin"/>
+            </w:r>
+            <w:r>
+              <w:rPr>
+                <w:noProof/>
+                <w:webHidden/>
+              </w:rPr>
+              <w:instrText xml:space="preserve"> PAGEREF _Toc127603624 \h </w:instrText>
+            </w:r>
+            <w:r>
+              <w:rPr>
+                <w:noProof/>
+                <w:webHidden/>
+              </w:rPr>
+            </w:r>
+            <w:r>
+              <w:rPr>
+                <w:noProof/>
+                <w:webHidden/>
+              </w:rPr>
+              <w:fldChar w:fldCharType="separate"/>
+            </w:r>
+            <w:r>
+              <w:rPr>
+                <w:noProof/>
+                <w:webHidden/>
+              </w:rPr>
+              <w:t>4</w:t>
+            </w:r>
+            <w:r>
+              <w:rPr>
+                <w:noProof/>
+                <w:webHidden/>
+              </w:rPr>
+              <w:fldChar w:fldCharType="end"/>
+            </w:r>
+          </w:hyperlink>
+        </w:p>
+        <w:p>
+          <w:pPr>
+            <w:pStyle w:val="TOC2"/>
+            <w:tabs>
+              <w:tab w:val="right" w:leader="dot" w:pos="9350"/>
+            </w:tabs>
+            <w:rPr>
+              <w:rFonts w:eastAsiaTheme="minorEastAsia"/>
+              <w:noProof/>
+            </w:rPr>
+          </w:pPr>
+          <w:hyperlink w:anchor="_Toc127603625" w:history="1">
+            <w:r>
+              <w:rPr>
+                <w:rStyle w:val="Hyperlink"/>
+                <w:b/>
+                <w:bCs/>
+                <w:noProof/>
+                <w:lang w:val="es-ES"/>
+              </w:rPr>
+              <w:t>Socket de memoria RAM</w:t>
+            </w:r>
+            <w:r>
+              <w:rPr>
+                <w:noProof/>
+                <w:webHidden/>
+              </w:rPr>
+              <w:tab/>
+            </w:r>
+            <w:r>
+              <w:rPr>
+                <w:noProof/>
+                <w:webHidden/>
+              </w:rPr>
+              <w:fldChar w:fldCharType="begin"/>
+            </w:r>
+            <w:r>
+              <w:rPr>
+                <w:noProof/>
+                <w:webHidden/>
+              </w:rPr>
+              <w:instrText xml:space="preserve"> PAGEREF _Toc127603625 \h </w:instrText>
+            </w:r>
+            <w:r>
+              <w:rPr>
+                <w:noProof/>
+                <w:webHidden/>
+              </w:rPr>
+            </w:r>
+            <w:r>
+              <w:rPr>
+                <w:noProof/>
+                <w:webHidden/>
+              </w:rPr>
+              <w:fldChar w:fldCharType="separate"/>
+            </w:r>
+            <w:r>
+              <w:rPr>
+                <w:noProof/>
+                <w:webHidden/>
+              </w:rPr>
+              <w:t>5</w:t>
+            </w:r>
+            <w:r>
+              <w:rPr>
                 <w:noProof/>
                 <w:webHidden/>
               </w:rPr>
@@ -419,15 +583,17 @@
               <w:tab w:val="right" w:leader="dot" w:pos="9350"/>
             </w:tabs>
             <w:rPr>
-              <w:rFonts w:ascii="Segoe UI" w:hAnsi="Segoe UI" w:cs="Segoe UI"/>
+              <w:rFonts w:eastAsiaTheme="minorEastAsia"/>
               <w:noProof/>
             </w:rPr>
           </w:pPr>
-          <w:hyperlink w:anchor="_Toc127138497" w:history="1">
+          <w:hyperlink w:anchor="_Toc127603626" w:history="1">
             <w:r>
               <w:rPr>
                 <w:rStyle w:val="Hyperlink"/>
                 <w:rFonts w:ascii="Segoe UI" w:hAnsi="Segoe UI" w:cs="Segoe UI"/>
+                <w:b/>
+                <w:bCs/>
                 <w:noProof/>
                 <w:lang w:val="es-ES"/>
               </w:rPr>
@@ -435,7 +601,6 @@
             </w:r>
             <w:r>
               <w:rPr>
-                <w:rFonts w:ascii="Segoe UI" w:hAnsi="Segoe UI" w:cs="Segoe UI"/>
                 <w:noProof/>
                 <w:webHidden/>
               </w:rPr>
@@ -443,7 +608,6 @@
             </w:r>
             <w:r>
               <w:rPr>
-                <w:rFonts w:ascii="Segoe UI" w:hAnsi="Segoe UI" w:cs="Segoe UI"/>
                 <w:noProof/>
                 <w:webHidden/>
               </w:rPr>
@@ -451,22 +615,19 @@
             </w:r>
             <w:r>
               <w:rPr>
-                <w:rFonts w:ascii="Segoe UI" w:hAnsi="Segoe UI" w:cs="Segoe UI"/>
-                <w:noProof/>
-                <w:webHidden/>
-              </w:rPr>
-              <w:instrText xml:space="preserve"> PAGEREF _Toc127138497 \h </w:instrText>
-            </w:r>
-            <w:r>
-              <w:rPr>
-                <w:rFonts w:ascii="Segoe UI" w:hAnsi="Segoe UI" w:cs="Segoe UI"/>
-                <w:noProof/>
-                <w:webHidden/>
-              </w:rPr>
-            </w:r>
-            <w:r>
-              <w:rPr>
-                <w:rFonts w:ascii="Segoe UI" w:hAnsi="Segoe UI" w:cs="Segoe UI"/>
+                <w:noProof/>
+                <w:webHidden/>
+              </w:rPr>
+              <w:instrText xml:space="preserve"> PAGEREF _Toc127603626 \h </w:instrText>
+            </w:r>
+            <w:r>
+              <w:rPr>
+                <w:noProof/>
+                <w:webHidden/>
+              </w:rPr>
+            </w:r>
+            <w:r>
+              <w:rPr>
                 <w:noProof/>
                 <w:webHidden/>
               </w:rPr>
@@ -474,15 +635,13 @@
             </w:r>
             <w:r>
               <w:rPr>
-                <w:rFonts w:ascii="Segoe UI" w:hAnsi="Segoe UI" w:cs="Segoe UI"/>
-                <w:noProof/>
-                <w:webHidden/>
-              </w:rPr>
-              <w:t>3</w:t>
-            </w:r>
-            <w:r>
-              <w:rPr>
-                <w:rFonts w:ascii="Segoe UI" w:hAnsi="Segoe UI" w:cs="Segoe UI"/>
+                <w:noProof/>
+                <w:webHidden/>
+              </w:rPr>
+              <w:t>6</w:t>
+            </w:r>
+            <w:r>
+              <w:rPr>
                 <w:noProof/>
                 <w:webHidden/>
               </w:rPr>
@@ -497,15 +656,17 @@
               <w:tab w:val="right" w:leader="dot" w:pos="9350"/>
             </w:tabs>
             <w:rPr>
-              <w:rFonts w:ascii="Segoe UI" w:hAnsi="Segoe UI" w:cs="Segoe UI"/>
+              <w:rFonts w:eastAsiaTheme="minorEastAsia"/>
               <w:noProof/>
             </w:rPr>
           </w:pPr>
-          <w:hyperlink w:anchor="_Toc127138498" w:history="1">
+          <w:hyperlink w:anchor="_Toc127603627" w:history="1">
             <w:r>
               <w:rPr>
                 <w:rStyle w:val="Hyperlink"/>
                 <w:rFonts w:ascii="Segoe UI" w:hAnsi="Segoe UI" w:cs="Segoe UI"/>
+                <w:b/>
+                <w:bCs/>
                 <w:noProof/>
                 <w:lang w:val="es-ES"/>
               </w:rPr>
@@ -513,7 +674,6 @@
             </w:r>
             <w:r>
               <w:rPr>
-                <w:rFonts w:ascii="Segoe UI" w:hAnsi="Segoe UI" w:cs="Segoe UI"/>
                 <w:noProof/>
                 <w:webHidden/>
               </w:rPr>
@@ -521,7 +681,6 @@
             </w:r>
             <w:r>
               <w:rPr>
-                <w:rFonts w:ascii="Segoe UI" w:hAnsi="Segoe UI" w:cs="Segoe UI"/>
                 <w:noProof/>
                 <w:webHidden/>
               </w:rPr>
@@ -529,22 +688,19 @@
             </w:r>
             <w:r>
               <w:rPr>
-                <w:rFonts w:ascii="Segoe UI" w:hAnsi="Segoe UI" w:cs="Segoe UI"/>
-                <w:noProof/>
-                <w:webHidden/>
-              </w:rPr>
-              <w:instrText xml:space="preserve"> PAGEREF _Toc127138498 \h </w:instrText>
-            </w:r>
-            <w:r>
-              <w:rPr>
-                <w:rFonts w:ascii="Segoe UI" w:hAnsi="Segoe UI" w:cs="Segoe UI"/>
-                <w:noProof/>
-                <w:webHidden/>
-              </w:rPr>
-            </w:r>
-            <w:r>
-              <w:rPr>
-                <w:rFonts w:ascii="Segoe UI" w:hAnsi="Segoe UI" w:cs="Segoe UI"/>
+                <w:noProof/>
+                <w:webHidden/>
+              </w:rPr>
+              <w:instrText xml:space="preserve"> PAGEREF _Toc127603627 \h </w:instrText>
+            </w:r>
+            <w:r>
+              <w:rPr>
+                <w:noProof/>
+                <w:webHidden/>
+              </w:rPr>
+            </w:r>
+            <w:r>
+              <w:rPr>
                 <w:noProof/>
                 <w:webHidden/>
               </w:rPr>
@@ -552,15 +708,13 @@
             </w:r>
             <w:r>
               <w:rPr>
-                <w:rFonts w:ascii="Segoe UI" w:hAnsi="Segoe UI" w:cs="Segoe UI"/>
-                <w:noProof/>
-                <w:webHidden/>
-              </w:rPr>
-              <w:t>3</w:t>
-            </w:r>
-            <w:r>
-              <w:rPr>
-                <w:rFonts w:ascii="Segoe UI" w:hAnsi="Segoe UI" w:cs="Segoe UI"/>
+                <w:noProof/>
+                <w:webHidden/>
+              </w:rPr>
+              <w:t>6</w:t>
+            </w:r>
+            <w:r>
+              <w:rPr>
                 <w:noProof/>
                 <w:webHidden/>
               </w:rPr>
@@ -575,15 +729,17 @@
               <w:tab w:val="right" w:leader="dot" w:pos="9350"/>
             </w:tabs>
             <w:rPr>
-              <w:rFonts w:ascii="Segoe UI" w:hAnsi="Segoe UI" w:cs="Segoe UI"/>
+              <w:rFonts w:eastAsiaTheme="minorEastAsia"/>
               <w:noProof/>
             </w:rPr>
           </w:pPr>
-          <w:hyperlink w:anchor="_Toc127138499" w:history="1">
+          <w:hyperlink w:anchor="_Toc127603628" w:history="1">
             <w:r>
               <w:rPr>
                 <w:rStyle w:val="Hyperlink"/>
                 <w:rFonts w:ascii="Segoe UI" w:hAnsi="Segoe UI" w:cs="Segoe UI"/>
+                <w:b/>
+                <w:bCs/>
                 <w:noProof/>
                 <w:lang w:val="es-ES"/>
               </w:rPr>
@@ -591,7 +747,6 @@
             </w:r>
             <w:r>
               <w:rPr>
-                <w:rFonts w:ascii="Segoe UI" w:hAnsi="Segoe UI" w:cs="Segoe UI"/>
                 <w:noProof/>
                 <w:webHidden/>
               </w:rPr>
@@ -599,7 +754,6 @@
             </w:r>
             <w:r>
               <w:rPr>
-                <w:rFonts w:ascii="Segoe UI" w:hAnsi="Segoe UI" w:cs="Segoe UI"/>
                 <w:noProof/>
                 <w:webHidden/>
               </w:rPr>
@@ -607,22 +761,19 @@
             </w:r>
             <w:r>
               <w:rPr>
-                <w:rFonts w:ascii="Segoe UI" w:hAnsi="Segoe UI" w:cs="Segoe UI"/>
-                <w:noProof/>
-                <w:webHidden/>
-              </w:rPr>
-              <w:instrText xml:space="preserve"> PAGEREF _Toc127138499 \h </w:instrText>
-            </w:r>
-            <w:r>
-              <w:rPr>
-                <w:rFonts w:ascii="Segoe UI" w:hAnsi="Segoe UI" w:cs="Segoe UI"/>
-                <w:noProof/>
-                <w:webHidden/>
-              </w:rPr>
-            </w:r>
-            <w:r>
-              <w:rPr>
-                <w:rFonts w:ascii="Segoe UI" w:hAnsi="Segoe UI" w:cs="Segoe UI"/>
+                <w:noProof/>
+                <w:webHidden/>
+              </w:rPr>
+              <w:instrText xml:space="preserve"> PAGEREF _Toc127603628 \h </w:instrText>
+            </w:r>
+            <w:r>
+              <w:rPr>
+                <w:noProof/>
+                <w:webHidden/>
+              </w:rPr>
+            </w:r>
+            <w:r>
+              <w:rPr>
                 <w:noProof/>
                 <w:webHidden/>
               </w:rPr>
@@ -630,15 +781,13 @@
             </w:r>
             <w:r>
               <w:rPr>
-                <w:rFonts w:ascii="Segoe UI" w:hAnsi="Segoe UI" w:cs="Segoe UI"/>
-                <w:noProof/>
-                <w:webHidden/>
-              </w:rPr>
-              <w:t>3</w:t>
-            </w:r>
-            <w:r>
-              <w:rPr>
-                <w:rFonts w:ascii="Segoe UI" w:hAnsi="Segoe UI" w:cs="Segoe UI"/>
+                <w:noProof/>
+                <w:webHidden/>
+              </w:rPr>
+              <w:t>6</w:t>
+            </w:r>
+            <w:r>
+              <w:rPr>
                 <w:noProof/>
                 <w:webHidden/>
               </w:rPr>
@@ -653,11 +802,11 @@
               <w:tab w:val="right" w:leader="dot" w:pos="9350"/>
             </w:tabs>
             <w:rPr>
-              <w:rFonts w:ascii="Segoe UI" w:hAnsi="Segoe UI" w:cs="Segoe UI"/>
+              <w:rFonts w:eastAsiaTheme="minorEastAsia"/>
               <w:noProof/>
             </w:rPr>
           </w:pPr>
-          <w:hyperlink w:anchor="_Toc127138500" w:history="1">
+          <w:hyperlink w:anchor="_Toc127603629" w:history="1">
             <w:r>
               <w:rPr>
                 <w:rStyle w:val="Hyperlink"/>
@@ -669,7 +818,6 @@
             </w:r>
             <w:r>
               <w:rPr>
-                <w:rFonts w:ascii="Segoe UI" w:hAnsi="Segoe UI" w:cs="Segoe UI"/>
                 <w:noProof/>
                 <w:webHidden/>
               </w:rPr>
@@ -677,7 +825,6 @@
             </w:r>
             <w:r>
               <w:rPr>
-                <w:rFonts w:ascii="Segoe UI" w:hAnsi="Segoe UI" w:cs="Segoe UI"/>
                 <w:noProof/>
                 <w:webHidden/>
               </w:rPr>
@@ -685,22 +832,19 @@
             </w:r>
             <w:r>
               <w:rPr>
-                <w:rFonts w:ascii="Segoe UI" w:hAnsi="Segoe UI" w:cs="Segoe UI"/>
-                <w:noProof/>
-                <w:webHidden/>
-              </w:rPr>
-              <w:instrText xml:space="preserve"> PAGEREF _Toc127138500 \h </w:instrText>
-            </w:r>
-            <w:r>
-              <w:rPr>
-                <w:rFonts w:ascii="Segoe UI" w:hAnsi="Segoe UI" w:cs="Segoe UI"/>
-                <w:noProof/>
-                <w:webHidden/>
-              </w:rPr>
-            </w:r>
-            <w:r>
-              <w:rPr>
-                <w:rFonts w:ascii="Segoe UI" w:hAnsi="Segoe UI" w:cs="Segoe UI"/>
+                <w:noProof/>
+                <w:webHidden/>
+              </w:rPr>
+              <w:instrText xml:space="preserve"> PAGEREF _Toc127603629 \h </w:instrText>
+            </w:r>
+            <w:r>
+              <w:rPr>
+                <w:noProof/>
+                <w:webHidden/>
+              </w:rPr>
+            </w:r>
+            <w:r>
+              <w:rPr>
                 <w:noProof/>
                 <w:webHidden/>
               </w:rPr>
@@ -708,15 +852,13 @@
             </w:r>
             <w:r>
               <w:rPr>
-                <w:rFonts w:ascii="Segoe UI" w:hAnsi="Segoe UI" w:cs="Segoe UI"/>
-                <w:noProof/>
-                <w:webHidden/>
-              </w:rPr>
-              <w:t>3</w:t>
-            </w:r>
-            <w:r>
-              <w:rPr>
-                <w:rFonts w:ascii="Segoe UI" w:hAnsi="Segoe UI" w:cs="Segoe UI"/>
+                <w:noProof/>
+                <w:webHidden/>
+              </w:rPr>
+              <w:t>6</w:t>
+            </w:r>
+            <w:r>
+              <w:rPr>
                 <w:noProof/>
                 <w:webHidden/>
               </w:rPr>
@@ -731,11 +873,11 @@
               <w:tab w:val="right" w:leader="dot" w:pos="9350"/>
             </w:tabs>
             <w:rPr>
-              <w:rFonts w:ascii="Segoe UI" w:hAnsi="Segoe UI" w:cs="Segoe UI"/>
+              <w:rFonts w:eastAsiaTheme="minorEastAsia"/>
               <w:noProof/>
             </w:rPr>
           </w:pPr>
-          <w:hyperlink w:anchor="_Toc127138501" w:history="1">
+          <w:hyperlink w:anchor="_Toc127603630" w:history="1">
             <w:r>
               <w:rPr>
                 <w:rStyle w:val="Hyperlink"/>
@@ -747,7 +889,6 @@
             </w:r>
             <w:r>
               <w:rPr>
-                <w:rFonts w:ascii="Segoe UI" w:hAnsi="Segoe UI" w:cs="Segoe UI"/>
                 <w:noProof/>
                 <w:webHidden/>
               </w:rPr>
@@ -755,7 +896,6 @@
             </w:r>
             <w:r>
               <w:rPr>
-                <w:rFonts w:ascii="Segoe UI" w:hAnsi="Segoe UI" w:cs="Segoe UI"/>
                 <w:noProof/>
                 <w:webHidden/>
               </w:rPr>
@@ -763,22 +903,19 @@
             </w:r>
             <w:r>
               <w:rPr>
-                <w:rFonts w:ascii="Segoe UI" w:hAnsi="Segoe UI" w:cs="Segoe UI"/>
-                <w:noProof/>
-                <w:webHidden/>
-              </w:rPr>
-              <w:instrText xml:space="preserve"> PAGEREF _Toc127138501 \h </w:instrText>
-            </w:r>
-            <w:r>
-              <w:rPr>
-                <w:rFonts w:ascii="Segoe UI" w:hAnsi="Segoe UI" w:cs="Segoe UI"/>
-                <w:noProof/>
-                <w:webHidden/>
-              </w:rPr>
-            </w:r>
-            <w:r>
-              <w:rPr>
-                <w:rFonts w:ascii="Segoe UI" w:hAnsi="Segoe UI" w:cs="Segoe UI"/>
+                <w:noProof/>
+                <w:webHidden/>
+              </w:rPr>
+              <w:instrText xml:space="preserve"> PAGEREF _Toc127603630 \h </w:instrText>
+            </w:r>
+            <w:r>
+              <w:rPr>
+                <w:noProof/>
+                <w:webHidden/>
+              </w:rPr>
+            </w:r>
+            <w:r>
+              <w:rPr>
                 <w:noProof/>
                 <w:webHidden/>
               </w:rPr>
@@ -786,15 +923,13 @@
             </w:r>
             <w:r>
               <w:rPr>
-                <w:rFonts w:ascii="Segoe UI" w:hAnsi="Segoe UI" w:cs="Segoe UI"/>
-                <w:noProof/>
-                <w:webHidden/>
-              </w:rPr>
-              <w:t>3</w:t>
-            </w:r>
-            <w:r>
-              <w:rPr>
-                <w:rFonts w:ascii="Segoe UI" w:hAnsi="Segoe UI" w:cs="Segoe UI"/>
+                <w:noProof/>
+                <w:webHidden/>
+              </w:rPr>
+              <w:t>6</w:t>
+            </w:r>
+            <w:r>
+              <w:rPr>
                 <w:noProof/>
                 <w:webHidden/>
               </w:rPr>
@@ -804,6 +939,7 @@
         </w:p>
         <w:p>
           <w:pPr>
+            <w:jc w:val="both"/>
             <w:rPr>
               <w:rFonts w:ascii="Segoe UI" w:hAnsi="Segoe UI" w:cs="Segoe UI"/>
             </w:rPr>
@@ -822,206 +958,160 @@
     </w:sdt>
     <w:p>
       <w:pPr>
-        <w:rPr>
-          <w:rFonts w:ascii="Segoe UI" w:hAnsi="Segoe UI" w:cs="Segoe UI"/>
-          <w:lang w:val="es-ES"/>
-        </w:rPr>
-      </w:pPr>
-    </w:p>
-    <w:p>
-      <w:pPr>
-        <w:rPr>
-          <w:rFonts w:ascii="Segoe UI" w:hAnsi="Segoe UI" w:cs="Segoe UI"/>
-          <w:lang w:val="es-ES"/>
-        </w:rPr>
-      </w:pPr>
-    </w:p>
-    <w:p>
-      <w:pPr>
-        <w:rPr>
-          <w:rFonts w:ascii="Segoe UI" w:hAnsi="Segoe UI" w:cs="Segoe UI"/>
-          <w:lang w:val="es-ES"/>
-        </w:rPr>
-      </w:pPr>
-    </w:p>
-    <w:p>
-      <w:pPr>
-        <w:rPr>
-          <w:rFonts w:ascii="Segoe UI" w:hAnsi="Segoe UI" w:cs="Segoe UI"/>
-          <w:lang w:val="es-ES"/>
-        </w:rPr>
-      </w:pPr>
-    </w:p>
-    <w:p>
-      <w:pPr>
-        <w:rPr>
-          <w:rFonts w:ascii="Segoe UI" w:hAnsi="Segoe UI" w:cs="Segoe UI"/>
-          <w:lang w:val="es-ES"/>
-        </w:rPr>
-      </w:pPr>
-    </w:p>
-    <w:p>
-      <w:pPr>
-        <w:rPr>
-          <w:rFonts w:ascii="Segoe UI" w:hAnsi="Segoe UI" w:cs="Segoe UI"/>
-          <w:lang w:val="es-ES"/>
-        </w:rPr>
-      </w:pPr>
-    </w:p>
-    <w:p>
-      <w:pPr>
-        <w:rPr>
-          <w:rFonts w:ascii="Segoe UI" w:hAnsi="Segoe UI" w:cs="Segoe UI"/>
-          <w:lang w:val="es-ES"/>
-        </w:rPr>
-      </w:pPr>
-    </w:p>
-    <w:p>
-      <w:pPr>
-        <w:rPr>
-          <w:rFonts w:ascii="Segoe UI" w:hAnsi="Segoe UI" w:cs="Segoe UI"/>
-          <w:lang w:val="es-ES"/>
-        </w:rPr>
-      </w:pPr>
-    </w:p>
-    <w:p>
-      <w:pPr>
-        <w:rPr>
-          <w:rFonts w:ascii="Segoe UI" w:hAnsi="Segoe UI" w:cs="Segoe UI"/>
-          <w:lang w:val="es-ES"/>
-        </w:rPr>
-      </w:pPr>
-    </w:p>
-    <w:p>
-      <w:pPr>
-        <w:rPr>
-          <w:rFonts w:ascii="Segoe UI" w:hAnsi="Segoe UI" w:cs="Segoe UI"/>
-          <w:lang w:val="es-ES"/>
-        </w:rPr>
-      </w:pPr>
-    </w:p>
-    <w:p>
-      <w:pPr>
-        <w:rPr>
-          <w:rFonts w:ascii="Segoe UI" w:hAnsi="Segoe UI" w:cs="Segoe UI"/>
-          <w:lang w:val="es-ES"/>
-        </w:rPr>
-      </w:pPr>
-    </w:p>
-    <w:p>
-      <w:pPr>
-        <w:rPr>
-          <w:rFonts w:ascii="Segoe UI" w:hAnsi="Segoe UI" w:cs="Segoe UI"/>
-          <w:lang w:val="es-ES"/>
-        </w:rPr>
-      </w:pPr>
-    </w:p>
-    <w:p>
-      <w:pPr>
-        <w:rPr>
-          <w:rFonts w:ascii="Segoe UI" w:hAnsi="Segoe UI" w:cs="Segoe UI"/>
-          <w:lang w:val="es-ES"/>
-        </w:rPr>
-      </w:pPr>
-    </w:p>
-    <w:p>
-      <w:pPr>
-        <w:rPr>
-          <w:rFonts w:ascii="Segoe UI" w:hAnsi="Segoe UI" w:cs="Segoe UI"/>
-          <w:lang w:val="es-ES"/>
-        </w:rPr>
-      </w:pPr>
-    </w:p>
-    <w:p>
-      <w:pPr>
-        <w:rPr>
-          <w:rFonts w:ascii="Segoe UI" w:hAnsi="Segoe UI" w:cs="Segoe UI"/>
-          <w:lang w:val="es-ES"/>
-        </w:rPr>
-      </w:pPr>
-    </w:p>
-    <w:p>
-      <w:pPr>
-        <w:rPr>
-          <w:rFonts w:ascii="Segoe UI" w:hAnsi="Segoe UI" w:cs="Segoe UI"/>
-          <w:lang w:val="es-ES"/>
-        </w:rPr>
-      </w:pPr>
-    </w:p>
-    <w:p>
-      <w:pPr>
-        <w:rPr>
-          <w:rFonts w:ascii="Segoe UI" w:hAnsi="Segoe UI" w:cs="Segoe UI"/>
-          <w:lang w:val="es-ES"/>
-        </w:rPr>
-      </w:pPr>
-    </w:p>
-    <w:p>
-      <w:pPr>
-        <w:rPr>
-          <w:rFonts w:ascii="Segoe UI" w:hAnsi="Segoe UI" w:cs="Segoe UI"/>
-          <w:lang w:val="es-ES"/>
-        </w:rPr>
-      </w:pPr>
-    </w:p>
-    <w:p>
-      <w:pPr>
-        <w:rPr>
-          <w:rFonts w:ascii="Segoe UI" w:hAnsi="Segoe UI" w:cs="Segoe UI"/>
-          <w:lang w:val="es-ES"/>
-        </w:rPr>
-      </w:pPr>
-    </w:p>
-    <w:p>
-      <w:pPr>
-        <w:rPr>
-          <w:rFonts w:ascii="Segoe UI" w:hAnsi="Segoe UI" w:cs="Segoe UI"/>
-          <w:lang w:val="es-ES"/>
-        </w:rPr>
-      </w:pPr>
-    </w:p>
-    <w:p>
-      <w:pPr>
-        <w:rPr>
-          <w:rFonts w:ascii="Segoe UI" w:hAnsi="Segoe UI" w:cs="Segoe UI"/>
-          <w:lang w:val="es-ES"/>
-        </w:rPr>
-      </w:pPr>
-    </w:p>
-    <w:p>
-      <w:pPr>
-        <w:rPr>
-          <w:rFonts w:ascii="Segoe UI" w:hAnsi="Segoe UI" w:cs="Segoe UI"/>
-          <w:lang w:val="es-ES"/>
-        </w:rPr>
-      </w:pPr>
-    </w:p>
-    <w:p>
-      <w:pPr>
-        <w:rPr>
-          <w:rFonts w:ascii="Segoe UI" w:hAnsi="Segoe UI" w:cs="Segoe UI"/>
-          <w:lang w:val="es-ES"/>
-        </w:rPr>
-      </w:pPr>
-    </w:p>
-    <w:p>
-      <w:pPr>
-        <w:rPr>
-          <w:rFonts w:ascii="Segoe UI" w:hAnsi="Segoe UI" w:cs="Segoe UI"/>
-          <w:lang w:val="es-ES"/>
-        </w:rPr>
-      </w:pPr>
-    </w:p>
-    <w:p>
-      <w:pPr>
-        <w:rPr>
-          <w:rFonts w:ascii="Segoe UI" w:hAnsi="Segoe UI" w:cs="Segoe UI"/>
-          <w:lang w:val="es-ES"/>
-        </w:rPr>
-      </w:pPr>
-    </w:p>
-    <w:p>
-      <w:pPr>
+        <w:jc w:val="both"/>
+        <w:rPr>
+          <w:rFonts w:ascii="Segoe UI" w:hAnsi="Segoe UI" w:cs="Segoe UI"/>
+          <w:lang w:val="es-ES"/>
+        </w:rPr>
+      </w:pPr>
+    </w:p>
+    <w:p>
+      <w:pPr>
+        <w:jc w:val="both"/>
+        <w:rPr>
+          <w:rFonts w:ascii="Segoe UI" w:hAnsi="Segoe UI" w:cs="Segoe UI"/>
+          <w:lang w:val="es-ES"/>
+        </w:rPr>
+      </w:pPr>
+    </w:p>
+    <w:p>
+      <w:pPr>
+        <w:jc w:val="both"/>
+        <w:rPr>
+          <w:rFonts w:ascii="Segoe UI" w:hAnsi="Segoe UI" w:cs="Segoe UI"/>
+          <w:lang w:val="es-ES"/>
+        </w:rPr>
+      </w:pPr>
+    </w:p>
+    <w:p>
+      <w:pPr>
+        <w:jc w:val="both"/>
+        <w:rPr>
+          <w:rFonts w:ascii="Segoe UI" w:hAnsi="Segoe UI" w:cs="Segoe UI"/>
+          <w:lang w:val="es-ES"/>
+        </w:rPr>
+      </w:pPr>
+    </w:p>
+    <w:p>
+      <w:pPr>
+        <w:jc w:val="both"/>
+        <w:rPr>
+          <w:rFonts w:ascii="Segoe UI" w:hAnsi="Segoe UI" w:cs="Segoe UI"/>
+          <w:lang w:val="es-ES"/>
+        </w:rPr>
+      </w:pPr>
+    </w:p>
+    <w:p>
+      <w:pPr>
+        <w:jc w:val="both"/>
+        <w:rPr>
+          <w:rFonts w:ascii="Segoe UI" w:hAnsi="Segoe UI" w:cs="Segoe UI"/>
+          <w:lang w:val="es-ES"/>
+        </w:rPr>
+      </w:pPr>
+    </w:p>
+    <w:p>
+      <w:pPr>
+        <w:jc w:val="both"/>
+        <w:rPr>
+          <w:rFonts w:ascii="Segoe UI" w:hAnsi="Segoe UI" w:cs="Segoe UI"/>
+          <w:lang w:val="es-ES"/>
+        </w:rPr>
+      </w:pPr>
+    </w:p>
+    <w:p>
+      <w:pPr>
+        <w:jc w:val="both"/>
+        <w:rPr>
+          <w:rFonts w:ascii="Segoe UI" w:hAnsi="Segoe UI" w:cs="Segoe UI"/>
+          <w:lang w:val="es-ES"/>
+        </w:rPr>
+      </w:pPr>
+    </w:p>
+    <w:p>
+      <w:pPr>
+        <w:jc w:val="both"/>
+        <w:rPr>
+          <w:rFonts w:ascii="Segoe UI" w:hAnsi="Segoe UI" w:cs="Segoe UI"/>
+          <w:lang w:val="es-ES"/>
+        </w:rPr>
+      </w:pPr>
+    </w:p>
+    <w:p>
+      <w:pPr>
+        <w:jc w:val="both"/>
+        <w:rPr>
+          <w:rFonts w:ascii="Segoe UI" w:hAnsi="Segoe UI" w:cs="Segoe UI"/>
+          <w:lang w:val="es-ES"/>
+        </w:rPr>
+      </w:pPr>
+    </w:p>
+    <w:p>
+      <w:pPr>
+        <w:jc w:val="both"/>
+        <w:rPr>
+          <w:rFonts w:ascii="Segoe UI" w:hAnsi="Segoe UI" w:cs="Segoe UI"/>
+          <w:lang w:val="es-ES"/>
+        </w:rPr>
+      </w:pPr>
+    </w:p>
+    <w:p>
+      <w:pPr>
+        <w:jc w:val="both"/>
+        <w:rPr>
+          <w:rFonts w:ascii="Segoe UI" w:hAnsi="Segoe UI" w:cs="Segoe UI"/>
+          <w:lang w:val="es-ES"/>
+        </w:rPr>
+      </w:pPr>
+    </w:p>
+    <w:p>
+      <w:pPr>
+        <w:jc w:val="both"/>
+        <w:rPr>
+          <w:rFonts w:ascii="Segoe UI" w:hAnsi="Segoe UI" w:cs="Segoe UI"/>
+          <w:lang w:val="es-ES"/>
+        </w:rPr>
+      </w:pPr>
+    </w:p>
+    <w:p>
+      <w:pPr>
+        <w:jc w:val="both"/>
+        <w:rPr>
+          <w:rFonts w:ascii="Segoe UI" w:hAnsi="Segoe UI" w:cs="Segoe UI"/>
+          <w:lang w:val="es-ES"/>
+        </w:rPr>
+      </w:pPr>
+    </w:p>
+    <w:p>
+      <w:pPr>
+        <w:jc w:val="both"/>
+        <w:rPr>
+          <w:rFonts w:ascii="Segoe UI" w:hAnsi="Segoe UI" w:cs="Segoe UI"/>
+          <w:lang w:val="es-ES"/>
+        </w:rPr>
+      </w:pPr>
+    </w:p>
+    <w:p>
+      <w:pPr>
+        <w:jc w:val="both"/>
+        <w:rPr>
+          <w:rFonts w:ascii="Segoe UI" w:hAnsi="Segoe UI" w:cs="Segoe UI"/>
+          <w:lang w:val="es-ES"/>
+        </w:rPr>
+      </w:pPr>
+    </w:p>
+    <w:p>
+      <w:pPr>
+        <w:jc w:val="both"/>
+        <w:rPr>
+          <w:rFonts w:ascii="Segoe UI" w:hAnsi="Segoe UI" w:cs="Segoe UI"/>
+          <w:lang w:val="es-ES"/>
+        </w:rPr>
+      </w:pPr>
+    </w:p>
+    <w:p>
+      <w:pPr>
+        <w:jc w:val="both"/>
         <w:rPr>
           <w:rFonts w:ascii="Segoe UI" w:hAnsi="Segoe UI" w:cs="Segoe UI"/>
           <w:lang w:val="es-ES"/>
@@ -1031,23 +1121,32 @@
     <w:p>
       <w:pPr>
         <w:pStyle w:val="Heading1"/>
-        <w:rPr>
-          <w:rFonts w:ascii="Segoe UI" w:hAnsi="Segoe UI" w:cs="Segoe UI"/>
-          <w:lang w:val="es-ES"/>
-        </w:rPr>
-      </w:pPr>
-      <w:bookmarkStart w:id="0" w:name="_Toc127138496"/>
-      <w:r>
-        <w:rPr>
-          <w:rFonts w:ascii="Segoe UI" w:hAnsi="Segoe UI" w:cs="Segoe UI"/>
-          <w:lang w:val="es-ES"/>
-        </w:rPr>
+        <w:jc w:val="both"/>
+        <w:rPr>
+          <w:rFonts w:ascii="Segoe UI" w:hAnsi="Segoe UI" w:cs="Segoe UI"/>
+          <w:b/>
+          <w:bCs/>
+          <w:color w:val="auto"/>
+          <w:lang w:val="es-ES"/>
+        </w:rPr>
+      </w:pPr>
+      <w:bookmarkStart w:id="0" w:name="_Toc127603623"/>
+      <w:r>
+        <w:rPr>
+          <w:rFonts w:ascii="Segoe UI" w:hAnsi="Segoe UI" w:cs="Segoe UI"/>
+          <w:b/>
+          <w:bCs/>
+          <w:color w:val="auto"/>
+          <w:lang w:val="es-ES"/>
+        </w:rPr>
+        <w:lastRenderedPageBreak/>
         <w:t>Placas base</w:t>
       </w:r>
       <w:bookmarkEnd w:id="0"/>
     </w:p>
     <w:p>
       <w:pPr>
+        <w:jc w:val="both"/>
         <w:rPr>
           <w:rFonts w:ascii="Segoe UI" w:hAnsi="Segoe UI" w:cs="Segoe UI"/>
           <w:lang w:val="es-ES"/>
@@ -1111,6 +1210,7 @@
     </w:p>
     <w:p>
       <w:pPr>
+        <w:jc w:val="both"/>
         <w:rPr>
           <w:rFonts w:ascii="Segoe UI" w:hAnsi="Segoe UI" w:cs="Segoe UI"/>
           <w:lang w:val="es-ES"/>
@@ -1126,6 +1226,7 @@
     </w:p>
     <w:p>
       <w:pPr>
+        <w:jc w:val="both"/>
         <w:rPr>
           <w:rFonts w:ascii="Segoe UI" w:hAnsi="Segoe UI" w:cs="Segoe UI"/>
           <w:lang w:val="es-ES"/>
@@ -1146,6 +1247,7 @@
           <w:ilvl w:val="0"/>
           <w:numId w:val="1"/>
         </w:numPr>
+        <w:jc w:val="both"/>
         <w:rPr>
           <w:rFonts w:ascii="Segoe UI" w:hAnsi="Segoe UI" w:cs="Segoe UI"/>
           <w:lang w:val="es-ES"/>
@@ -1166,6 +1268,7 @@
           <w:ilvl w:val="0"/>
           <w:numId w:val="1"/>
         </w:numPr>
+        <w:jc w:val="both"/>
         <w:rPr>
           <w:rFonts w:ascii="Segoe UI" w:hAnsi="Segoe UI" w:cs="Segoe UI"/>
           <w:lang w:val="es-ES"/>
@@ -1193,6 +1296,7 @@
           <w:ilvl w:val="0"/>
           <w:numId w:val="1"/>
         </w:numPr>
+        <w:jc w:val="both"/>
         <w:rPr>
           <w:rFonts w:ascii="Segoe UI" w:hAnsi="Segoe UI" w:cs="Segoe UI"/>
           <w:lang w:val="es-ES"/>
@@ -1213,6 +1317,7 @@
           <w:ilvl w:val="0"/>
           <w:numId w:val="1"/>
         </w:numPr>
+        <w:jc w:val="both"/>
         <w:rPr>
           <w:rFonts w:ascii="Segoe UI" w:hAnsi="Segoe UI" w:cs="Segoe UI"/>
           <w:lang w:val="es-ES"/>
@@ -1242,6 +1347,7 @@
           <w:ilvl w:val="0"/>
           <w:numId w:val="1"/>
         </w:numPr>
+        <w:jc w:val="both"/>
         <w:rPr>
           <w:rFonts w:ascii="Segoe UI" w:hAnsi="Segoe UI" w:cs="Segoe UI"/>
           <w:lang w:val="es-ES"/>
@@ -1262,6 +1368,7 @@
           <w:ilvl w:val="0"/>
           <w:numId w:val="1"/>
         </w:numPr>
+        <w:jc w:val="both"/>
         <w:rPr>
           <w:rFonts w:ascii="Segoe UI" w:hAnsi="Segoe UI" w:cs="Segoe UI"/>
           <w:lang w:val="es-ES"/>
@@ -1277,14 +1384,1818 @@
     </w:p>
     <w:p>
       <w:pPr>
-        <w:rPr>
-          <w:rFonts w:ascii="Segoe UI" w:hAnsi="Segoe UI" w:cs="Segoe UI"/>
-          <w:lang w:val="es-ES"/>
-        </w:rPr>
-      </w:pPr>
-    </w:p>
-    <w:p>
-      <w:pPr>
+        <w:jc w:val="both"/>
+        <w:rPr>
+          <w:rFonts w:ascii="Segoe UI" w:hAnsi="Segoe UI" w:cs="Segoe UI"/>
+          <w:lang w:val="es-ES"/>
+        </w:rPr>
+      </w:pPr>
+    </w:p>
+    <w:p>
+      <w:pPr>
+        <w:keepNext/>
+        <w:jc w:val="center"/>
+      </w:pPr>
+      <w:r>
+        <w:rPr>
+          <w:noProof/>
+        </w:rPr>
+        <w:drawing>
+          <wp:inline distT="0" distB="0" distL="0" distR="0" wp14:anchorId="3AC5BF53" wp14:editId="3DDA1718">
+            <wp:extent cx="4314092" cy="2706908"/>
+            <wp:effectExtent l="0" t="0" r="0" b="0"/>
+            <wp:docPr id="1" name="Picture 1" descr="A labeled motherboard"/>
+            <wp:cNvGraphicFramePr>
+              <a:graphicFrameLocks xmlns:a="http://schemas.openxmlformats.org/drawingml/2006/main" noChangeAspect="1"/>
+            </wp:cNvGraphicFramePr>
+            <a:graphic xmlns:a="http://schemas.openxmlformats.org/drawingml/2006/main">
+              <a:graphicData uri="http://schemas.openxmlformats.org/drawingml/2006/picture">
+                <pic:pic xmlns:pic="http://schemas.openxmlformats.org/drawingml/2006/picture">
+                  <pic:nvPicPr>
+                    <pic:cNvPr id="0" name="Picture 1" descr="A labeled motherboard"/>
+                    <pic:cNvPicPr>
+                      <a:picLocks noChangeAspect="1" noChangeArrowheads="1"/>
+                    </pic:cNvPicPr>
+                  </pic:nvPicPr>
+                  <pic:blipFill>
+                    <a:blip r:embed="rId9" cstate="print">
+                      <a:extLst>
+                        <a:ext uri="{28A0092B-C50C-407E-A947-70E740481C1C}">
+                          <a14:useLocalDpi xmlns:a14="http://schemas.microsoft.com/office/drawing/2010/main" val="0"/>
+                        </a:ext>
+                      </a:extLst>
+                    </a:blip>
+                    <a:srcRect/>
+                    <a:stretch>
+                      <a:fillRect/>
+                    </a:stretch>
+                  </pic:blipFill>
+                  <pic:spPr bwMode="auto">
+                    <a:xfrm>
+                      <a:off x="0" y="0"/>
+                      <a:ext cx="4325595" cy="2714125"/>
+                    </a:xfrm>
+                    <a:prstGeom prst="rect">
+                      <a:avLst/>
+                    </a:prstGeom>
+                    <a:noFill/>
+                    <a:ln>
+                      <a:noFill/>
+                    </a:ln>
+                  </pic:spPr>
+                </pic:pic>
+              </a:graphicData>
+            </a:graphic>
+          </wp:inline>
+        </w:drawing>
+      </w:r>
+    </w:p>
+    <w:p>
+      <w:pPr>
+        <w:pStyle w:val="Caption"/>
+        <w:jc w:val="center"/>
+        <w:rPr>
+          <w:rFonts w:ascii="Segoe UI" w:hAnsi="Segoe UI" w:cs="Segoe UI"/>
+          <w:lang w:val="es-ES"/>
+        </w:rPr>
+      </w:pPr>
+      <w:r>
+        <w:rPr>
+          <w:lang w:val="es-ES"/>
+        </w:rPr>
+        <w:t xml:space="preserve">Figura </w:t>
+      </w:r>
+      <w:r>
+        <w:fldChar w:fldCharType="begin"/>
+      </w:r>
+      <w:r>
+        <w:rPr>
+          <w:lang w:val="es-ES"/>
+        </w:rPr>
+        <w:instrText xml:space="preserve"> SEQ Figura \* ARABIC </w:instrText>
+      </w:r>
+      <w:r>
+        <w:fldChar w:fldCharType="separate"/>
+      </w:r>
+      <w:r>
+        <w:rPr>
+          <w:noProof/>
+          <w:lang w:val="es-ES"/>
+        </w:rPr>
+        <w:t>1</w:t>
+      </w:r>
+      <w:r>
+        <w:fldChar w:fldCharType="end"/>
+      </w:r>
+      <w:r>
+        <w:rPr>
+          <w:lang w:val="es-ES"/>
+        </w:rPr>
+        <w:t xml:space="preserve">. Partes de una placa base. </w:t>
+      </w:r>
+      <w:r>
+        <w:t>Fuente: turbofuture.com</w:t>
+      </w:r>
+    </w:p>
+    <w:p>
+      <w:pPr>
+        <w:pStyle w:val="Heading2"/>
+        <w:jc w:val="both"/>
+        <w:rPr>
+          <w:b/>
+          <w:bCs/>
+          <w:color w:val="auto"/>
+          <w:lang w:val="es-ES"/>
+        </w:rPr>
+      </w:pPr>
+      <w:bookmarkStart w:id="1" w:name="_Toc127603624"/>
+      <w:r>
+        <w:rPr>
+          <w:b/>
+          <w:bCs/>
+          <w:color w:val="auto"/>
+          <w:lang w:val="es-ES"/>
+        </w:rPr>
+        <w:lastRenderedPageBreak/>
+        <w:t>Socket del procesador</w:t>
+      </w:r>
+      <w:bookmarkEnd w:id="1"/>
+    </w:p>
+    <w:p>
+      <w:pPr>
+        <w:jc w:val="both"/>
+        <w:rPr>
+          <w:rFonts w:ascii="Segoe UI" w:hAnsi="Segoe UI" w:cs="Segoe UI"/>
+          <w:lang w:val="es-ES"/>
+        </w:rPr>
+      </w:pPr>
+      <w:r>
+        <w:rPr>
+          <w:rFonts w:ascii="Segoe UI" w:hAnsi="Segoe UI" w:cs="Segoe UI"/>
+          <w:lang w:val="es-ES"/>
+        </w:rPr>
+        <w:t>Es la ranura donde insertamos nuestro procesador. El procesador, también denominado microprocesador, es el cerebro de nuestro ordenador. Ejecuta la secuencia de operaciones matemáticas que se le suministran principalmente desde la memoria RAM, que forman en esencia, nuestro programas o el software del sistema informático. Como el procesador está fabricado de material semiconductor, este desprende energía en forma de calor, se hace necesario entonces la presencia de un disipador</w:t>
+      </w:r>
+      <w:r>
+        <w:rPr>
+          <w:rFonts w:ascii="Segoe UI" w:hAnsi="Segoe UI" w:cs="Segoe UI"/>
+          <w:lang w:val="es-ES"/>
+        </w:rPr>
+        <w:t xml:space="preserve"> térmico (en inglés </w:t>
+      </w:r>
+      <w:r>
+        <w:rPr>
+          <w:rFonts w:ascii="Segoe UI" w:hAnsi="Segoe UI" w:cs="Segoe UI"/>
+          <w:i/>
+          <w:iCs/>
+          <w:lang w:val="es-ES"/>
+        </w:rPr>
+        <w:t>heat sink</w:t>
+      </w:r>
+      <w:r>
+        <w:rPr>
+          <w:rFonts w:ascii="Segoe UI" w:hAnsi="Segoe UI" w:cs="Segoe UI"/>
+          <w:lang w:val="es-ES"/>
+        </w:rPr>
+        <w:t>)</w:t>
+      </w:r>
+      <w:r>
+        <w:rPr>
+          <w:rFonts w:ascii="Segoe UI" w:hAnsi="Segoe UI" w:cs="Segoe UI"/>
+          <w:lang w:val="es-ES"/>
+        </w:rPr>
+        <w:t xml:space="preserve">. </w:t>
+      </w:r>
+      <w:r>
+        <w:rPr>
+          <w:rFonts w:ascii="Segoe UI" w:hAnsi="Segoe UI" w:cs="Segoe UI"/>
+          <w:lang w:val="es-ES"/>
+        </w:rPr>
+        <w:t>Este socket normalmente ofrece soporte para la instalación de un disipador a través de rejillas de anclaje.</w:t>
+      </w:r>
+    </w:p>
+    <w:p>
+      <w:pPr>
+        <w:jc w:val="both"/>
+        <w:rPr>
+          <w:rFonts w:ascii="Segoe UI" w:hAnsi="Segoe UI" w:cs="Segoe UI"/>
+          <w:lang w:val="es-ES"/>
+        </w:rPr>
+      </w:pPr>
+    </w:p>
+    <w:p>
+      <w:pPr>
+        <w:keepNext/>
+        <w:jc w:val="both"/>
+      </w:pPr>
+      <w:r>
+        <w:rPr>
+          <w:noProof/>
+        </w:rPr>
+        <w:drawing>
+          <wp:inline distT="0" distB="0" distL="0" distR="0" wp14:anchorId="2E6CE9EB" wp14:editId="68B89BE4">
+            <wp:extent cx="5943600" cy="3962400"/>
+            <wp:effectExtent l="0" t="0" r="0" b="0"/>
+            <wp:docPr id="3" name="Picture 3"/>
+            <wp:cNvGraphicFramePr>
+              <a:graphicFrameLocks xmlns:a="http://schemas.openxmlformats.org/drawingml/2006/main" noChangeAspect="1"/>
+            </wp:cNvGraphicFramePr>
+            <a:graphic xmlns:a="http://schemas.openxmlformats.org/drawingml/2006/main">
+              <a:graphicData uri="http://schemas.openxmlformats.org/drawingml/2006/picture">
+                <pic:pic xmlns:pic="http://schemas.openxmlformats.org/drawingml/2006/picture">
+                  <pic:nvPicPr>
+                    <pic:cNvPr id="0" name="Picture 3"/>
+                    <pic:cNvPicPr>
+                      <a:picLocks noChangeAspect="1" noChangeArrowheads="1"/>
+                    </pic:cNvPicPr>
+                  </pic:nvPicPr>
+                  <pic:blipFill>
+                    <a:blip r:embed="rId10" cstate="print">
+                      <a:extLst>
+                        <a:ext uri="{28A0092B-C50C-407E-A947-70E740481C1C}">
+                          <a14:useLocalDpi xmlns:a14="http://schemas.microsoft.com/office/drawing/2010/main" val="0"/>
+                        </a:ext>
+                      </a:extLst>
+                    </a:blip>
+                    <a:srcRect/>
+                    <a:stretch>
+                      <a:fillRect/>
+                    </a:stretch>
+                  </pic:blipFill>
+                  <pic:spPr bwMode="auto">
+                    <a:xfrm>
+                      <a:off x="0" y="0"/>
+                      <a:ext cx="5943600" cy="3962400"/>
+                    </a:xfrm>
+                    <a:prstGeom prst="rect">
+                      <a:avLst/>
+                    </a:prstGeom>
+                    <a:noFill/>
+                    <a:ln>
+                      <a:noFill/>
+                    </a:ln>
+                  </pic:spPr>
+                </pic:pic>
+              </a:graphicData>
+            </a:graphic>
+          </wp:inline>
+        </w:drawing>
+      </w:r>
+    </w:p>
+    <w:p>
+      <w:pPr>
+        <w:pStyle w:val="Caption"/>
+        <w:jc w:val="center"/>
+        <w:rPr>
+          <w:rFonts w:ascii="Segoe UI" w:hAnsi="Segoe UI" w:cs="Segoe UI"/>
+          <w:lang w:val="es-ES"/>
+        </w:rPr>
+      </w:pPr>
+      <w:r>
+        <w:rPr>
+          <w:lang w:val="es-ES"/>
+        </w:rPr>
+        <w:t xml:space="preserve">Figura </w:t>
+      </w:r>
+      <w:r>
+        <w:rPr>
+          <w:lang w:val="es-ES"/>
+        </w:rPr>
+        <w:fldChar w:fldCharType="begin"/>
+      </w:r>
+      <w:r>
+        <w:rPr>
+          <w:lang w:val="es-ES"/>
+        </w:rPr>
+        <w:instrText xml:space="preserve"> SEQ Figura \* ARABIC </w:instrText>
+      </w:r>
+      <w:r>
+        <w:rPr>
+          <w:lang w:val="es-ES"/>
+        </w:rPr>
+        <w:fldChar w:fldCharType="separate"/>
+      </w:r>
+      <w:r>
+        <w:rPr>
+          <w:noProof/>
+          <w:lang w:val="es-ES"/>
+        </w:rPr>
+        <w:t>2</w:t>
+      </w:r>
+      <w:r>
+        <w:rPr>
+          <w:lang w:val="es-ES"/>
+        </w:rPr>
+        <w:fldChar w:fldCharType="end"/>
+      </w:r>
+      <w:r>
+        <w:rPr>
+          <w:lang w:val="es-ES"/>
+        </w:rPr>
+        <w:t>. Socket AM4 para procesadores AMD. Fuente: Wikipedia Commons</w:t>
+      </w:r>
+    </w:p>
+    <w:p>
+      <w:pPr>
+        <w:jc w:val="both"/>
+        <w:rPr>
+          <w:rFonts w:ascii="Segoe UI" w:hAnsi="Segoe UI" w:cs="Segoe UI"/>
+          <w:lang w:val="es-ES"/>
+        </w:rPr>
+      </w:pPr>
+    </w:p>
+    <w:p>
+      <w:pPr>
+        <w:jc w:val="both"/>
+        <w:rPr>
+          <w:rFonts w:ascii="Segoe UI" w:hAnsi="Segoe UI" w:cs="Segoe UI"/>
+          <w:lang w:val="es-ES"/>
+        </w:rPr>
+      </w:pPr>
+      <w:r>
+        <w:rPr>
+          <w:rFonts w:ascii="Segoe UI" w:hAnsi="Segoe UI" w:cs="Segoe UI"/>
+          <w:lang w:val="es-ES"/>
+        </w:rPr>
+        <w:t xml:space="preserve">Los disipadores constan de dos partes diferenciadas, una base hecha de un metal conductor eficiente para la transmisión de calor, esta hace contacto con el microprocesador a través de una pasta térmica. Y otra parte del disipador es el ventilador que ayuda en la disipación de calor a través de la mejora el flujo de aire, cabe destacar que este es un esquema general de como se estructura el disipador, </w:t>
+      </w:r>
+      <w:r>
+        <w:rPr>
+          <w:rFonts w:ascii="Segoe UI" w:hAnsi="Segoe UI" w:cs="Segoe UI"/>
+          <w:lang w:val="es-ES"/>
+        </w:rPr>
+        <w:t>sobre él</w:t>
+      </w:r>
+      <w:r>
+        <w:rPr>
+          <w:rFonts w:ascii="Segoe UI" w:hAnsi="Segoe UI" w:cs="Segoe UI"/>
+          <w:lang w:val="es-ES"/>
+        </w:rPr>
+        <w:t xml:space="preserve"> se aplican otras modificaciones a otras variantes de disipadores como el disipador por bomba de agua</w:t>
+      </w:r>
+      <w:r>
+        <w:rPr>
+          <w:rFonts w:ascii="Segoe UI" w:hAnsi="Segoe UI" w:cs="Segoe UI"/>
+          <w:lang w:val="es-ES"/>
+        </w:rPr>
+        <w:t xml:space="preserve"> (o refrigeración líquida)</w:t>
+      </w:r>
+      <w:r>
+        <w:rPr>
+          <w:rFonts w:ascii="Segoe UI" w:hAnsi="Segoe UI" w:cs="Segoe UI"/>
+          <w:lang w:val="es-ES"/>
+        </w:rPr>
+        <w:t xml:space="preserve">, en este caso tenemos el metal de contacto con el procesador junto con una bomba de agua y los </w:t>
+      </w:r>
+      <w:r>
+        <w:rPr>
+          <w:rFonts w:ascii="Segoe UI" w:hAnsi="Segoe UI" w:cs="Segoe UI"/>
+          <w:i/>
+          <w:iCs/>
+          <w:lang w:val="es-ES"/>
+        </w:rPr>
+        <w:t>fan</w:t>
+      </w:r>
+      <w:r>
+        <w:rPr>
+          <w:rFonts w:ascii="Segoe UI" w:hAnsi="Segoe UI" w:cs="Segoe UI"/>
+          <w:lang w:val="es-ES"/>
+        </w:rPr>
+        <w:t xml:space="preserve"> o ventiladores en cuestión.</w:t>
+      </w:r>
+    </w:p>
+    <w:p>
+      <w:pPr>
+        <w:keepNext/>
+        <w:jc w:val="center"/>
+      </w:pPr>
+      <w:r>
+        <w:rPr>
+          <w:noProof/>
+        </w:rPr>
+        <w:lastRenderedPageBreak/>
+        <w:drawing>
+          <wp:inline distT="0" distB="0" distL="0" distR="0" wp14:anchorId="4E68B56F" wp14:editId="107924DB">
+            <wp:extent cx="5943600" cy="3348355"/>
+            <wp:effectExtent l="0" t="0" r="0" b="4445"/>
+            <wp:docPr id="4" name="Picture 4"/>
+            <wp:cNvGraphicFramePr>
+              <a:graphicFrameLocks xmlns:a="http://schemas.openxmlformats.org/drawingml/2006/main" noChangeAspect="1"/>
+            </wp:cNvGraphicFramePr>
+            <a:graphic xmlns:a="http://schemas.openxmlformats.org/drawingml/2006/main">
+              <a:graphicData uri="http://schemas.openxmlformats.org/drawingml/2006/picture">
+                <pic:pic xmlns:pic="http://schemas.openxmlformats.org/drawingml/2006/picture">
+                  <pic:nvPicPr>
+                    <pic:cNvPr id="0" name="Picture 5"/>
+                    <pic:cNvPicPr>
+                      <a:picLocks noChangeAspect="1" noChangeArrowheads="1"/>
+                    </pic:cNvPicPr>
+                  </pic:nvPicPr>
+                  <pic:blipFill>
+                    <a:blip r:embed="rId11">
+                      <a:extLst>
+                        <a:ext uri="{28A0092B-C50C-407E-A947-70E740481C1C}">
+                          <a14:useLocalDpi xmlns:a14="http://schemas.microsoft.com/office/drawing/2010/main" val="0"/>
+                        </a:ext>
+                      </a:extLst>
+                    </a:blip>
+                    <a:srcRect/>
+                    <a:stretch>
+                      <a:fillRect/>
+                    </a:stretch>
+                  </pic:blipFill>
+                  <pic:spPr bwMode="auto">
+                    <a:xfrm>
+                      <a:off x="0" y="0"/>
+                      <a:ext cx="5943600" cy="3348355"/>
+                    </a:xfrm>
+                    <a:prstGeom prst="rect">
+                      <a:avLst/>
+                    </a:prstGeom>
+                    <a:noFill/>
+                    <a:ln>
+                      <a:noFill/>
+                    </a:ln>
+                  </pic:spPr>
+                </pic:pic>
+              </a:graphicData>
+            </a:graphic>
+          </wp:inline>
+        </w:drawing>
+      </w:r>
+    </w:p>
+    <w:p>
+      <w:pPr>
+        <w:pStyle w:val="Caption"/>
+        <w:jc w:val="center"/>
+        <w:rPr>
+          <w:rFonts w:ascii="Segoe UI" w:hAnsi="Segoe UI" w:cs="Segoe UI"/>
+          <w:lang w:val="es-ES"/>
+        </w:rPr>
+      </w:pPr>
+      <w:r>
+        <w:rPr>
+          <w:lang w:val="es-ES"/>
+        </w:rPr>
+        <w:t xml:space="preserve">Figura </w:t>
+      </w:r>
+      <w:r>
+        <w:fldChar w:fldCharType="begin"/>
+      </w:r>
+      <w:r>
+        <w:rPr>
+          <w:lang w:val="es-ES"/>
+        </w:rPr>
+        <w:instrText xml:space="preserve"> SEQ Figura \* ARABIC </w:instrText>
+      </w:r>
+      <w:r>
+        <w:fldChar w:fldCharType="separate"/>
+      </w:r>
+      <w:r>
+        <w:rPr>
+          <w:noProof/>
+          <w:lang w:val="es-ES"/>
+        </w:rPr>
+        <w:t>3</w:t>
+      </w:r>
+      <w:r>
+        <w:fldChar w:fldCharType="end"/>
+      </w:r>
+      <w:r>
+        <w:rPr>
+          <w:lang w:val="es-ES"/>
+        </w:rPr>
+        <w:t xml:space="preserve">. Fan de disipador AMD. </w:t>
+      </w:r>
+      <w:r>
+        <w:t>Fuente: pcmag.com</w:t>
+      </w:r>
+    </w:p>
+    <w:p>
+      <w:pPr>
+        <w:rPr>
+          <w:lang w:val="es-ES"/>
+        </w:rPr>
+      </w:pPr>
+      <w:r>
+        <w:rPr>
+          <w:noProof/>
+          <w:lang w:val="es-ES"/>
+        </w:rPr>
+        <w:drawing>
+          <wp:anchor distT="0" distB="0" distL="114300" distR="114300" simplePos="0" relativeHeight="251659264" behindDoc="1" locked="0" layoutInCell="1" allowOverlap="1" wp14:anchorId="4B3DEFB3" wp14:editId="1D3575A7">
+            <wp:simplePos x="0" y="0"/>
+            <wp:positionH relativeFrom="column">
+              <wp:posOffset>2109275</wp:posOffset>
+            </wp:positionH>
+            <wp:positionV relativeFrom="paragraph">
+              <wp:posOffset>218831</wp:posOffset>
+            </wp:positionV>
+            <wp:extent cx="4333240" cy="2461895"/>
+            <wp:effectExtent l="0" t="0" r="0" b="0"/>
+            <wp:wrapNone/>
+            <wp:docPr id="6" name="Picture 6"/>
+            <wp:cNvGraphicFramePr>
+              <a:graphicFrameLocks xmlns:a="http://schemas.openxmlformats.org/drawingml/2006/main" noChangeAspect="1"/>
+            </wp:cNvGraphicFramePr>
+            <a:graphic xmlns:a="http://schemas.openxmlformats.org/drawingml/2006/main">
+              <a:graphicData uri="http://schemas.openxmlformats.org/drawingml/2006/picture">
+                <pic:pic xmlns:pic="http://schemas.openxmlformats.org/drawingml/2006/picture">
+                  <pic:nvPicPr>
+                    <pic:cNvPr id="0" name="Picture 2"/>
+                    <pic:cNvPicPr>
+                      <a:picLocks noChangeAspect="1" noChangeArrowheads="1"/>
+                    </pic:cNvPicPr>
+                  </pic:nvPicPr>
+                  <pic:blipFill>
+                    <a:blip r:embed="rId12">
+                      <a:extLst>
+                        <a:ext uri="{28A0092B-C50C-407E-A947-70E740481C1C}">
+                          <a14:useLocalDpi xmlns:a14="http://schemas.microsoft.com/office/drawing/2010/main" val="0"/>
+                        </a:ext>
+                      </a:extLst>
+                    </a:blip>
+                    <a:srcRect/>
+                    <a:stretch>
+                      <a:fillRect/>
+                    </a:stretch>
+                  </pic:blipFill>
+                  <pic:spPr bwMode="auto">
+                    <a:xfrm>
+                      <a:off x="0" y="0"/>
+                      <a:ext cx="4333240" cy="2461895"/>
+                    </a:xfrm>
+                    <a:prstGeom prst="rect">
+                      <a:avLst/>
+                    </a:prstGeom>
+                    <a:noFill/>
+                  </pic:spPr>
+                </pic:pic>
+              </a:graphicData>
+            </a:graphic>
+          </wp:anchor>
+        </w:drawing>
+      </w:r>
+    </w:p>
+    <w:p>
+      <w:pPr>
+        <w:rPr>
+          <w:lang w:val="es-ES"/>
+        </w:rPr>
+      </w:pPr>
+    </w:p>
+    <w:p>
+      <w:pPr>
+        <w:rPr>
+          <w:b/>
+          <w:bCs/>
+          <w:lang w:val="es-ES"/>
+        </w:rPr>
+      </w:pPr>
+      <w:r>
+        <w:rPr>
+          <w:noProof/>
+        </w:rPr>
+        <w:drawing>
+          <wp:anchor distT="0" distB="0" distL="114300" distR="114300" simplePos="0" relativeHeight="251658240" behindDoc="1" locked="0" layoutInCell="1" allowOverlap="1" wp14:anchorId="294124EC" wp14:editId="20DB69F9">
+            <wp:simplePos x="0" y="0"/>
+            <wp:positionH relativeFrom="column">
+              <wp:posOffset>131445</wp:posOffset>
+            </wp:positionH>
+            <wp:positionV relativeFrom="paragraph">
+              <wp:posOffset>5520</wp:posOffset>
+            </wp:positionV>
+            <wp:extent cx="1867388" cy="1867388"/>
+            <wp:effectExtent l="0" t="0" r="0" b="0"/>
+            <wp:wrapNone/>
+            <wp:docPr id="5" name="Picture 5" descr="EVGA - Articles - EVGA Closed Loop CPU Cooler (CLC) 120/240/280/360"/>
+            <wp:cNvGraphicFramePr>
+              <a:graphicFrameLocks xmlns:a="http://schemas.openxmlformats.org/drawingml/2006/main" noChangeAspect="1"/>
+            </wp:cNvGraphicFramePr>
+            <a:graphic xmlns:a="http://schemas.openxmlformats.org/drawingml/2006/main">
+              <a:graphicData uri="http://schemas.openxmlformats.org/drawingml/2006/picture">
+                <pic:pic xmlns:pic="http://schemas.openxmlformats.org/drawingml/2006/picture">
+                  <pic:nvPicPr>
+                    <pic:cNvPr id="0" name="Picture 7" descr="EVGA - Articles - EVGA Closed Loop CPU Cooler (CLC) 120/240/280/360"/>
+                    <pic:cNvPicPr>
+                      <a:picLocks noChangeAspect="1" noChangeArrowheads="1"/>
+                    </pic:cNvPicPr>
+                  </pic:nvPicPr>
+                  <pic:blipFill>
+                    <a:blip r:embed="rId13" cstate="print">
+                      <a:extLst>
+                        <a:ext uri="{28A0092B-C50C-407E-A947-70E740481C1C}">
+                          <a14:useLocalDpi xmlns:a14="http://schemas.microsoft.com/office/drawing/2010/main" val="0"/>
+                        </a:ext>
+                      </a:extLst>
+                    </a:blip>
+                    <a:srcRect/>
+                    <a:stretch>
+                      <a:fillRect/>
+                    </a:stretch>
+                  </pic:blipFill>
+                  <pic:spPr bwMode="auto">
+                    <a:xfrm>
+                      <a:off x="0" y="0"/>
+                      <a:ext cx="1867388" cy="1867388"/>
+                    </a:xfrm>
+                    <a:prstGeom prst="rect">
+                      <a:avLst/>
+                    </a:prstGeom>
+                    <a:noFill/>
+                    <a:ln>
+                      <a:noFill/>
+                    </a:ln>
+                  </pic:spPr>
+                </pic:pic>
+              </a:graphicData>
+            </a:graphic>
+            <wp14:sizeRelH relativeFrom="margin">
+              <wp14:pctWidth>0</wp14:pctWidth>
+            </wp14:sizeRelH>
+            <wp14:sizeRelV relativeFrom="margin">
+              <wp14:pctHeight>0</wp14:pctHeight>
+            </wp14:sizeRelV>
+          </wp:anchor>
+        </w:drawing>
+      </w:r>
+      <w:r>
+        <w:rPr>
+          <w:noProof/>
+        </w:rPr>
+        <mc:AlternateContent>
+          <mc:Choice Requires="wps">
+            <w:drawing>
+              <wp:anchor distT="0" distB="0" distL="114300" distR="114300" simplePos="0" relativeHeight="251661312" behindDoc="1" locked="0" layoutInCell="1" allowOverlap="1" wp14:anchorId="374958F1" wp14:editId="13A04CF8">
+                <wp:simplePos x="0" y="0"/>
+                <wp:positionH relativeFrom="column">
+                  <wp:posOffset>131445</wp:posOffset>
+                </wp:positionH>
+                <wp:positionV relativeFrom="paragraph">
+                  <wp:posOffset>2038985</wp:posOffset>
+                </wp:positionV>
+                <wp:extent cx="1866900" cy="635"/>
+                <wp:effectExtent l="0" t="0" r="0" b="0"/>
+                <wp:wrapNone/>
+                <wp:docPr id="7" name="Text Box 7"/>
+                <wp:cNvGraphicFramePr/>
+                <a:graphic xmlns:a="http://schemas.openxmlformats.org/drawingml/2006/main">
+                  <a:graphicData uri="http://schemas.microsoft.com/office/word/2010/wordprocessingShape">
+                    <wps:wsp>
+                      <wps:cNvSpPr txBox="1"/>
+                      <wps:spPr>
+                        <a:xfrm>
+                          <a:off x="0" y="0"/>
+                          <a:ext cx="1866900" cy="635"/>
+                        </a:xfrm>
+                        <a:prstGeom prst="rect">
+                          <a:avLst/>
+                        </a:prstGeom>
+                        <a:solidFill>
+                          <a:prstClr val="white"/>
+                        </a:solidFill>
+                        <a:ln>
+                          <a:noFill/>
+                        </a:ln>
+                      </wps:spPr>
+                      <wps:txbx>
+                        <w:txbxContent>
+                          <w:p>
+                            <w:pPr>
+                              <w:pStyle w:val="Caption"/>
+                              <w:jc w:val="center"/>
+                              <w:rPr>
+                                <w:lang w:val="es-ES"/>
+                              </w:rPr>
+                            </w:pPr>
+                            <w:r>
+                              <w:rPr>
+                                <w:lang w:val="es-ES"/>
+                              </w:rPr>
+                              <w:t xml:space="preserve">Figura </w:t>
+                            </w:r>
+                            <w:r>
+                              <w:fldChar w:fldCharType="begin"/>
+                            </w:r>
+                            <w:r>
+                              <w:rPr>
+                                <w:lang w:val="es-ES"/>
+                              </w:rPr>
+                              <w:instrText xml:space="preserve"> SEQ Figura \* ARABIC </w:instrText>
+                            </w:r>
+                            <w:r>
+                              <w:fldChar w:fldCharType="separate"/>
+                            </w:r>
+                            <w:r>
+                              <w:rPr>
+                                <w:noProof/>
+                                <w:lang w:val="es-ES"/>
+                              </w:rPr>
+                              <w:t>4</w:t>
+                            </w:r>
+                            <w:r>
+                              <w:fldChar w:fldCharType="end"/>
+                            </w:r>
+                            <w:r>
+                              <w:rPr>
+                                <w:lang w:val="es-ES"/>
+                              </w:rPr>
+                              <w:t xml:space="preserve">. Refrigeración líquida. </w:t>
+                            </w:r>
+                            <w:r>
+                              <w:rPr>
+                                <w:lang w:val="es-ES"/>
+                              </w:rPr>
+                              <w:t xml:space="preserve">   </w:t>
+                            </w:r>
+                            <w:r>
+                              <w:rPr>
+                                <w:lang w:val="es-ES"/>
+                              </w:rPr>
+                              <w:t>Fuente: evga.com</w:t>
+                            </w:r>
+                          </w:p>
+                        </w:txbxContent>
+                      </wps:txbx>
+                      <wps:bodyPr rot="0" spcFirstLastPara="0" vertOverflow="overflow" horzOverflow="overflow" vert="horz" wrap="square" lIns="0" tIns="0" rIns="0" bIns="0" numCol="1" spcCol="0" rtlCol="0" fromWordArt="0" anchor="t" anchorCtr="0" forceAA="0" compatLnSpc="1">
+                        <a:prstTxWarp prst="textNoShape">
+                          <a:avLst/>
+                        </a:prstTxWarp>
+                        <a:spAutoFit/>
+                      </wps:bodyPr>
+                    </wps:wsp>
+                  </a:graphicData>
+                </a:graphic>
+              </wp:anchor>
+            </w:drawing>
+          </mc:Choice>
+          <mc:Fallback>
+            <w:pict>
+              <v:shapetype w14:anchorId="374958F1" id="_x0000_t202" coordsize="21600,21600" o:spt="202" path="m,l,21600r21600,l21600,xe">
+                <v:stroke joinstyle="miter"/>
+                <v:path gradientshapeok="t" o:connecttype="rect"/>
+              </v:shapetype>
+              <v:shape id="Text Box 7" o:spid="_x0000_s1026" type="#_x0000_t202" style="position:absolute;margin-left:10.35pt;margin-top:160.55pt;width:147pt;height:.05pt;z-index:-251655168;visibility:visible;mso-wrap-style:square;mso-wrap-distance-left:9pt;mso-wrap-distance-top:0;mso-wrap-distance-right:9pt;mso-wrap-distance-bottom:0;mso-position-horizontal:absolute;mso-position-horizontal-relative:text;mso-position-vertical:absolute;mso-position-vertical-relative:text;v-text-anchor:top" o:gfxdata="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" stroked="f">
+                <v:textbox style="mso-fit-shape-to-text:t" inset="0,0,0,0">
+                  <w:txbxContent>
+                    <w:p>
+                      <w:pPr>
+                        <w:pStyle w:val="Caption"/>
+                        <w:jc w:val="center"/>
+                        <w:rPr>
+                          <w:lang w:val="es-ES"/>
+                        </w:rPr>
+                      </w:pPr>
+                      <w:r>
+                        <w:rPr>
+                          <w:lang w:val="es-ES"/>
+                        </w:rPr>
+                        <w:t xml:space="preserve">Figura </w:t>
+                      </w:r>
+                      <w:r>
+                        <w:fldChar w:fldCharType="begin"/>
+                      </w:r>
+                      <w:r>
+                        <w:rPr>
+                          <w:lang w:val="es-ES"/>
+                        </w:rPr>
+                        <w:instrText xml:space="preserve"> SEQ Figura \* ARABIC </w:instrText>
+                      </w:r>
+                      <w:r>
+                        <w:fldChar w:fldCharType="separate"/>
+                      </w:r>
+                      <w:r>
+                        <w:rPr>
+                          <w:noProof/>
+                          <w:lang w:val="es-ES"/>
+                        </w:rPr>
+                        <w:t>4</w:t>
+                      </w:r>
+                      <w:r>
+                        <w:fldChar w:fldCharType="end"/>
+                      </w:r>
+                      <w:r>
+                        <w:rPr>
+                          <w:lang w:val="es-ES"/>
+                        </w:rPr>
+                        <w:t xml:space="preserve">. Refrigeración líquida. </w:t>
+                      </w:r>
+                      <w:r>
+                        <w:rPr>
+                          <w:lang w:val="es-ES"/>
+                        </w:rPr>
+                        <w:t xml:space="preserve">   </w:t>
+                      </w:r>
+                      <w:r>
+                        <w:rPr>
+                          <w:lang w:val="es-ES"/>
+                        </w:rPr>
+                        <w:t>Fuente: evga.com</w:t>
+                      </w:r>
+                    </w:p>
+                  </w:txbxContent>
+                </v:textbox>
+              </v:shape>
+            </w:pict>
+          </mc:Fallback>
+        </mc:AlternateContent>
+      </w:r>
+    </w:p>
+    <w:p>
+      <w:pPr>
+        <w:rPr>
+          <w:b/>
+          <w:bCs/>
+          <w:lang w:val="es-ES"/>
+        </w:rPr>
+      </w:pPr>
+    </w:p>
+    <w:p>
+      <w:pPr>
+        <w:rPr>
+          <w:b/>
+          <w:bCs/>
+          <w:lang w:val="es-ES"/>
+        </w:rPr>
+      </w:pPr>
+    </w:p>
+    <w:p>
+      <w:pPr>
+        <w:rPr>
+          <w:b/>
+          <w:bCs/>
+          <w:lang w:val="es-ES"/>
+        </w:rPr>
+      </w:pPr>
+    </w:p>
+    <w:p>
+      <w:pPr>
+        <w:rPr>
+          <w:b/>
+          <w:bCs/>
+          <w:lang w:val="es-ES"/>
+        </w:rPr>
+      </w:pPr>
+    </w:p>
+    <w:p>
+      <w:pPr>
+        <w:rPr>
+          <w:b/>
+          <w:bCs/>
+          <w:lang w:val="es-ES"/>
+        </w:rPr>
+      </w:pPr>
+    </w:p>
+    <w:p>
+      <w:pPr>
+        <w:rPr>
+          <w:b/>
+          <w:bCs/>
+          <w:lang w:val="es-ES"/>
+        </w:rPr>
+      </w:pPr>
+    </w:p>
+    <w:p>
+      <w:pPr>
+        <w:rPr>
+          <w:b/>
+          <w:bCs/>
+          <w:lang w:val="es-ES"/>
+        </w:rPr>
+      </w:pPr>
+      <w:r>
+        <w:rPr>
+          <w:noProof/>
+        </w:rPr>
+        <mc:AlternateContent>
+          <mc:Choice Requires="wps">
+            <w:drawing>
+              <wp:anchor distT="0" distB="0" distL="114300" distR="114300" simplePos="0" relativeHeight="251663360" behindDoc="1" locked="0" layoutInCell="1" allowOverlap="1" wp14:anchorId="359DD85D" wp14:editId="0D98F352">
+                <wp:simplePos x="0" y="0"/>
+                <wp:positionH relativeFrom="column">
+                  <wp:posOffset>1983447</wp:posOffset>
+                </wp:positionH>
+                <wp:positionV relativeFrom="paragraph">
+                  <wp:posOffset>7620</wp:posOffset>
+                </wp:positionV>
+                <wp:extent cx="4333240" cy="635"/>
+                <wp:effectExtent l="0" t="0" r="0" b="0"/>
+                <wp:wrapNone/>
+                <wp:docPr id="8" name="Text Box 8"/>
+                <wp:cNvGraphicFramePr/>
+                <a:graphic xmlns:a="http://schemas.openxmlformats.org/drawingml/2006/main">
+                  <a:graphicData uri="http://schemas.microsoft.com/office/word/2010/wordprocessingShape">
+                    <wps:wsp>
+                      <wps:cNvSpPr txBox="1"/>
+                      <wps:spPr>
+                        <a:xfrm>
+                          <a:off x="0" y="0"/>
+                          <a:ext cx="4333240" cy="635"/>
+                        </a:xfrm>
+                        <a:prstGeom prst="rect">
+                          <a:avLst/>
+                        </a:prstGeom>
+                        <a:solidFill>
+                          <a:prstClr val="white"/>
+                        </a:solidFill>
+                        <a:ln>
+                          <a:noFill/>
+                        </a:ln>
+                      </wps:spPr>
+                      <wps:txbx>
+                        <w:txbxContent>
+                          <w:p>
+                            <w:pPr>
+                              <w:pStyle w:val="Caption"/>
+                              <w:jc w:val="center"/>
+                              <w:rPr>
+                                <w:rFonts w:ascii="Segoe UI" w:hAnsi="Segoe UI" w:cs="Segoe UI"/>
+                                <w:noProof/>
+                                <w:lang w:val="es-ES"/>
+                              </w:rPr>
+                            </w:pPr>
+                            <w:r>
+                              <w:rPr>
+                                <w:lang w:val="es-ES"/>
+                              </w:rPr>
+                              <w:t xml:space="preserve">Figura </w:t>
+                            </w:r>
+                            <w:r>
+                              <w:fldChar w:fldCharType="begin"/>
+                            </w:r>
+                            <w:r>
+                              <w:rPr>
+                                <w:lang w:val="es-ES"/>
+                              </w:rPr>
+                              <w:instrText xml:space="preserve"> SEQ Figura \* ARABIC </w:instrText>
+                            </w:r>
+                            <w:r>
+                              <w:fldChar w:fldCharType="separate"/>
+                            </w:r>
+                            <w:r>
+                              <w:rPr>
+                                <w:noProof/>
+                                <w:lang w:val="es-ES"/>
+                              </w:rPr>
+                              <w:t>5</w:t>
+                            </w:r>
+                            <w:r>
+                              <w:fldChar w:fldCharType="end"/>
+                            </w:r>
+                            <w:r>
+                              <w:rPr>
+                                <w:lang w:val="es-ES"/>
+                              </w:rPr>
+                              <w:t xml:space="preserve">. Partes de disipador. </w:t>
+                            </w:r>
+                            <w:r>
+                              <w:rPr>
+                                <w:lang w:val="es-ES"/>
+                              </w:rPr>
+                              <w:t xml:space="preserve">                                                                                                     </w:t>
+                            </w:r>
+                            <w:r>
+                              <w:rPr>
+                                <w:lang w:val="es-ES"/>
+                              </w:rPr>
+                              <w:t>Fuente: guiahardware.es</w:t>
+                            </w:r>
+                          </w:p>
+                        </w:txbxContent>
+                      </wps:txbx>
+                      <wps:bodyPr rot="0" spcFirstLastPara="0" vertOverflow="overflow" horzOverflow="overflow" vert="horz" wrap="square" lIns="0" tIns="0" rIns="0" bIns="0" numCol="1" spcCol="0" rtlCol="0" fromWordArt="0" anchor="t" anchorCtr="0" forceAA="0" compatLnSpc="1">
+                        <a:prstTxWarp prst="textNoShape">
+                          <a:avLst/>
+                        </a:prstTxWarp>
+                        <a:spAutoFit/>
+                      </wps:bodyPr>
+                    </wps:wsp>
+                  </a:graphicData>
+                </a:graphic>
+              </wp:anchor>
+            </w:drawing>
+          </mc:Choice>
+          <mc:Fallback>
+            <w:pict>
+              <v:shape w14:anchorId="359DD85D" id="Text Box 8" o:spid="_x0000_s1027" type="#_x0000_t202" style="position:absolute;margin-left:156.2pt;margin-top:.6pt;width:341.2pt;height:.05pt;z-index:-251653120;visibility:visible;mso-wrap-style:square;mso-wrap-distance-left:9pt;mso-wrap-distance-top:0;mso-wrap-distance-right:9pt;mso-wrap-distance-bottom:0;mso-position-horizontal:absolute;mso-position-horizontal-relative:text;mso-position-vertical:absolute;mso-position-vertical-relative:text;v-text-anchor:top" o:gfxdata="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" stroked="f">
+                <v:textbox style="mso-fit-shape-to-text:t" inset="0,0,0,0">
+                  <w:txbxContent>
+                    <w:p>
+                      <w:pPr>
+                        <w:pStyle w:val="Caption"/>
+                        <w:jc w:val="center"/>
+                        <w:rPr>
+                          <w:rFonts w:ascii="Segoe UI" w:hAnsi="Segoe UI" w:cs="Segoe UI"/>
+                          <w:noProof/>
+                          <w:lang w:val="es-ES"/>
+                        </w:rPr>
+                      </w:pPr>
+                      <w:r>
+                        <w:rPr>
+                          <w:lang w:val="es-ES"/>
+                        </w:rPr>
+                        <w:t xml:space="preserve">Figura </w:t>
+                      </w:r>
+                      <w:r>
+                        <w:fldChar w:fldCharType="begin"/>
+                      </w:r>
+                      <w:r>
+                        <w:rPr>
+                          <w:lang w:val="es-ES"/>
+                        </w:rPr>
+                        <w:instrText xml:space="preserve"> SEQ Figura \* ARABIC </w:instrText>
+                      </w:r>
+                      <w:r>
+                        <w:fldChar w:fldCharType="separate"/>
+                      </w:r>
+                      <w:r>
+                        <w:rPr>
+                          <w:noProof/>
+                          <w:lang w:val="es-ES"/>
+                        </w:rPr>
+                        <w:t>5</w:t>
+                      </w:r>
+                      <w:r>
+                        <w:fldChar w:fldCharType="end"/>
+                      </w:r>
+                      <w:r>
+                        <w:rPr>
+                          <w:lang w:val="es-ES"/>
+                        </w:rPr>
+                        <w:t xml:space="preserve">. Partes de disipador. </w:t>
+                      </w:r>
+                      <w:r>
+                        <w:rPr>
+                          <w:lang w:val="es-ES"/>
+                        </w:rPr>
+                        <w:t xml:space="preserve">                                                                                                     </w:t>
+                      </w:r>
+                      <w:r>
+                        <w:rPr>
+                          <w:lang w:val="es-ES"/>
+                        </w:rPr>
+                        <w:t>Fuente: guiahardware.es</w:t>
+                      </w:r>
+                    </w:p>
+                  </w:txbxContent>
+                </v:textbox>
+              </v:shape>
+            </w:pict>
+          </mc:Fallback>
+        </mc:AlternateContent>
+      </w:r>
+    </w:p>
+    <w:p>
+      <w:pPr>
+        <w:rPr>
+          <w:b/>
+          <w:bCs/>
+          <w:lang w:val="es-ES"/>
+        </w:rPr>
+      </w:pPr>
+    </w:p>
+    <w:p>
+      <w:pPr>
+        <w:rPr>
+          <w:b/>
+          <w:bCs/>
+          <w:lang w:val="es-ES"/>
+        </w:rPr>
+      </w:pPr>
+    </w:p>
+    <w:p>
+      <w:pPr>
+        <w:pStyle w:val="Heading2"/>
+        <w:rPr>
+          <w:b/>
+          <w:bCs/>
+          <w:color w:val="auto"/>
+          <w:lang w:val="es-ES"/>
+        </w:rPr>
+      </w:pPr>
+      <w:bookmarkStart w:id="2" w:name="_Toc127603625"/>
+    </w:p>
+    <w:p>
+      <w:pPr>
+        <w:rPr>
+          <w:lang w:val="es-ES"/>
+        </w:rPr>
+      </w:pPr>
+    </w:p>
+    <w:p>
+      <w:pPr>
+        <w:pStyle w:val="Heading2"/>
+        <w:rPr>
+          <w:b/>
+          <w:bCs/>
+          <w:color w:val="auto"/>
+          <w:lang w:val="es-ES"/>
+        </w:rPr>
+      </w:pPr>
+      <w:r>
+        <w:rPr>
+          <w:b/>
+          <w:bCs/>
+          <w:color w:val="auto"/>
+          <w:lang w:val="es-ES"/>
+        </w:rPr>
+        <w:lastRenderedPageBreak/>
+        <w:t>Socket de memoria RAM</w:t>
+      </w:r>
+      <w:bookmarkEnd w:id="2"/>
+    </w:p>
+    <w:p>
+      <w:pPr>
+        <w:rPr>
+          <w:rFonts w:ascii="Segoe UI" w:hAnsi="Segoe UI" w:cs="Segoe UI"/>
+          <w:lang w:val="es-ES"/>
+        </w:rPr>
+      </w:pPr>
+      <w:r>
+        <w:rPr>
+          <w:rFonts w:ascii="Segoe UI" w:hAnsi="Segoe UI" w:cs="Segoe UI"/>
+          <w:lang w:val="es-ES"/>
+        </w:rPr>
+        <w:t>Son l</w:t>
+      </w:r>
+      <w:r>
+        <w:rPr>
+          <w:rFonts w:ascii="Segoe UI" w:hAnsi="Segoe UI" w:cs="Segoe UI"/>
+          <w:lang w:val="es-ES"/>
+        </w:rPr>
+        <w:t xml:space="preserve">os zócalos o ranuras por las cuales insertamos las memorias RAM. El número de zócalos puede variar dependiendo de la placa base. Los zócalos de memoria RAM para ordenadores de sobremesa utilizan normalmente el </w:t>
+      </w:r>
+      <w:r>
+        <w:rPr>
+          <w:rFonts w:ascii="Segoe UI" w:hAnsi="Segoe UI" w:cs="Segoe UI"/>
+          <w:b/>
+          <w:bCs/>
+          <w:lang w:val="es-ES"/>
+        </w:rPr>
+        <w:t>modelo de RAM conocido como DIMM</w:t>
+      </w:r>
+      <w:r>
+        <w:rPr>
+          <w:rFonts w:ascii="Segoe UI" w:hAnsi="Segoe UI" w:cs="Segoe UI"/>
+          <w:lang w:val="es-ES"/>
+        </w:rPr>
+        <w:t xml:space="preserve">. Este modelo está clasificado en </w:t>
+      </w:r>
+      <w:r>
+        <w:rPr>
+          <w:rFonts w:ascii="Segoe UI" w:hAnsi="Segoe UI" w:cs="Segoe UI"/>
+          <w:lang w:val="es-ES"/>
+        </w:rPr>
+        <w:t>cinco</w:t>
+      </w:r>
+      <w:r>
+        <w:rPr>
+          <w:rFonts w:ascii="Segoe UI" w:hAnsi="Segoe UI" w:cs="Segoe UI"/>
+          <w:lang w:val="es-ES"/>
+        </w:rPr>
+        <w:t xml:space="preserve"> subcategorías hasta la </w:t>
+      </w:r>
+      <w:r>
+        <w:rPr>
+          <w:rFonts w:ascii="Segoe UI" w:hAnsi="Segoe UI" w:cs="Segoe UI"/>
+          <w:lang w:val="es-ES"/>
+        </w:rPr>
+        <w:t>fecha de</w:t>
+      </w:r>
+      <w:r>
+        <w:rPr>
+          <w:rFonts w:ascii="Segoe UI" w:hAnsi="Segoe UI" w:cs="Segoe UI"/>
+          <w:lang w:val="es-ES"/>
+        </w:rPr>
+        <w:t xml:space="preserve"> redacción de este documento</w:t>
+      </w:r>
+      <w:r>
+        <w:rPr>
+          <w:rFonts w:ascii="Segoe UI" w:hAnsi="Segoe UI" w:cs="Segoe UI"/>
+          <w:lang w:val="es-ES"/>
+        </w:rPr>
+        <w:t xml:space="preserve">, tenemos entonces las categorías </w:t>
+      </w:r>
+      <w:r>
+        <w:rPr>
+          <w:rFonts w:ascii="Segoe UI" w:hAnsi="Segoe UI" w:cs="Segoe UI"/>
+          <w:b/>
+          <w:bCs/>
+          <w:lang w:val="es-ES"/>
+        </w:rPr>
+        <w:t>DDR1</w:t>
+      </w:r>
+      <w:r>
+        <w:rPr>
+          <w:rFonts w:ascii="Segoe UI" w:hAnsi="Segoe UI" w:cs="Segoe UI"/>
+          <w:lang w:val="es-ES"/>
+        </w:rPr>
+        <w:t xml:space="preserve">, </w:t>
+      </w:r>
+      <w:r>
+        <w:rPr>
+          <w:rFonts w:ascii="Segoe UI" w:hAnsi="Segoe UI" w:cs="Segoe UI"/>
+          <w:b/>
+          <w:bCs/>
+          <w:lang w:val="es-ES"/>
+        </w:rPr>
+        <w:t>DDR2</w:t>
+      </w:r>
+      <w:r>
+        <w:rPr>
+          <w:rFonts w:ascii="Segoe UI" w:hAnsi="Segoe UI" w:cs="Segoe UI"/>
+          <w:lang w:val="es-ES"/>
+        </w:rPr>
+        <w:t xml:space="preserve">, </w:t>
+      </w:r>
+      <w:r>
+        <w:rPr>
+          <w:rFonts w:ascii="Segoe UI" w:hAnsi="Segoe UI" w:cs="Segoe UI"/>
+          <w:b/>
+          <w:bCs/>
+          <w:lang w:val="es-ES"/>
+        </w:rPr>
+        <w:t>DDR3</w:t>
+      </w:r>
+      <w:r>
+        <w:rPr>
+          <w:rFonts w:ascii="Segoe UI" w:hAnsi="Segoe UI" w:cs="Segoe UI"/>
+          <w:lang w:val="es-ES"/>
+        </w:rPr>
+        <w:t xml:space="preserve">, </w:t>
+      </w:r>
+      <w:r>
+        <w:rPr>
+          <w:rFonts w:ascii="Segoe UI" w:hAnsi="Segoe UI" w:cs="Segoe UI"/>
+          <w:b/>
+          <w:bCs/>
+          <w:lang w:val="es-ES"/>
+        </w:rPr>
+        <w:t>DDR4</w:t>
+      </w:r>
+      <w:r>
+        <w:rPr>
+          <w:rFonts w:ascii="Segoe UI" w:hAnsi="Segoe UI" w:cs="Segoe UI"/>
+          <w:lang w:val="es-ES"/>
+        </w:rPr>
+        <w:t xml:space="preserve"> y </w:t>
+      </w:r>
+      <w:r>
+        <w:rPr>
+          <w:rFonts w:ascii="Segoe UI" w:hAnsi="Segoe UI" w:cs="Segoe UI"/>
+          <w:b/>
+          <w:bCs/>
+          <w:lang w:val="es-ES"/>
+        </w:rPr>
+        <w:t>DDR5</w:t>
+      </w:r>
+      <w:r>
+        <w:rPr>
+          <w:rFonts w:ascii="Segoe UI" w:hAnsi="Segoe UI" w:cs="Segoe UI"/>
+          <w:lang w:val="es-ES"/>
+        </w:rPr>
+        <w:t xml:space="preserve">. Entre las principales diferencias de estos cinco modelos de memorias RAM podemos destacar el ancho de banda, consumo de energía, </w:t>
+      </w:r>
+      <w:r>
+        <w:rPr>
+          <w:rFonts w:ascii="Segoe UI" w:hAnsi="Segoe UI" w:cs="Segoe UI"/>
+          <w:lang w:val="es-ES"/>
+        </w:rPr>
+        <w:t>número de pines, entre otros. Los zócalos de memoria RAM difieren en cuanto a morfología en el número de pines acorde a cada una de las categorías mencionadas anteriormente y en una pequeña protuberancia que hay en su interior</w:t>
+      </w:r>
+      <w:r>
+        <w:rPr>
+          <w:rFonts w:ascii="Segoe UI" w:hAnsi="Segoe UI" w:cs="Segoe UI"/>
+          <w:lang w:val="es-ES"/>
+        </w:rPr>
+        <w:t xml:space="preserve"> que debe coincidir con una hendidura que hay en los módulos de RAM, de lo contrario, la memoria no se considera compatible con la placa base. Est</w:t>
+      </w:r>
+      <w:r>
+        <w:rPr>
+          <w:rFonts w:ascii="Segoe UI" w:hAnsi="Segoe UI" w:cs="Segoe UI"/>
+          <w:lang w:val="es-ES"/>
+        </w:rPr>
+        <w:t>o</w:t>
+      </w:r>
+      <w:r>
+        <w:rPr>
+          <w:rFonts w:ascii="Segoe UI" w:hAnsi="Segoe UI" w:cs="Segoe UI"/>
+          <w:lang w:val="es-ES"/>
+        </w:rPr>
+        <w:t xml:space="preserve"> garantiza que se utilice módulos de memoria RAM que sean compatibles con nuestra placa.</w:t>
+      </w:r>
+    </w:p>
+    <w:p>
+      <w:pPr>
+        <w:rPr>
+          <w:rFonts w:ascii="Segoe UI" w:hAnsi="Segoe UI" w:cs="Segoe UI"/>
+          <w:lang w:val="es-ES"/>
+        </w:rPr>
+      </w:pPr>
+    </w:p>
+    <w:p>
+      <w:pPr>
+        <w:keepNext/>
+        <w:jc w:val="center"/>
+      </w:pPr>
+      <w:r>
+        <w:rPr>
+          <w:noProof/>
+        </w:rPr>
+        <w:drawing>
+          <wp:inline distT="0" distB="0" distL="0" distR="0" wp14:anchorId="34AFC435" wp14:editId="107AA094">
+            <wp:extent cx="3173046" cy="4471800"/>
+            <wp:effectExtent l="0" t="0" r="8890" b="5080"/>
+            <wp:docPr id="9" name="Picture 9"/>
+            <wp:cNvGraphicFramePr>
+              <a:graphicFrameLocks xmlns:a="http://schemas.openxmlformats.org/drawingml/2006/main" noChangeAspect="1"/>
+            </wp:cNvGraphicFramePr>
+            <a:graphic xmlns:a="http://schemas.openxmlformats.org/drawingml/2006/main">
+              <a:graphicData uri="http://schemas.openxmlformats.org/drawingml/2006/picture">
+                <pic:pic xmlns:pic="http://schemas.openxmlformats.org/drawingml/2006/picture">
+                  <pic:nvPicPr>
+                    <pic:cNvPr id="0" name="Picture 10"/>
+                    <pic:cNvPicPr>
+                      <a:picLocks noChangeAspect="1" noChangeArrowheads="1"/>
+                    </pic:cNvPicPr>
+                  </pic:nvPicPr>
+                  <pic:blipFill>
+                    <a:blip r:embed="rId14" cstate="print">
+                      <a:extLst>
+                        <a:ext uri="{28A0092B-C50C-407E-A947-70E740481C1C}">
+                          <a14:useLocalDpi xmlns:a14="http://schemas.microsoft.com/office/drawing/2010/main" val="0"/>
+                        </a:ext>
+                      </a:extLst>
+                    </a:blip>
+                    <a:srcRect/>
+                    <a:stretch>
+                      <a:fillRect/>
+                    </a:stretch>
+                  </pic:blipFill>
+                  <pic:spPr bwMode="auto">
+                    <a:xfrm>
+                      <a:off x="0" y="0"/>
+                      <a:ext cx="3179773" cy="4481281"/>
+                    </a:xfrm>
+                    <a:prstGeom prst="rect">
+                      <a:avLst/>
+                    </a:prstGeom>
+                    <a:noFill/>
+                    <a:ln>
+                      <a:noFill/>
+                    </a:ln>
+                  </pic:spPr>
+                </pic:pic>
+              </a:graphicData>
+            </a:graphic>
+          </wp:inline>
+        </w:drawing>
+      </w:r>
+    </w:p>
+    <w:p>
+      <w:pPr>
+        <w:pStyle w:val="Caption"/>
+        <w:jc w:val="center"/>
+        <w:rPr>
+          <w:rFonts w:ascii="Segoe UI" w:hAnsi="Segoe UI" w:cs="Segoe UI"/>
+          <w:lang w:val="es-ES"/>
+        </w:rPr>
+      </w:pPr>
+      <w:r>
+        <w:rPr>
+          <w:lang w:val="es-ES"/>
+        </w:rPr>
+        <w:t xml:space="preserve">Figura </w:t>
+      </w:r>
+      <w:r>
+        <w:fldChar w:fldCharType="begin"/>
+      </w:r>
+      <w:r>
+        <w:rPr>
+          <w:lang w:val="es-ES"/>
+        </w:rPr>
+        <w:instrText xml:space="preserve"> SEQ Figura \* ARABIC </w:instrText>
+      </w:r>
+      <w:r>
+        <w:fldChar w:fldCharType="separate"/>
+      </w:r>
+      <w:r>
+        <w:rPr>
+          <w:noProof/>
+          <w:lang w:val="es-ES"/>
+        </w:rPr>
+        <w:t>6</w:t>
+      </w:r>
+      <w:r>
+        <w:fldChar w:fldCharType="end"/>
+      </w:r>
+      <w:r>
+        <w:rPr>
+          <w:lang w:val="es-ES"/>
+        </w:rPr>
+        <w:t xml:space="preserve">. Módulos de RAM DDR4 con iluminación RGB. </w:t>
+      </w:r>
+      <w:r>
+        <w:t>Fuente: Amazon</w:t>
+      </w:r>
+    </w:p>
+    <w:p>
+      <w:pPr>
+        <w:rPr>
+          <w:lang w:val="es-ES"/>
+        </w:rPr>
+      </w:pPr>
+    </w:p>
+    <w:p>
+      <w:pPr>
+        <w:keepNext/>
+        <w:jc w:val="center"/>
+      </w:pPr>
+      <w:r>
+        <w:rPr>
+          <w:noProof/>
+        </w:rPr>
+        <w:lastRenderedPageBreak/>
+        <w:drawing>
+          <wp:inline distT="0" distB="0" distL="0" distR="0" wp14:anchorId="407CD279" wp14:editId="651876A0">
+            <wp:extent cx="3845859" cy="5782844"/>
+            <wp:effectExtent l="0" t="0" r="2540" b="8890"/>
+            <wp:docPr id="10" name="Picture 10" descr="undefined"/>
+            <wp:cNvGraphicFramePr>
+              <a:graphicFrameLocks xmlns:a="http://schemas.openxmlformats.org/drawingml/2006/main" noChangeAspect="1"/>
+            </wp:cNvGraphicFramePr>
+            <a:graphic xmlns:a="http://schemas.openxmlformats.org/drawingml/2006/main">
+              <a:graphicData uri="http://schemas.openxmlformats.org/drawingml/2006/picture">
+                <pic:pic xmlns:pic="http://schemas.openxmlformats.org/drawingml/2006/picture">
+                  <pic:nvPicPr>
+                    <pic:cNvPr id="0" name="Picture 12" descr="undefined"/>
+                    <pic:cNvPicPr>
+                      <a:picLocks noChangeAspect="1" noChangeArrowheads="1"/>
+                    </pic:cNvPicPr>
+                  </pic:nvPicPr>
+                  <pic:blipFill>
+                    <a:blip r:embed="rId15" cstate="print">
+                      <a:extLst>
+                        <a:ext uri="{28A0092B-C50C-407E-A947-70E740481C1C}">
+                          <a14:useLocalDpi xmlns:a14="http://schemas.microsoft.com/office/drawing/2010/main" val="0"/>
+                        </a:ext>
+                      </a:extLst>
+                    </a:blip>
+                    <a:srcRect/>
+                    <a:stretch>
+                      <a:fillRect/>
+                    </a:stretch>
+                  </pic:blipFill>
+                  <pic:spPr bwMode="auto">
+                    <a:xfrm>
+                      <a:off x="0" y="0"/>
+                      <a:ext cx="3849318" cy="5788044"/>
+                    </a:xfrm>
+                    <a:prstGeom prst="rect">
+                      <a:avLst/>
+                    </a:prstGeom>
+                    <a:noFill/>
+                    <a:ln>
+                      <a:noFill/>
+                    </a:ln>
+                  </pic:spPr>
+                </pic:pic>
+              </a:graphicData>
+            </a:graphic>
+          </wp:inline>
+        </w:drawing>
+      </w:r>
+    </w:p>
+    <w:p>
+      <w:pPr>
+        <w:pStyle w:val="Caption"/>
+        <w:jc w:val="center"/>
+        <w:rPr>
+          <w:rFonts w:ascii="Segoe UI" w:hAnsi="Segoe UI" w:cs="Segoe UI"/>
+          <w:lang w:val="es-ES"/>
+        </w:rPr>
+      </w:pPr>
+      <w:r>
+        <w:rPr>
+          <w:lang w:val="es-ES"/>
+        </w:rPr>
+        <w:t xml:space="preserve">Figura </w:t>
+      </w:r>
+      <w:r>
+        <w:fldChar w:fldCharType="begin"/>
+      </w:r>
+      <w:r>
+        <w:rPr>
+          <w:lang w:val="es-ES"/>
+        </w:rPr>
+        <w:instrText xml:space="preserve"> SEQ Figura \* ARABIC </w:instrText>
+      </w:r>
+      <w:r>
+        <w:fldChar w:fldCharType="separate"/>
+      </w:r>
+      <w:r>
+        <w:rPr>
+          <w:noProof/>
+          <w:lang w:val="es-ES"/>
+        </w:rPr>
+        <w:t>7</w:t>
+      </w:r>
+      <w:r>
+        <w:fldChar w:fldCharType="end"/>
+      </w:r>
+      <w:r>
+        <w:rPr>
+          <w:lang w:val="es-ES"/>
+        </w:rPr>
+        <w:t>. Esquema memorias DIMM. Fuente: Wikipedia</w:t>
+      </w:r>
+    </w:p>
+    <w:p>
+      <w:pPr>
+        <w:rPr>
+          <w:lang w:val="es-ES"/>
+        </w:rPr>
+      </w:pPr>
+    </w:p>
+    <w:p>
+      <w:pPr>
+        <w:rPr>
+          <w:rFonts w:ascii="Segoe UI" w:hAnsi="Segoe UI" w:cs="Segoe UI"/>
+          <w:lang w:val="es-ES"/>
+        </w:rPr>
+      </w:pPr>
+      <w:r>
+        <w:rPr>
+          <w:rFonts w:ascii="Segoe UI" w:hAnsi="Segoe UI" w:cs="Segoe UI"/>
+          <w:lang w:val="es-ES"/>
+        </w:rPr>
+        <w:t>También tenemos los SO-DIMM (</w:t>
+      </w:r>
+      <w:r>
+        <w:rPr>
+          <w:rFonts w:ascii="Segoe UI" w:hAnsi="Segoe UI" w:cs="Segoe UI"/>
+          <w:i/>
+          <w:iCs/>
+          <w:lang w:val="es-ES"/>
+        </w:rPr>
+        <w:t xml:space="preserve">Small </w:t>
+      </w:r>
+      <w:proofErr w:type="spellStart"/>
+      <w:r>
+        <w:rPr>
+          <w:rFonts w:ascii="Segoe UI" w:hAnsi="Segoe UI" w:cs="Segoe UI"/>
+          <w:i/>
+          <w:iCs/>
+          <w:lang w:val="es-ES"/>
+        </w:rPr>
+        <w:t>Outline</w:t>
+      </w:r>
+      <w:proofErr w:type="spellEnd"/>
+      <w:r>
+        <w:rPr>
+          <w:rFonts w:ascii="Segoe UI" w:hAnsi="Segoe UI" w:cs="Segoe UI"/>
+          <w:i/>
+          <w:iCs/>
+          <w:lang w:val="es-ES"/>
+        </w:rPr>
+        <w:t xml:space="preserve"> Dual </w:t>
+      </w:r>
+      <w:proofErr w:type="spellStart"/>
+      <w:r>
+        <w:rPr>
+          <w:rFonts w:ascii="Segoe UI" w:hAnsi="Segoe UI" w:cs="Segoe UI"/>
+          <w:i/>
+          <w:iCs/>
+          <w:lang w:val="es-ES"/>
+        </w:rPr>
+        <w:t>In-line</w:t>
+      </w:r>
+      <w:proofErr w:type="spellEnd"/>
+      <w:r>
+        <w:rPr>
+          <w:rFonts w:ascii="Segoe UI" w:hAnsi="Segoe UI" w:cs="Segoe UI"/>
+          <w:i/>
+          <w:iCs/>
+          <w:lang w:val="es-ES"/>
+        </w:rPr>
+        <w:t xml:space="preserve"> </w:t>
+      </w:r>
+      <w:proofErr w:type="spellStart"/>
+      <w:r>
+        <w:rPr>
+          <w:rFonts w:ascii="Segoe UI" w:hAnsi="Segoe UI" w:cs="Segoe UI"/>
+          <w:i/>
+          <w:iCs/>
+          <w:lang w:val="es-ES"/>
+        </w:rPr>
+        <w:t>Memory</w:t>
+      </w:r>
+      <w:proofErr w:type="spellEnd"/>
+      <w:r>
+        <w:rPr>
+          <w:rFonts w:ascii="Segoe UI" w:hAnsi="Segoe UI" w:cs="Segoe UI"/>
+          <w:i/>
+          <w:iCs/>
+          <w:lang w:val="es-ES"/>
+        </w:rPr>
+        <w:t xml:space="preserve"> Module</w:t>
+      </w:r>
+      <w:r>
+        <w:rPr>
+          <w:rFonts w:ascii="Segoe UI" w:hAnsi="Segoe UI" w:cs="Segoe UI"/>
+          <w:lang w:val="es-ES"/>
+        </w:rPr>
+        <w:t xml:space="preserve">) que son una versión compacta de los DIMM convencionales. Los SO-DIMM están </w:t>
+      </w:r>
+      <w:r>
+        <w:rPr>
+          <w:rFonts w:ascii="Segoe UI" w:hAnsi="Segoe UI" w:cs="Segoe UI"/>
+          <w:lang w:val="es-ES"/>
+        </w:rPr>
+        <w:t xml:space="preserve">diseñados para portátiles o computadores PDA (singlas inglesas del Personal Digital </w:t>
+      </w:r>
+      <w:proofErr w:type="spellStart"/>
+      <w:r>
+        <w:rPr>
+          <w:rFonts w:ascii="Segoe UI" w:hAnsi="Segoe UI" w:cs="Segoe UI"/>
+          <w:i/>
+          <w:iCs/>
+          <w:lang w:val="es-ES"/>
+        </w:rPr>
+        <w:t>Assistant</w:t>
+      </w:r>
+      <w:proofErr w:type="spellEnd"/>
+      <w:r>
+        <w:rPr>
+          <w:rFonts w:ascii="Segoe UI" w:hAnsi="Segoe UI" w:cs="Segoe UI"/>
+          <w:lang w:val="es-ES"/>
+        </w:rPr>
+        <w:t>). También se utilizan para sustituir las memorias SIMM y DIMM en impresoras de gama alta y tamaño compacto o equipos que hacen uso de una placa base Mini-ATX.</w:t>
+      </w:r>
+    </w:p>
+    <w:p>
+      <w:pPr>
+        <w:keepNext/>
+        <w:jc w:val="center"/>
+      </w:pPr>
+      <w:r>
+        <w:rPr>
+          <w:noProof/>
+        </w:rPr>
+        <w:lastRenderedPageBreak/>
+        <w:drawing>
+          <wp:inline distT="0" distB="0" distL="0" distR="0" wp14:anchorId="2CBA8CBA" wp14:editId="1EE02172">
+            <wp:extent cx="4778188" cy="6758931"/>
+            <wp:effectExtent l="0" t="0" r="0" b="0"/>
+            <wp:docPr id="11" name="Picture 11"/>
+            <wp:cNvGraphicFramePr>
+              <a:graphicFrameLocks xmlns:a="http://schemas.openxmlformats.org/drawingml/2006/main" noChangeAspect="1"/>
+            </wp:cNvGraphicFramePr>
+            <a:graphic xmlns:a="http://schemas.openxmlformats.org/drawingml/2006/main">
+              <a:graphicData uri="http://schemas.openxmlformats.org/drawingml/2006/picture">
+                <pic:pic xmlns:pic="http://schemas.openxmlformats.org/drawingml/2006/picture">
+                  <pic:nvPicPr>
+                    <pic:cNvPr id="0" name="Picture 14"/>
+                    <pic:cNvPicPr>
+                      <a:picLocks noChangeAspect="1" noChangeArrowheads="1"/>
+                    </pic:cNvPicPr>
+                  </pic:nvPicPr>
+                  <pic:blipFill>
+                    <a:blip r:embed="rId16">
+                      <a:extLst>
+                        <a:ext uri="{28A0092B-C50C-407E-A947-70E740481C1C}">
+                          <a14:useLocalDpi xmlns:a14="http://schemas.microsoft.com/office/drawing/2010/main" val="0"/>
+                        </a:ext>
+                      </a:extLst>
+                    </a:blip>
+                    <a:srcRect/>
+                    <a:stretch>
+                      <a:fillRect/>
+                    </a:stretch>
+                  </pic:blipFill>
+                  <pic:spPr bwMode="auto">
+                    <a:xfrm>
+                      <a:off x="0" y="0"/>
+                      <a:ext cx="4805175" cy="6797104"/>
+                    </a:xfrm>
+                    <a:prstGeom prst="rect">
+                      <a:avLst/>
+                    </a:prstGeom>
+                    <a:noFill/>
+                    <a:ln>
+                      <a:noFill/>
+                    </a:ln>
+                  </pic:spPr>
+                </pic:pic>
+              </a:graphicData>
+            </a:graphic>
+          </wp:inline>
+        </w:drawing>
+      </w:r>
+    </w:p>
+    <w:p>
+      <w:pPr>
+        <w:pStyle w:val="Caption"/>
+        <w:jc w:val="center"/>
+        <w:rPr>
+          <w:rFonts w:ascii="Segoe UI" w:hAnsi="Segoe UI" w:cs="Segoe UI"/>
+          <w:lang w:val="es-ES"/>
+        </w:rPr>
+      </w:pPr>
+      <w:proofErr w:type="spellStart"/>
+      <w:r>
+        <w:t>Figura</w:t>
+      </w:r>
+      <w:proofErr w:type="spellEnd"/>
+      <w:r>
+        <w:t xml:space="preserve"> </w:t>
+      </w:r>
+      <w:r>
+        <w:fldChar w:fldCharType="begin"/>
+      </w:r>
+      <w:r>
+        <w:instrText xml:space="preserve"> SEQ Figura \* ARABIC </w:instrText>
+      </w:r>
+      <w:r>
+        <w:fldChar w:fldCharType="separate"/>
+      </w:r>
+      <w:r>
+        <w:rPr>
+          <w:noProof/>
+        </w:rPr>
+        <w:t>8</w:t>
+      </w:r>
+      <w:r>
+        <w:fldChar w:fldCharType="end"/>
+      </w:r>
+      <w:r>
+        <w:t xml:space="preserve">. </w:t>
+      </w:r>
+      <w:proofErr w:type="spellStart"/>
+      <w:r>
+        <w:t>Esquema</w:t>
+      </w:r>
+      <w:proofErr w:type="spellEnd"/>
+      <w:r>
+        <w:t xml:space="preserve"> </w:t>
+      </w:r>
+      <w:proofErr w:type="spellStart"/>
+      <w:r>
+        <w:t>memorias</w:t>
+      </w:r>
+      <w:proofErr w:type="spellEnd"/>
+      <w:r>
+        <w:t xml:space="preserve"> SO-DIM. Fuente: Wikipedia</w:t>
+      </w:r>
+    </w:p>
+    <w:p>
+      <w:pPr>
+        <w:rPr>
+          <w:lang w:val="es-ES"/>
+        </w:rPr>
+      </w:pPr>
+    </w:p>
+    <w:p>
+      <w:pPr>
+        <w:rPr>
+          <w:lang w:val="es-ES"/>
+        </w:rPr>
+      </w:pPr>
+    </w:p>
+    <w:p>
+      <w:pPr>
+        <w:rPr>
+          <w:lang w:val="es-ES"/>
+        </w:rPr>
+      </w:pPr>
+    </w:p>
+    <w:p>
+      <w:pPr>
+        <w:pStyle w:val="Heading2"/>
+        <w:rPr>
+          <w:lang w:val="es-ES"/>
+        </w:rPr>
+      </w:pPr>
+      <w:r>
+        <w:rPr>
+          <w:lang w:val="es-ES"/>
+        </w:rPr>
+        <w:lastRenderedPageBreak/>
+        <w:t>El chipset</w:t>
+      </w:r>
+    </w:p>
+    <w:p>
+      <w:pPr>
+        <w:jc w:val="both"/>
+        <w:rPr>
+          <w:rFonts w:ascii="Segoe UI" w:hAnsi="Segoe UI" w:cs="Segoe UI"/>
+          <w:lang w:val="es-ES"/>
+        </w:rPr>
+      </w:pPr>
+    </w:p>
+    <w:p>
+      <w:pPr>
+        <w:jc w:val="both"/>
         <w:rPr>
           <w:rFonts w:ascii="Segoe UI" w:hAnsi="Segoe UI" w:cs="Segoe UI"/>
           <w:lang w:val="es-ES"/>
@@ -1294,31 +3205,40 @@
     <w:p>
       <w:pPr>
         <w:pStyle w:val="Heading1"/>
-        <w:rPr>
-          <w:rFonts w:ascii="Segoe UI" w:hAnsi="Segoe UI" w:cs="Segoe UI"/>
-          <w:lang w:val="es-ES"/>
-        </w:rPr>
-      </w:pPr>
-      <w:bookmarkStart w:id="1" w:name="_Toc127138497"/>
-      <w:r>
-        <w:rPr>
-          <w:rFonts w:ascii="Segoe UI" w:hAnsi="Segoe UI" w:cs="Segoe UI"/>
+        <w:jc w:val="both"/>
+        <w:rPr>
+          <w:rFonts w:ascii="Segoe UI" w:hAnsi="Segoe UI" w:cs="Segoe UI"/>
+          <w:b/>
+          <w:bCs/>
+          <w:color w:val="auto"/>
+          <w:lang w:val="es-ES"/>
+        </w:rPr>
+      </w:pPr>
+      <w:bookmarkStart w:id="3" w:name="_Toc127603626"/>
+      <w:r>
+        <w:rPr>
+          <w:rFonts w:ascii="Segoe UI" w:hAnsi="Segoe UI" w:cs="Segoe UI"/>
+          <w:b/>
+          <w:bCs/>
+          <w:color w:val="auto"/>
           <w:lang w:val="es-ES"/>
         </w:rPr>
         <w:t>Procesadores</w:t>
       </w:r>
-      <w:bookmarkEnd w:id="1"/>
-    </w:p>
-    <w:p>
-      <w:pPr>
-        <w:rPr>
-          <w:rFonts w:ascii="Segoe UI" w:hAnsi="Segoe UI" w:cs="Segoe UI"/>
-          <w:lang w:val="es-ES"/>
-        </w:rPr>
-      </w:pPr>
-    </w:p>
-    <w:p>
-      <w:pPr>
+      <w:bookmarkEnd w:id="3"/>
+    </w:p>
+    <w:p>
+      <w:pPr>
+        <w:jc w:val="both"/>
+        <w:rPr>
+          <w:rFonts w:ascii="Segoe UI" w:hAnsi="Segoe UI" w:cs="Segoe UI"/>
+          <w:lang w:val="es-ES"/>
+        </w:rPr>
+      </w:pPr>
+    </w:p>
+    <w:p>
+      <w:pPr>
+        <w:jc w:val="both"/>
         <w:rPr>
           <w:rFonts w:ascii="Segoe UI" w:hAnsi="Segoe UI" w:cs="Segoe UI"/>
           <w:lang w:val="es-ES"/>
@@ -1328,32 +3248,40 @@
     <w:p>
       <w:pPr>
         <w:pStyle w:val="Heading1"/>
-        <w:rPr>
-          <w:rFonts w:ascii="Segoe UI" w:hAnsi="Segoe UI" w:cs="Segoe UI"/>
-          <w:lang w:val="es-ES"/>
-        </w:rPr>
-      </w:pPr>
-      <w:bookmarkStart w:id="2" w:name="_Toc127138498"/>
-      <w:r>
-        <w:rPr>
-          <w:rFonts w:ascii="Segoe UI" w:hAnsi="Segoe UI" w:cs="Segoe UI"/>
-          <w:lang w:val="es-ES"/>
-        </w:rPr>
-        <w:lastRenderedPageBreak/>
+        <w:jc w:val="both"/>
+        <w:rPr>
+          <w:rFonts w:ascii="Segoe UI" w:hAnsi="Segoe UI" w:cs="Segoe UI"/>
+          <w:b/>
+          <w:bCs/>
+          <w:color w:val="auto"/>
+          <w:lang w:val="es-ES"/>
+        </w:rPr>
+      </w:pPr>
+      <w:bookmarkStart w:id="4" w:name="_Toc127603627"/>
+      <w:r>
+        <w:rPr>
+          <w:rFonts w:ascii="Segoe UI" w:hAnsi="Segoe UI" w:cs="Segoe UI"/>
+          <w:b/>
+          <w:bCs/>
+          <w:color w:val="auto"/>
+          <w:lang w:val="es-ES"/>
+        </w:rPr>
         <w:t>Almacenamiento, características y velocidades</w:t>
       </w:r>
-      <w:bookmarkEnd w:id="2"/>
-    </w:p>
-    <w:p>
-      <w:pPr>
-        <w:rPr>
-          <w:rFonts w:ascii="Segoe UI" w:hAnsi="Segoe UI" w:cs="Segoe UI"/>
-          <w:lang w:val="es-ES"/>
-        </w:rPr>
-      </w:pPr>
-    </w:p>
-    <w:p>
-      <w:pPr>
+      <w:bookmarkEnd w:id="4"/>
+    </w:p>
+    <w:p>
+      <w:pPr>
+        <w:jc w:val="both"/>
+        <w:rPr>
+          <w:rFonts w:ascii="Segoe UI" w:hAnsi="Segoe UI" w:cs="Segoe UI"/>
+          <w:lang w:val="es-ES"/>
+        </w:rPr>
+      </w:pPr>
+    </w:p>
+    <w:p>
+      <w:pPr>
+        <w:jc w:val="both"/>
         <w:rPr>
           <w:rFonts w:ascii="Segoe UI" w:hAnsi="Segoe UI" w:cs="Segoe UI"/>
           <w:lang w:val="es-ES"/>
@@ -1363,31 +3291,40 @@
     <w:p>
       <w:pPr>
         <w:pStyle w:val="Heading1"/>
-        <w:rPr>
-          <w:rFonts w:ascii="Segoe UI" w:hAnsi="Segoe UI" w:cs="Segoe UI"/>
-          <w:lang w:val="es-ES"/>
-        </w:rPr>
-      </w:pPr>
-      <w:bookmarkStart w:id="3" w:name="_Toc127138499"/>
-      <w:r>
-        <w:rPr>
-          <w:rFonts w:ascii="Segoe UI" w:hAnsi="Segoe UI" w:cs="Segoe UI"/>
+        <w:jc w:val="both"/>
+        <w:rPr>
+          <w:rFonts w:ascii="Segoe UI" w:hAnsi="Segoe UI" w:cs="Segoe UI"/>
+          <w:b/>
+          <w:bCs/>
+          <w:color w:val="auto"/>
+          <w:lang w:val="es-ES"/>
+        </w:rPr>
+      </w:pPr>
+      <w:bookmarkStart w:id="5" w:name="_Toc127603628"/>
+      <w:r>
+        <w:rPr>
+          <w:rFonts w:ascii="Segoe UI" w:hAnsi="Segoe UI" w:cs="Segoe UI"/>
+          <w:b/>
+          <w:bCs/>
+          <w:color w:val="auto"/>
           <w:lang w:val="es-ES"/>
         </w:rPr>
         <w:t>Conectores de vídeo, características, versiones y velocidades</w:t>
       </w:r>
-      <w:bookmarkEnd w:id="3"/>
-    </w:p>
-    <w:p>
-      <w:pPr>
-        <w:rPr>
-          <w:rFonts w:ascii="Segoe UI" w:hAnsi="Segoe UI" w:cs="Segoe UI"/>
-          <w:lang w:val="es-ES"/>
-        </w:rPr>
-      </w:pPr>
-    </w:p>
-    <w:p>
-      <w:pPr>
+      <w:bookmarkEnd w:id="5"/>
+    </w:p>
+    <w:p>
+      <w:pPr>
+        <w:jc w:val="both"/>
+        <w:rPr>
+          <w:rFonts w:ascii="Segoe UI" w:hAnsi="Segoe UI" w:cs="Segoe UI"/>
+          <w:lang w:val="es-ES"/>
+        </w:rPr>
+      </w:pPr>
+    </w:p>
+    <w:p>
+      <w:pPr>
+        <w:jc w:val="both"/>
         <w:rPr>
           <w:rFonts w:ascii="Segoe UI" w:hAnsi="Segoe UI" w:cs="Segoe UI"/>
           <w:lang w:val="es-ES"/>
@@ -1397,12 +3334,13 @@
     <w:p>
       <w:pPr>
         <w:pStyle w:val="Heading1"/>
-        <w:rPr>
-          <w:rFonts w:ascii="Segoe UI" w:hAnsi="Segoe UI" w:cs="Segoe UI"/>
-          <w:lang w:val="es-ES"/>
-        </w:rPr>
-      </w:pPr>
-      <w:bookmarkStart w:id="4" w:name="_Toc127138500"/>
+        <w:jc w:val="both"/>
+        <w:rPr>
+          <w:rFonts w:ascii="Segoe UI" w:hAnsi="Segoe UI" w:cs="Segoe UI"/>
+          <w:lang w:val="es-ES"/>
+        </w:rPr>
+      </w:pPr>
+      <w:bookmarkStart w:id="6" w:name="_Toc127603629"/>
       <w:r>
         <w:rPr>
           <w:rFonts w:ascii="Segoe UI" w:hAnsi="Segoe UI" w:cs="Segoe UI"/>
@@ -1410,18 +3348,20 @@
         </w:rPr>
         <w:t>Conectores de datos, versiones y velocidades</w:t>
       </w:r>
-      <w:bookmarkEnd w:id="4"/>
-    </w:p>
-    <w:p>
-      <w:pPr>
-        <w:rPr>
-          <w:rFonts w:ascii="Segoe UI" w:hAnsi="Segoe UI" w:cs="Segoe UI"/>
-          <w:lang w:val="es-ES"/>
-        </w:rPr>
-      </w:pPr>
-    </w:p>
-    <w:p>
-      <w:pPr>
+      <w:bookmarkEnd w:id="6"/>
+    </w:p>
+    <w:p>
+      <w:pPr>
+        <w:jc w:val="both"/>
+        <w:rPr>
+          <w:rFonts w:ascii="Segoe UI" w:hAnsi="Segoe UI" w:cs="Segoe UI"/>
+          <w:lang w:val="es-ES"/>
+        </w:rPr>
+      </w:pPr>
+    </w:p>
+    <w:p>
+      <w:pPr>
+        <w:jc w:val="both"/>
         <w:rPr>
           <w:rFonts w:ascii="Segoe UI" w:hAnsi="Segoe UI" w:cs="Segoe UI"/>
           <w:lang w:val="es-ES"/>
@@ -1431,12 +3371,13 @@
     <w:p>
       <w:pPr>
         <w:pStyle w:val="Heading1"/>
-        <w:rPr>
-          <w:rFonts w:ascii="Segoe UI" w:hAnsi="Segoe UI" w:cs="Segoe UI"/>
-          <w:lang w:val="es-ES"/>
-        </w:rPr>
-      </w:pPr>
-      <w:bookmarkStart w:id="5" w:name="_Toc127138501"/>
+        <w:jc w:val="both"/>
+        <w:rPr>
+          <w:rFonts w:ascii="Segoe UI" w:hAnsi="Segoe UI" w:cs="Segoe UI"/>
+          <w:lang w:val="es-ES"/>
+        </w:rPr>
+      </w:pPr>
+      <w:bookmarkStart w:id="7" w:name="_Toc127603630"/>
       <w:r>
         <w:rPr>
           <w:rFonts w:ascii="Segoe UI" w:hAnsi="Segoe UI" w:cs="Segoe UI"/>
@@ -1444,186 +3385,209 @@
         </w:rPr>
         <w:t>Conector Thunderbolt 4, características, velocidades y usos</w:t>
       </w:r>
-      <w:bookmarkEnd w:id="5"/>
-    </w:p>
-    <w:p>
-      <w:pPr>
-        <w:rPr>
-          <w:rFonts w:ascii="Segoe UI" w:hAnsi="Segoe UI" w:cs="Segoe UI"/>
-          <w:lang w:val="es-ES"/>
-        </w:rPr>
-      </w:pPr>
-    </w:p>
-    <w:p>
-      <w:pPr>
-        <w:rPr>
-          <w:rFonts w:ascii="Segoe UI" w:hAnsi="Segoe UI" w:cs="Segoe UI"/>
-          <w:lang w:val="es-ES"/>
-        </w:rPr>
-      </w:pPr>
-    </w:p>
-    <w:p>
-      <w:pPr>
-        <w:rPr>
-          <w:rFonts w:ascii="Segoe UI" w:hAnsi="Segoe UI" w:cs="Segoe UI"/>
-          <w:lang w:val="es-ES"/>
-        </w:rPr>
-      </w:pPr>
-    </w:p>
-    <w:p>
-      <w:pPr>
-        <w:rPr>
-          <w:rFonts w:ascii="Segoe UI" w:hAnsi="Segoe UI" w:cs="Segoe UI"/>
-          <w:lang w:val="es-ES"/>
-        </w:rPr>
-      </w:pPr>
-    </w:p>
-    <w:p>
-      <w:pPr>
-        <w:rPr>
-          <w:rFonts w:ascii="Segoe UI" w:hAnsi="Segoe UI" w:cs="Segoe UI"/>
-          <w:lang w:val="es-ES"/>
-        </w:rPr>
-      </w:pPr>
-    </w:p>
-    <w:p>
-      <w:pPr>
-        <w:rPr>
-          <w:rFonts w:ascii="Segoe UI" w:hAnsi="Segoe UI" w:cs="Segoe UI"/>
-          <w:lang w:val="es-ES"/>
-        </w:rPr>
-      </w:pPr>
-    </w:p>
-    <w:p>
-      <w:pPr>
-        <w:rPr>
-          <w:rFonts w:ascii="Segoe UI" w:hAnsi="Segoe UI" w:cs="Segoe UI"/>
-          <w:lang w:val="es-ES"/>
-        </w:rPr>
-      </w:pPr>
-    </w:p>
-    <w:p>
-      <w:pPr>
-        <w:rPr>
-          <w:rFonts w:ascii="Segoe UI" w:hAnsi="Segoe UI" w:cs="Segoe UI"/>
-          <w:lang w:val="es-ES"/>
-        </w:rPr>
-      </w:pPr>
-    </w:p>
-    <w:p>
-      <w:pPr>
-        <w:rPr>
-          <w:rFonts w:ascii="Segoe UI" w:hAnsi="Segoe UI" w:cs="Segoe UI"/>
-          <w:lang w:val="es-ES"/>
-        </w:rPr>
-      </w:pPr>
-    </w:p>
-    <w:p>
-      <w:pPr>
-        <w:rPr>
-          <w:rFonts w:ascii="Segoe UI" w:hAnsi="Segoe UI" w:cs="Segoe UI"/>
-          <w:lang w:val="es-ES"/>
-        </w:rPr>
-      </w:pPr>
-    </w:p>
-    <w:p>
-      <w:pPr>
-        <w:rPr>
-          <w:rFonts w:ascii="Segoe UI" w:hAnsi="Segoe UI" w:cs="Segoe UI"/>
-          <w:lang w:val="es-ES"/>
-        </w:rPr>
-      </w:pPr>
-    </w:p>
-    <w:p>
-      <w:pPr>
-        <w:rPr>
-          <w:rFonts w:ascii="Segoe UI" w:hAnsi="Segoe UI" w:cs="Segoe UI"/>
-          <w:lang w:val="es-ES"/>
-        </w:rPr>
-      </w:pPr>
-    </w:p>
-    <w:p>
-      <w:pPr>
-        <w:rPr>
-          <w:rFonts w:ascii="Segoe UI" w:hAnsi="Segoe UI" w:cs="Segoe UI"/>
-          <w:lang w:val="es-ES"/>
-        </w:rPr>
-      </w:pPr>
-    </w:p>
-    <w:p>
-      <w:pPr>
-        <w:rPr>
-          <w:rFonts w:ascii="Segoe UI" w:hAnsi="Segoe UI" w:cs="Segoe UI"/>
-          <w:lang w:val="es-ES"/>
-        </w:rPr>
-      </w:pPr>
-    </w:p>
-    <w:p>
-      <w:pPr>
-        <w:rPr>
-          <w:rFonts w:ascii="Segoe UI" w:hAnsi="Segoe UI" w:cs="Segoe UI"/>
-          <w:lang w:val="es-ES"/>
-        </w:rPr>
-      </w:pPr>
-    </w:p>
-    <w:p>
-      <w:pPr>
-        <w:rPr>
-          <w:rFonts w:ascii="Segoe UI" w:hAnsi="Segoe UI" w:cs="Segoe UI"/>
-          <w:lang w:val="es-ES"/>
-        </w:rPr>
-      </w:pPr>
-    </w:p>
-    <w:p>
-      <w:pPr>
-        <w:rPr>
-          <w:rFonts w:ascii="Segoe UI" w:hAnsi="Segoe UI" w:cs="Segoe UI"/>
-          <w:lang w:val="es-ES"/>
-        </w:rPr>
-      </w:pPr>
-    </w:p>
-    <w:p>
-      <w:pPr>
-        <w:rPr>
-          <w:rFonts w:ascii="Segoe UI" w:hAnsi="Segoe UI" w:cs="Segoe UI"/>
-          <w:lang w:val="es-ES"/>
-        </w:rPr>
-      </w:pPr>
-    </w:p>
-    <w:p>
-      <w:pPr>
-        <w:rPr>
-          <w:rFonts w:ascii="Segoe UI" w:hAnsi="Segoe UI" w:cs="Segoe UI"/>
-          <w:lang w:val="es-ES"/>
-        </w:rPr>
-      </w:pPr>
-    </w:p>
-    <w:p>
-      <w:pPr>
-        <w:rPr>
-          <w:rFonts w:ascii="Segoe UI" w:hAnsi="Segoe UI" w:cs="Segoe UI"/>
-          <w:lang w:val="es-ES"/>
-        </w:rPr>
-      </w:pPr>
-    </w:p>
-    <w:p>
-      <w:pPr>
-        <w:rPr>
-          <w:rFonts w:ascii="Segoe UI" w:hAnsi="Segoe UI" w:cs="Segoe UI"/>
-          <w:lang w:val="es-ES"/>
-        </w:rPr>
-      </w:pPr>
-    </w:p>
-    <w:p>
-      <w:pPr>
-        <w:rPr>
-          <w:rFonts w:ascii="Segoe UI" w:hAnsi="Segoe UI" w:cs="Segoe UI"/>
-          <w:lang w:val="es-ES"/>
-        </w:rPr>
-      </w:pPr>
-    </w:p>
-    <w:p>
-      <w:pPr>
+      <w:bookmarkEnd w:id="7"/>
+    </w:p>
+    <w:p>
+      <w:pPr>
+        <w:jc w:val="both"/>
+        <w:rPr>
+          <w:rFonts w:ascii="Segoe UI" w:hAnsi="Segoe UI" w:cs="Segoe UI"/>
+          <w:lang w:val="es-ES"/>
+        </w:rPr>
+      </w:pPr>
+    </w:p>
+    <w:p>
+      <w:pPr>
+        <w:jc w:val="both"/>
+        <w:rPr>
+          <w:rFonts w:ascii="Segoe UI" w:hAnsi="Segoe UI" w:cs="Segoe UI"/>
+          <w:lang w:val="es-ES"/>
+        </w:rPr>
+      </w:pPr>
+    </w:p>
+    <w:p>
+      <w:pPr>
+        <w:jc w:val="both"/>
+        <w:rPr>
+          <w:rFonts w:ascii="Segoe UI" w:hAnsi="Segoe UI" w:cs="Segoe UI"/>
+          <w:lang w:val="es-ES"/>
+        </w:rPr>
+      </w:pPr>
+    </w:p>
+    <w:p>
+      <w:pPr>
+        <w:jc w:val="both"/>
+        <w:rPr>
+          <w:rFonts w:ascii="Segoe UI" w:hAnsi="Segoe UI" w:cs="Segoe UI"/>
+          <w:lang w:val="es-ES"/>
+        </w:rPr>
+      </w:pPr>
+    </w:p>
+    <w:p>
+      <w:pPr>
+        <w:jc w:val="both"/>
+        <w:rPr>
+          <w:rFonts w:ascii="Segoe UI" w:hAnsi="Segoe UI" w:cs="Segoe UI"/>
+          <w:lang w:val="es-ES"/>
+        </w:rPr>
+      </w:pPr>
+    </w:p>
+    <w:p>
+      <w:pPr>
+        <w:jc w:val="both"/>
+        <w:rPr>
+          <w:rFonts w:ascii="Segoe UI" w:hAnsi="Segoe UI" w:cs="Segoe UI"/>
+          <w:lang w:val="es-ES"/>
+        </w:rPr>
+      </w:pPr>
+    </w:p>
+    <w:p>
+      <w:pPr>
+        <w:jc w:val="both"/>
+        <w:rPr>
+          <w:rFonts w:ascii="Segoe UI" w:hAnsi="Segoe UI" w:cs="Segoe UI"/>
+          <w:lang w:val="es-ES"/>
+        </w:rPr>
+      </w:pPr>
+    </w:p>
+    <w:p>
+      <w:pPr>
+        <w:jc w:val="both"/>
+        <w:rPr>
+          <w:rFonts w:ascii="Segoe UI" w:hAnsi="Segoe UI" w:cs="Segoe UI"/>
+          <w:lang w:val="es-ES"/>
+        </w:rPr>
+      </w:pPr>
+    </w:p>
+    <w:p>
+      <w:pPr>
+        <w:jc w:val="both"/>
+        <w:rPr>
+          <w:rFonts w:ascii="Segoe UI" w:hAnsi="Segoe UI" w:cs="Segoe UI"/>
+          <w:lang w:val="es-ES"/>
+        </w:rPr>
+      </w:pPr>
+    </w:p>
+    <w:p>
+      <w:pPr>
+        <w:jc w:val="both"/>
+        <w:rPr>
+          <w:rFonts w:ascii="Segoe UI" w:hAnsi="Segoe UI" w:cs="Segoe UI"/>
+          <w:lang w:val="es-ES"/>
+        </w:rPr>
+      </w:pPr>
+    </w:p>
+    <w:p>
+      <w:pPr>
+        <w:jc w:val="both"/>
+        <w:rPr>
+          <w:rFonts w:ascii="Segoe UI" w:hAnsi="Segoe UI" w:cs="Segoe UI"/>
+          <w:lang w:val="es-ES"/>
+        </w:rPr>
+      </w:pPr>
+    </w:p>
+    <w:p>
+      <w:pPr>
+        <w:jc w:val="both"/>
+        <w:rPr>
+          <w:rFonts w:ascii="Segoe UI" w:hAnsi="Segoe UI" w:cs="Segoe UI"/>
+          <w:lang w:val="es-ES"/>
+        </w:rPr>
+      </w:pPr>
+    </w:p>
+    <w:p>
+      <w:pPr>
+        <w:jc w:val="both"/>
+        <w:rPr>
+          <w:rFonts w:ascii="Segoe UI" w:hAnsi="Segoe UI" w:cs="Segoe UI"/>
+          <w:lang w:val="es-ES"/>
+        </w:rPr>
+      </w:pPr>
+    </w:p>
+    <w:p>
+      <w:pPr>
+        <w:jc w:val="both"/>
+        <w:rPr>
+          <w:rFonts w:ascii="Segoe UI" w:hAnsi="Segoe UI" w:cs="Segoe UI"/>
+          <w:lang w:val="es-ES"/>
+        </w:rPr>
+      </w:pPr>
+    </w:p>
+    <w:p>
+      <w:pPr>
+        <w:jc w:val="both"/>
+        <w:rPr>
+          <w:rFonts w:ascii="Segoe UI" w:hAnsi="Segoe UI" w:cs="Segoe UI"/>
+          <w:lang w:val="es-ES"/>
+        </w:rPr>
+      </w:pPr>
+    </w:p>
+    <w:p>
+      <w:pPr>
+        <w:jc w:val="both"/>
+        <w:rPr>
+          <w:rFonts w:ascii="Segoe UI" w:hAnsi="Segoe UI" w:cs="Segoe UI"/>
+          <w:lang w:val="es-ES"/>
+        </w:rPr>
+      </w:pPr>
+    </w:p>
+    <w:p>
+      <w:pPr>
+        <w:jc w:val="both"/>
+        <w:rPr>
+          <w:rFonts w:ascii="Segoe UI" w:hAnsi="Segoe UI" w:cs="Segoe UI"/>
+          <w:lang w:val="es-ES"/>
+        </w:rPr>
+      </w:pPr>
+    </w:p>
+    <w:p>
+      <w:pPr>
+        <w:jc w:val="both"/>
+        <w:rPr>
+          <w:rFonts w:ascii="Segoe UI" w:hAnsi="Segoe UI" w:cs="Segoe UI"/>
+          <w:lang w:val="es-ES"/>
+        </w:rPr>
+      </w:pPr>
+    </w:p>
+    <w:p>
+      <w:pPr>
+        <w:jc w:val="both"/>
+        <w:rPr>
+          <w:rFonts w:ascii="Segoe UI" w:hAnsi="Segoe UI" w:cs="Segoe UI"/>
+          <w:lang w:val="es-ES"/>
+        </w:rPr>
+      </w:pPr>
+    </w:p>
+    <w:p>
+      <w:pPr>
+        <w:jc w:val="both"/>
+        <w:rPr>
+          <w:rFonts w:ascii="Segoe UI" w:hAnsi="Segoe UI" w:cs="Segoe UI"/>
+          <w:lang w:val="es-ES"/>
+        </w:rPr>
+      </w:pPr>
+    </w:p>
+    <w:p>
+      <w:pPr>
+        <w:jc w:val="both"/>
+        <w:rPr>
+          <w:rFonts w:ascii="Segoe UI" w:hAnsi="Segoe UI" w:cs="Segoe UI"/>
+          <w:lang w:val="es-ES"/>
+        </w:rPr>
+      </w:pPr>
+    </w:p>
+    <w:p>
+      <w:pPr>
+        <w:jc w:val="both"/>
+        <w:rPr>
+          <w:rFonts w:ascii="Segoe UI" w:hAnsi="Segoe UI" w:cs="Segoe UI"/>
+          <w:lang w:val="es-ES"/>
+        </w:rPr>
+      </w:pPr>
+    </w:p>
+    <w:p>
+      <w:pPr>
+        <w:jc w:val="both"/>
         <w:rPr>
           <w:rFonts w:ascii="Segoe UI" w:hAnsi="Segoe UI" w:cs="Segoe UI"/>
           <w:lang w:val="es-ES"/>
@@ -1631,7 +3595,7 @@
       </w:pPr>
     </w:p>
     <w:sectPr>
-      <w:headerReference w:type="default" r:id="rId9"/>
+      <w:headerReference w:type="default" r:id="rId17"/>
       <w:pgSz w:w="12240" w:h="15840"/>
       <w:pgMar w:top="1440" w:right="1440" w:bottom="1440" w:left="1440" w:header="720" w:footer="720" w:gutter="0"/>
       <w:cols w:space="720"/>
@@ -2342,6 +4306,28 @@
       <w:szCs w:val="32"/>
     </w:rPr>
   </w:style>
+  <w:style w:type="paragraph" w:styleId="Heading2">
+    <w:name w:val="heading 2"/>
+    <w:basedOn w:val="Normal"/>
+    <w:next w:val="Normal"/>
+    <w:link w:val="Heading2Char"/>
+    <w:uiPriority w:val="9"/>
+    <w:unhideWhenUsed/>
+    <w:qFormat/>
+    <w:rsid w:val="00607E95"/>
+    <w:pPr>
+      <w:keepNext/>
+      <w:keepLines/>
+      <w:spacing w:before="40" w:after="0"/>
+      <w:outlineLvl w:val="1"/>
+    </w:pPr>
+    <w:rPr>
+      <w:rFonts w:asciiTheme="majorHAnsi" w:eastAsiaTheme="majorEastAsia" w:hAnsiTheme="majorHAnsi" w:cstheme="majorBidi"/>
+      <w:color w:val="2F5496" w:themeColor="accent1" w:themeShade="BF"/>
+      <w:sz w:val="26"/>
+      <w:szCs w:val="26"/>
+    </w:rPr>
+  </w:style>
   <w:style w:type="character" w:default="1" w:styleId="DefaultParagraphFont">
     <w:name w:val="Default Paragraph Font"/>
     <w:uiPriority w:val="1"/>
@@ -2471,6 +4457,51 @@
       <w:ind w:left="720"/>
       <w:contextualSpacing/>
     </w:pPr>
+  </w:style>
+  <w:style w:type="character" w:customStyle="1" w:styleId="Heading2Char">
+    <w:name w:val="Heading 2 Char"/>
+    <w:basedOn w:val="DefaultParagraphFont"/>
+    <w:link w:val="Heading2"/>
+    <w:uiPriority w:val="9"/>
+    <w:rsid w:val="00607E95"/>
+    <w:rPr>
+      <w:rFonts w:asciiTheme="majorHAnsi" w:eastAsiaTheme="majorEastAsia" w:hAnsiTheme="majorHAnsi" w:cstheme="majorBidi"/>
+      <w:color w:val="2F5496" w:themeColor="accent1" w:themeShade="BF"/>
+      <w:sz w:val="26"/>
+      <w:szCs w:val="26"/>
+    </w:rPr>
+  </w:style>
+  <w:style w:type="paragraph" w:styleId="TOC2">
+    <w:name w:val="toc 2"/>
+    <w:basedOn w:val="Normal"/>
+    <w:next w:val="Normal"/>
+    <w:autoRedefine/>
+    <w:uiPriority w:val="39"/>
+    <w:unhideWhenUsed/>
+    <w:rsid w:val="00924995"/>
+    <w:pPr>
+      <w:spacing w:after="100"/>
+      <w:ind w:left="220"/>
+    </w:pPr>
+  </w:style>
+  <w:style w:type="paragraph" w:styleId="Caption">
+    <w:name w:val="caption"/>
+    <w:basedOn w:val="Normal"/>
+    <w:next w:val="Normal"/>
+    <w:uiPriority w:val="35"/>
+    <w:unhideWhenUsed/>
+    <w:qFormat/>
+    <w:rsid w:val="00924995"/>
+    <w:pPr>
+      <w:spacing w:after="200" w:line="240" w:lineRule="auto"/>
+    </w:pPr>
+    <w:rPr>
+      <w:i/>
+      <w:iCs/>
+      <w:color w:val="44546A" w:themeColor="text2"/>
+      <w:sz w:val="18"/>
+      <w:szCs w:val="18"/>
+    </w:rPr>
   </w:style>
 </w:styles>
 </file>
@@ -2771,11 +4802,34 @@
 </file>
 
 <file path=customXml/item1.xml><?xml version="1.0" encoding="utf-8"?>
-<b:Sources xmlns:b="http://schemas.openxmlformats.org/officeDocument/2006/bibliography" xmlns="http://schemas.openxmlformats.org/officeDocument/2006/bibliography" SelectedStyle="\IEEE2006OfficeOnline.xsl" StyleName="IEEE" Version="2006"/>
+<b:Sources xmlns:b="http://schemas.openxmlformats.org/officeDocument/2006/bibliography" xmlns="http://schemas.openxmlformats.org/officeDocument/2006/bibliography" SelectedStyle="\IEEE2006OfficeOnline.xsl" StyleName="IEEE" Version="2006">
+  <b:Source>
+    <b:Tag>1</b:Tag>
+    <b:SourceType>InternetSite</b:SourceType>
+    <b:Guid>{16989557-5D27-4D76-8A45-4162E3D8E502}</b:Guid>
+    <b:LCID>es-ES</b:LCID>
+    <b:Author>
+      <b:Author>
+        <b:NameList>
+          <b:Person>
+            <b:Last>González</b:Last>
+            <b:First>Antonio</b:First>
+          </b:Person>
+        </b:NameList>
+      </b:Author>
+    </b:Author>
+    <b:Title>Aprendemos Tecnología</b:Title>
+    <b:YearAccessed>2023</b:YearAccessed>
+    <b:MonthAccessed>Febrero</b:MonthAccessed>
+    <b:DayAccessed>18</b:DayAccessed>
+    <b:URL>https://aprendemostecnologia.org/</b:URL>
+    <b:RefOrder>1</b:RefOrder>
+  </b:Source>
+</b:Sources>
 </file>
 
 <file path=customXml/itemProps1.xml><?xml version="1.0" encoding="utf-8"?>
-<ds:datastoreItem xmlns:ds="http://schemas.openxmlformats.org/officeDocument/2006/customXml" ds:itemID="{0F1D46AA-CABA-492F-9083-840B21E2C3A3}">
+<ds:datastoreItem xmlns:ds="http://schemas.openxmlformats.org/officeDocument/2006/customXml" ds:itemID="{9CAA6566-2DE7-4063-9467-3DFDE6B9A53A}">
   <ds:schemaRefs>
     <ds:schemaRef ds:uri="http://schemas.openxmlformats.org/officeDocument/2006/bibliography"/>
   </ds:schemaRefs>

--- a/Curso 1/Sistemas Informáticos/Prácticas/Práctica 1/Práctica.docx
+++ b/Curso 1/Sistemas Informáticos/Prácticas/Práctica 1/Práctica.docx
@@ -370,7 +370,7 @@
             </w:rPr>
             <w:fldChar w:fldCharType="separate"/>
           </w:r>
-          <w:hyperlink w:anchor="_Toc127603623" w:history="1">
+          <w:hyperlink w:anchor="_Toc127627809" w:history="1">
             <w:r>
               <w:rPr>
                 <w:rStyle w:val="Hyperlink"/>
@@ -401,7 +401,7 @@
                 <w:noProof/>
                 <w:webHidden/>
               </w:rPr>
-              <w:instrText xml:space="preserve"> PAGEREF _Toc127603623 \h </w:instrText>
+              <w:instrText xml:space="preserve"> PAGEREF _Toc127627809 \h </w:instrText>
             </w:r>
             <w:r>
               <w:rPr>
@@ -443,7 +443,7 @@
               <w:noProof/>
             </w:rPr>
           </w:pPr>
-          <w:hyperlink w:anchor="_Toc127603624" w:history="1">
+          <w:hyperlink w:anchor="_Toc127627810" w:history="1">
             <w:r>
               <w:rPr>
                 <w:rStyle w:val="Hyperlink"/>
@@ -473,7 +473,7 @@
                 <w:noProof/>
                 <w:webHidden/>
               </w:rPr>
-              <w:instrText xml:space="preserve"> PAGEREF _Toc127603624 \h </w:instrText>
+              <w:instrText xml:space="preserve"> PAGEREF _Toc127627810 \h </w:instrText>
             </w:r>
             <w:r>
               <w:rPr>
@@ -515,7 +515,7 @@
               <w:noProof/>
             </w:rPr>
           </w:pPr>
-          <w:hyperlink w:anchor="_Toc127603625" w:history="1">
+          <w:hyperlink w:anchor="_Toc127627811" w:history="1">
             <w:r>
               <w:rPr>
                 <w:rStyle w:val="Hyperlink"/>
@@ -545,7 +545,7 @@
                 <w:noProof/>
                 <w:webHidden/>
               </w:rPr>
-              <w:instrText xml:space="preserve"> PAGEREF _Toc127603625 \h </w:instrText>
+              <w:instrText xml:space="preserve"> PAGEREF _Toc127627811 \h </w:instrText>
             </w:r>
             <w:r>
               <w:rPr>
@@ -565,7 +565,218 @@
                 <w:noProof/>
                 <w:webHidden/>
               </w:rPr>
-              <w:t>5</w:t>
+              <w:t>7</w:t>
+            </w:r>
+            <w:r>
+              <w:rPr>
+                <w:noProof/>
+                <w:webHidden/>
+              </w:rPr>
+              <w:fldChar w:fldCharType="end"/>
+            </w:r>
+          </w:hyperlink>
+        </w:p>
+        <w:p>
+          <w:pPr>
+            <w:pStyle w:val="TOC2"/>
+            <w:tabs>
+              <w:tab w:val="right" w:leader="dot" w:pos="9350"/>
+            </w:tabs>
+            <w:rPr>
+              <w:rFonts w:eastAsiaTheme="minorEastAsia"/>
+              <w:noProof/>
+            </w:rPr>
+          </w:pPr>
+          <w:hyperlink w:anchor="_Toc127627812" w:history="1">
+            <w:r>
+              <w:rPr>
+                <w:rStyle w:val="Hyperlink"/>
+                <w:rFonts w:ascii="Segoe UI" w:hAnsi="Segoe UI" w:cs="Segoe UI"/>
+                <w:b/>
+                <w:bCs/>
+                <w:noProof/>
+                <w:lang w:val="es-ES"/>
+              </w:rPr>
+              <w:t>El chipset</w:t>
+            </w:r>
+            <w:r>
+              <w:rPr>
+                <w:noProof/>
+                <w:webHidden/>
+              </w:rPr>
+              <w:tab/>
+            </w:r>
+            <w:r>
+              <w:rPr>
+                <w:noProof/>
+                <w:webHidden/>
+              </w:rPr>
+              <w:fldChar w:fldCharType="begin"/>
+            </w:r>
+            <w:r>
+              <w:rPr>
+                <w:noProof/>
+                <w:webHidden/>
+              </w:rPr>
+              <w:instrText xml:space="preserve"> PAGEREF _Toc127627812 \h </w:instrText>
+            </w:r>
+            <w:r>
+              <w:rPr>
+                <w:noProof/>
+                <w:webHidden/>
+              </w:rPr>
+            </w:r>
+            <w:r>
+              <w:rPr>
+                <w:noProof/>
+                <w:webHidden/>
+              </w:rPr>
+              <w:fldChar w:fldCharType="separate"/>
+            </w:r>
+            <w:r>
+              <w:rPr>
+                <w:noProof/>
+                <w:webHidden/>
+              </w:rPr>
+              <w:t>10</w:t>
+            </w:r>
+            <w:r>
+              <w:rPr>
+                <w:noProof/>
+                <w:webHidden/>
+              </w:rPr>
+              <w:fldChar w:fldCharType="end"/>
+            </w:r>
+          </w:hyperlink>
+        </w:p>
+        <w:p>
+          <w:pPr>
+            <w:pStyle w:val="TOC3"/>
+            <w:tabs>
+              <w:tab w:val="right" w:leader="dot" w:pos="9350"/>
+            </w:tabs>
+            <w:rPr>
+              <w:noProof/>
+            </w:rPr>
+          </w:pPr>
+          <w:hyperlink w:anchor="_Toc127627813" w:history="1">
+            <w:r>
+              <w:rPr>
+                <w:rStyle w:val="Hyperlink"/>
+                <w:noProof/>
+                <w:lang w:val="es-ES"/>
+              </w:rPr>
+              <w:t>El Puente Norte:</w:t>
+            </w:r>
+            <w:r>
+              <w:rPr>
+                <w:noProof/>
+                <w:webHidden/>
+              </w:rPr>
+              <w:tab/>
+            </w:r>
+            <w:r>
+              <w:rPr>
+                <w:noProof/>
+                <w:webHidden/>
+              </w:rPr>
+              <w:fldChar w:fldCharType="begin"/>
+            </w:r>
+            <w:r>
+              <w:rPr>
+                <w:noProof/>
+                <w:webHidden/>
+              </w:rPr>
+              <w:instrText xml:space="preserve"> PAGEREF _Toc127627813 \h </w:instrText>
+            </w:r>
+            <w:r>
+              <w:rPr>
+                <w:noProof/>
+                <w:webHidden/>
+              </w:rPr>
+            </w:r>
+            <w:r>
+              <w:rPr>
+                <w:noProof/>
+                <w:webHidden/>
+              </w:rPr>
+              <w:fldChar w:fldCharType="separate"/>
+            </w:r>
+            <w:r>
+              <w:rPr>
+                <w:noProof/>
+                <w:webHidden/>
+              </w:rPr>
+              <w:t>10</w:t>
+            </w:r>
+            <w:r>
+              <w:rPr>
+                <w:noProof/>
+                <w:webHidden/>
+              </w:rPr>
+              <w:fldChar w:fldCharType="end"/>
+            </w:r>
+          </w:hyperlink>
+        </w:p>
+        <w:p>
+          <w:pPr>
+            <w:pStyle w:val="TOC3"/>
+            <w:tabs>
+              <w:tab w:val="right" w:leader="dot" w:pos="9350"/>
+            </w:tabs>
+            <w:rPr>
+              <w:noProof/>
+            </w:rPr>
+          </w:pPr>
+          <w:hyperlink w:anchor="_Toc127627814" w:history="1">
+            <w:r>
+              <w:rPr>
+                <w:rStyle w:val="Hyperlink"/>
+                <w:noProof/>
+                <w:lang w:val="es-ES"/>
+              </w:rPr>
+              <w:t>El Puente Sur:</w:t>
+            </w:r>
+            <w:r>
+              <w:rPr>
+                <w:noProof/>
+                <w:webHidden/>
+              </w:rPr>
+              <w:tab/>
+            </w:r>
+            <w:r>
+              <w:rPr>
+                <w:noProof/>
+                <w:webHidden/>
+              </w:rPr>
+              <w:fldChar w:fldCharType="begin"/>
+            </w:r>
+            <w:r>
+              <w:rPr>
+                <w:noProof/>
+                <w:webHidden/>
+              </w:rPr>
+              <w:instrText xml:space="preserve"> PAGEREF _Toc127627814 \h </w:instrText>
+            </w:r>
+            <w:r>
+              <w:rPr>
+                <w:noProof/>
+                <w:webHidden/>
+              </w:rPr>
+            </w:r>
+            <w:r>
+              <w:rPr>
+                <w:noProof/>
+                <w:webHidden/>
+              </w:rPr>
+              <w:fldChar w:fldCharType="separate"/>
+            </w:r>
+            <w:r>
+              <w:rPr>
+                <w:noProof/>
+                <w:webHidden/>
+              </w:rPr>
+              <w:t>10</w:t>
             </w:r>
             <w:r>
               <w:rPr>
@@ -587,7 +798,7 @@
               <w:noProof/>
             </w:rPr>
           </w:pPr>
-          <w:hyperlink w:anchor="_Toc127603626" w:history="1">
+          <w:hyperlink w:anchor="_Toc127627815" w:history="1">
             <w:r>
               <w:rPr>
                 <w:rStyle w:val="Hyperlink"/>
@@ -618,7 +829,7 @@
                 <w:noProof/>
                 <w:webHidden/>
               </w:rPr>
-              <w:instrText xml:space="preserve"> PAGEREF _Toc127603626 \h </w:instrText>
+              <w:instrText xml:space="preserve"> PAGEREF _Toc127627815 \h </w:instrText>
             </w:r>
             <w:r>
               <w:rPr>
@@ -638,7 +849,7 @@
                 <w:noProof/>
                 <w:webHidden/>
               </w:rPr>
-              <w:t>6</w:t>
+              <w:t>10</w:t>
             </w:r>
             <w:r>
               <w:rPr>
@@ -660,7 +871,7 @@
               <w:noProof/>
             </w:rPr>
           </w:pPr>
-          <w:hyperlink w:anchor="_Toc127603627" w:history="1">
+          <w:hyperlink w:anchor="_Toc127627816" w:history="1">
             <w:r>
               <w:rPr>
                 <w:rStyle w:val="Hyperlink"/>
@@ -691,7 +902,7 @@
                 <w:noProof/>
                 <w:webHidden/>
               </w:rPr>
-              <w:instrText xml:space="preserve"> PAGEREF _Toc127603627 \h </w:instrText>
+              <w:instrText xml:space="preserve"> PAGEREF _Toc127627816 \h </w:instrText>
             </w:r>
             <w:r>
               <w:rPr>
@@ -711,7 +922,7 @@
                 <w:noProof/>
                 <w:webHidden/>
               </w:rPr>
-              <w:t>6</w:t>
+              <w:t>10</w:t>
             </w:r>
             <w:r>
               <w:rPr>
@@ -733,7 +944,7 @@
               <w:noProof/>
             </w:rPr>
           </w:pPr>
-          <w:hyperlink w:anchor="_Toc127603628" w:history="1">
+          <w:hyperlink w:anchor="_Toc127627817" w:history="1">
             <w:r>
               <w:rPr>
                 <w:rStyle w:val="Hyperlink"/>
@@ -764,7 +975,7 @@
                 <w:noProof/>
                 <w:webHidden/>
               </w:rPr>
-              <w:instrText xml:space="preserve"> PAGEREF _Toc127603628 \h </w:instrText>
+              <w:instrText xml:space="preserve"> PAGEREF _Toc127627817 \h </w:instrText>
             </w:r>
             <w:r>
               <w:rPr>
@@ -784,7 +995,7 @@
                 <w:noProof/>
                 <w:webHidden/>
               </w:rPr>
-              <w:t>6</w:t>
+              <w:t>10</w:t>
             </w:r>
             <w:r>
               <w:rPr>
@@ -806,7 +1017,7 @@
               <w:noProof/>
             </w:rPr>
           </w:pPr>
-          <w:hyperlink w:anchor="_Toc127603629" w:history="1">
+          <w:hyperlink w:anchor="_Toc127627818" w:history="1">
             <w:r>
               <w:rPr>
                 <w:rStyle w:val="Hyperlink"/>
@@ -835,7 +1046,7 @@
                 <w:noProof/>
                 <w:webHidden/>
               </w:rPr>
-              <w:instrText xml:space="preserve"> PAGEREF _Toc127603629 \h </w:instrText>
+              <w:instrText xml:space="preserve"> PAGEREF _Toc127627818 \h </w:instrText>
             </w:r>
             <w:r>
               <w:rPr>
@@ -855,7 +1066,7 @@
                 <w:noProof/>
                 <w:webHidden/>
               </w:rPr>
-              <w:t>6</w:t>
+              <w:t>10</w:t>
             </w:r>
             <w:r>
               <w:rPr>
@@ -877,7 +1088,7 @@
               <w:noProof/>
             </w:rPr>
           </w:pPr>
-          <w:hyperlink w:anchor="_Toc127603630" w:history="1">
+          <w:hyperlink w:anchor="_Toc127627819" w:history="1">
             <w:r>
               <w:rPr>
                 <w:rStyle w:val="Hyperlink"/>
@@ -906,7 +1117,7 @@
                 <w:noProof/>
                 <w:webHidden/>
               </w:rPr>
-              <w:instrText xml:space="preserve"> PAGEREF _Toc127603630 \h </w:instrText>
+              <w:instrText xml:space="preserve"> PAGEREF _Toc127627819 \h </w:instrText>
             </w:r>
             <w:r>
               <w:rPr>
@@ -926,7 +1137,7 @@
                 <w:noProof/>
                 <w:webHidden/>
               </w:rPr>
-              <w:t>6</w:t>
+              <w:t>11</w:t>
             </w:r>
             <w:r>
               <w:rPr>
@@ -1130,7 +1341,7 @@
           <w:lang w:val="es-ES"/>
         </w:rPr>
       </w:pPr>
-      <w:bookmarkStart w:id="0" w:name="_Toc127603623"/>
+      <w:bookmarkStart w:id="0" w:name="_Toc127627809"/>
       <w:r>
         <w:rPr>
           <w:rFonts w:ascii="Segoe UI" w:hAnsi="Segoe UI" w:cs="Segoe UI"/>
@@ -1139,7 +1350,6 @@
           <w:color w:val="auto"/>
           <w:lang w:val="es-ES"/>
         </w:rPr>
-        <w:lastRenderedPageBreak/>
         <w:t>Placas base</w:t>
       </w:r>
       <w:bookmarkEnd w:id="0"/>
@@ -1400,6 +1610,7 @@
         <w:rPr>
           <w:noProof/>
         </w:rPr>
+        <w:lastRenderedPageBreak/>
         <w:drawing>
           <wp:inline distT="0" distB="0" distL="0" distR="0" wp14:anchorId="3AC5BF53" wp14:editId="3DDA1718">
             <wp:extent cx="4314092" cy="2706908"/>
@@ -1508,7 +1719,7 @@
           <w:lang w:val="es-ES"/>
         </w:rPr>
       </w:pPr>
-      <w:bookmarkStart w:id="1" w:name="_Toc127603624"/>
+      <w:bookmarkStart w:id="1" w:name="_Toc127627810"/>
       <w:r>
         <w:rPr>
           <w:b/>
@@ -1516,7 +1727,6 @@
           <w:color w:val="auto"/>
           <w:lang w:val="es-ES"/>
         </w:rPr>
-        <w:lastRenderedPageBreak/>
         <w:t>Socket del procesador</w:t>
       </w:r>
       <w:bookmarkEnd w:id="1"/>
@@ -1592,6 +1802,7 @@
         <w:rPr>
           <w:noProof/>
         </w:rPr>
+        <w:lastRenderedPageBreak/>
         <w:drawing>
           <wp:inline distT="0" distB="0" distL="0" distR="0" wp14:anchorId="2E6CE9EB" wp14:editId="68B89BE4">
             <wp:extent cx="5943600" cy="3962400"/>
@@ -2473,7 +2684,6 @@
           <w:lang w:val="es-ES"/>
         </w:rPr>
       </w:pPr>
-      <w:bookmarkStart w:id="2" w:name="_Toc127603625"/>
     </w:p>
     <w:p>
       <w:pPr>
@@ -2492,6 +2702,7 @@
           <w:lang w:val="es-ES"/>
         </w:rPr>
       </w:pPr>
+      <w:bookmarkStart w:id="2" w:name="_Toc127627811"/>
       <w:r>
         <w:rPr>
           <w:b/>
@@ -2533,6 +2744,22 @@
           <w:lang w:val="es-ES"/>
         </w:rPr>
         <w:t>modelo de RAM conocido como DIMM</w:t>
+      </w:r>
+      <w:r>
+        <w:rPr>
+          <w:rFonts w:ascii="Segoe UI" w:hAnsi="Segoe UI" w:cs="Segoe UI"/>
+          <w:b/>
+          <w:bCs/>
+          <w:lang w:val="es-ES"/>
+        </w:rPr>
+        <w:t xml:space="preserve"> </w:t>
+      </w:r>
+      <w:r>
+        <w:rPr>
+          <w:rFonts w:ascii="Segoe UI" w:hAnsi="Segoe UI" w:cs="Segoe UI"/>
+          <w:lang w:val="es-ES"/>
+        </w:rPr>
+        <w:t>en la actualidad</w:t>
       </w:r>
       <w:r>
         <w:rPr>
@@ -2817,9 +3044,9 @@
         </w:rPr>
         <w:lastRenderedPageBreak/>
         <w:drawing>
-          <wp:inline distT="0" distB="0" distL="0" distR="0" wp14:anchorId="407CD279" wp14:editId="651876A0">
-            <wp:extent cx="3845859" cy="5782844"/>
-            <wp:effectExtent l="0" t="0" r="2540" b="8890"/>
+          <wp:inline distT="0" distB="0" distL="0" distR="0" wp14:anchorId="407CD279" wp14:editId="6D5BEC73">
+            <wp:extent cx="3559282" cy="5351929"/>
+            <wp:effectExtent l="0" t="0" r="3175" b="1270"/>
             <wp:docPr id="10" name="Picture 10" descr="undefined"/>
             <wp:cNvGraphicFramePr>
               <a:graphicFrameLocks xmlns:a="http://schemas.openxmlformats.org/drawingml/2006/main" noChangeAspect="1"/>
@@ -2849,7 +3076,7 @@
                   <pic:spPr bwMode="auto">
                     <a:xfrm>
                       <a:off x="0" y="0"/>
-                      <a:ext cx="3849318" cy="5788044"/>
+                      <a:ext cx="3569811" cy="5367761"/>
                     </a:xfrm>
                     <a:prstGeom prst="rect">
                       <a:avLst/>
@@ -2919,6 +3146,7 @@
     </w:p>
     <w:p>
       <w:pPr>
+        <w:jc w:val="both"/>
         <w:rPr>
           <w:rFonts w:ascii="Segoe UI" w:hAnsi="Segoe UI" w:cs="Segoe UI"/>
           <w:lang w:val="es-ES"/>
@@ -3014,7 +3242,6 @@
         </w:rPr>
         <w:t xml:space="preserve">diseñados para portátiles o computadores PDA (singlas inglesas del Personal Digital </w:t>
       </w:r>
-      <w:proofErr w:type="spellStart"/>
       <w:r>
         <w:rPr>
           <w:rFonts w:ascii="Segoe UI" w:hAnsi="Segoe UI" w:cs="Segoe UI"/>
@@ -3024,13 +3251,93 @@
         </w:rPr>
         <w:t>Assistant</w:t>
       </w:r>
-      <w:proofErr w:type="spellEnd"/>
       <w:r>
         <w:rPr>
           <w:rFonts w:ascii="Segoe UI" w:hAnsi="Segoe UI" w:cs="Segoe UI"/>
           <w:lang w:val="es-ES"/>
         </w:rPr>
         <w:t>). También se utilizan para sustituir las memorias SIMM y DIMM en impresoras de gama alta y tamaño compacto o equipos que hacen uso de una placa base Mini-ATX.</w:t>
+      </w:r>
+      <w:r>
+        <w:rPr>
+          <w:rFonts w:ascii="Segoe UI" w:hAnsi="Segoe UI" w:cs="Segoe UI"/>
+          <w:lang w:val="es-ES"/>
+        </w:rPr>
+        <w:t xml:space="preserve"> </w:t>
+      </w:r>
+    </w:p>
+    <w:p>
+      <w:pPr>
+        <w:jc w:val="both"/>
+        <w:rPr>
+          <w:rFonts w:ascii="Segoe UI" w:hAnsi="Segoe UI" w:cs="Segoe UI"/>
+          <w:i/>
+          <w:iCs/>
+          <w:lang w:val="es-ES"/>
+        </w:rPr>
+      </w:pPr>
+      <w:r>
+        <w:rPr>
+          <w:rFonts w:ascii="Segoe UI" w:hAnsi="Segoe UI" w:cs="Segoe UI"/>
+          <w:lang w:val="es-ES"/>
+        </w:rPr>
+        <w:t xml:space="preserve">Las memorias RAM ofrecen una tecnología conocida como </w:t>
+      </w:r>
+      <w:r>
+        <w:rPr>
+          <w:rFonts w:ascii="Segoe UI" w:hAnsi="Segoe UI" w:cs="Segoe UI"/>
+          <w:i/>
+          <w:iCs/>
+          <w:lang w:val="es-ES"/>
+        </w:rPr>
+        <w:t>Dual Channel</w:t>
+      </w:r>
+      <w:r>
+        <w:rPr>
+          <w:rFonts w:ascii="Segoe UI" w:hAnsi="Segoe UI" w:cs="Segoe UI"/>
+          <w:lang w:val="es-ES"/>
+        </w:rPr>
+        <w:t>, en español Doble canal. Esta tecnología nos permite básicamente poder leer y escribir simultáneamente de varios módulos de RAM. Como requisito la placa debe admitir esta tecnología y los módulos de memoria deben ser del mismo modelo, capacidad y velocidad.</w:t>
+      </w:r>
+      <w:r>
+        <w:rPr>
+          <w:rFonts w:ascii="Segoe UI" w:hAnsi="Segoe UI" w:cs="Segoe UI"/>
+          <w:lang w:val="es-ES"/>
+        </w:rPr>
+        <w:t xml:space="preserve"> Esta tecnología se aplica también para </w:t>
+      </w:r>
+      <w:r>
+        <w:rPr>
+          <w:rFonts w:ascii="Segoe UI" w:hAnsi="Segoe UI" w:cs="Segoe UI"/>
+          <w:i/>
+          <w:iCs/>
+          <w:lang w:val="es-ES"/>
+        </w:rPr>
+        <w:t>Triple</w:t>
+      </w:r>
+      <w:r>
+        <w:rPr>
+          <w:rFonts w:ascii="Segoe UI" w:hAnsi="Segoe UI" w:cs="Segoe UI"/>
+          <w:lang w:val="es-ES"/>
+        </w:rPr>
+        <w:t xml:space="preserve"> y </w:t>
+      </w:r>
+      <w:r>
+        <w:rPr>
+          <w:rFonts w:ascii="Segoe UI" w:hAnsi="Segoe UI" w:cs="Segoe UI"/>
+          <w:i/>
+          <w:iCs/>
+          <w:lang w:val="es-ES"/>
+        </w:rPr>
+        <w:lastRenderedPageBreak/>
+        <w:t>Quad Channel</w:t>
+      </w:r>
+      <w:r>
+        <w:rPr>
+          <w:rFonts w:ascii="Segoe UI" w:hAnsi="Segoe UI" w:cs="Segoe UI"/>
+          <w:lang w:val="es-ES"/>
+        </w:rPr>
+        <w:t xml:space="preserve"> donde la idea es similar con la única diferencia en que leemos de y escribimos a tres o cuatro módulos de memoria a la vez de manera simultánea respectivamente.</w:t>
       </w:r>
     </w:p>
     <w:p>
@@ -3042,7 +3349,6 @@
         <w:rPr>
           <w:noProof/>
         </w:rPr>
-        <w:lastRenderedPageBreak/>
         <w:drawing>
           <wp:inline distT="0" distB="0" distL="0" distR="0" wp14:anchorId="2CBA8CBA" wp14:editId="1EE02172">
             <wp:extent cx="4778188" cy="6758931"/>
@@ -3102,18 +3408,19 @@
           <w:lang w:val="es-ES"/>
         </w:rPr>
       </w:pPr>
-      <w:proofErr w:type="spellStart"/>
-      <w:r>
-        <w:t>Figura</w:t>
-      </w:r>
-      <w:proofErr w:type="spellEnd"/>
-      <w:r>
-        <w:t xml:space="preserve"> </w:t>
+      <w:r>
+        <w:rPr>
+          <w:lang w:val="es-ES"/>
+        </w:rPr>
+        <w:t xml:space="preserve">Figura </w:t>
       </w:r>
       <w:r>
         <w:fldChar w:fldCharType="begin"/>
       </w:r>
       <w:r>
+        <w:rPr>
+          <w:lang w:val="es-ES"/>
+        </w:rPr>
         <w:instrText xml:space="preserve"> SEQ Figura \* ARABIC </w:instrText>
       </w:r>
       <w:r>
@@ -3122,6 +3429,7 @@
       <w:r>
         <w:rPr>
           <w:noProof/>
+          <w:lang w:val="es-ES"/>
         </w:rPr>
         <w:t>8</w:t>
       </w:r>
@@ -3129,23 +3437,13 @@
         <w:fldChar w:fldCharType="end"/>
       </w:r>
       <w:r>
-        <w:t xml:space="preserve">. </w:t>
-      </w:r>
-      <w:proofErr w:type="spellStart"/>
-      <w:r>
-        <w:t>Esquema</w:t>
-      </w:r>
-      <w:proofErr w:type="spellEnd"/>
-      <w:r>
-        <w:t xml:space="preserve"> </w:t>
-      </w:r>
-      <w:proofErr w:type="spellStart"/>
-      <w:r>
-        <w:t>memorias</w:t>
-      </w:r>
-      <w:proofErr w:type="spellEnd"/>
-      <w:r>
-        <w:t xml:space="preserve"> SO-DIM. Fuente: Wikipedia</w:t>
+        <w:rPr>
+          <w:lang w:val="es-ES"/>
+        </w:rPr>
+        <w:t xml:space="preserve">. Esquema memorias SO-DIM. </w:t>
+      </w:r>
+      <w:r>
+        <w:t>Fuente: Wikipedia</w:t>
       </w:r>
     </w:p>
     <w:p>
@@ -3172,40 +3470,6 @@
     <w:p>
       <w:pPr>
         <w:pStyle w:val="Heading2"/>
-        <w:rPr>
-          <w:lang w:val="es-ES"/>
-        </w:rPr>
-      </w:pPr>
-      <w:r>
-        <w:rPr>
-          <w:lang w:val="es-ES"/>
-        </w:rPr>
-        <w:lastRenderedPageBreak/>
-        <w:t>El chipset</w:t>
-      </w:r>
-    </w:p>
-    <w:p>
-      <w:pPr>
-        <w:jc w:val="both"/>
-        <w:rPr>
-          <w:rFonts w:ascii="Segoe UI" w:hAnsi="Segoe UI" w:cs="Segoe UI"/>
-          <w:lang w:val="es-ES"/>
-        </w:rPr>
-      </w:pPr>
-    </w:p>
-    <w:p>
-      <w:pPr>
-        <w:jc w:val="both"/>
-        <w:rPr>
-          <w:rFonts w:ascii="Segoe UI" w:hAnsi="Segoe UI" w:cs="Segoe UI"/>
-          <w:lang w:val="es-ES"/>
-        </w:rPr>
-      </w:pPr>
-    </w:p>
-    <w:p>
-      <w:pPr>
-        <w:pStyle w:val="Heading1"/>
-        <w:jc w:val="both"/>
         <w:rPr>
           <w:rFonts w:ascii="Segoe UI" w:hAnsi="Segoe UI" w:cs="Segoe UI"/>
           <w:b/>
@@ -3214,7 +3478,7 @@
           <w:lang w:val="es-ES"/>
         </w:rPr>
       </w:pPr>
-      <w:bookmarkStart w:id="3" w:name="_Toc127603626"/>
+      <w:bookmarkStart w:id="3" w:name="_Toc127627812"/>
       <w:r>
         <w:rPr>
           <w:rFonts w:ascii="Segoe UI" w:hAnsi="Segoe UI" w:cs="Segoe UI"/>
@@ -3223,7 +3487,7 @@
           <w:color w:val="auto"/>
           <w:lang w:val="es-ES"/>
         </w:rPr>
-        <w:t>Procesadores</w:t>
+        <w:t>El chipset</w:t>
       </w:r>
       <w:bookmarkEnd w:id="3"/>
     </w:p>
@@ -3235,83 +3499,981 @@
           <w:lang w:val="es-ES"/>
         </w:rPr>
       </w:pPr>
-    </w:p>
-    <w:p>
-      <w:pPr>
-        <w:jc w:val="both"/>
-        <w:rPr>
-          <w:rFonts w:ascii="Segoe UI" w:hAnsi="Segoe UI" w:cs="Segoe UI"/>
-          <w:lang w:val="es-ES"/>
-        </w:rPr>
-      </w:pPr>
-    </w:p>
-    <w:p>
-      <w:pPr>
-        <w:pStyle w:val="Heading1"/>
-        <w:jc w:val="both"/>
-        <w:rPr>
-          <w:rFonts w:ascii="Segoe UI" w:hAnsi="Segoe UI" w:cs="Segoe UI"/>
+      <w:r>
+        <w:rPr>
+          <w:rFonts w:ascii="Segoe UI" w:hAnsi="Segoe UI" w:cs="Segoe UI"/>
+          <w:lang w:val="es-ES"/>
+        </w:rPr>
+        <w:t>El chipset es una circuitería que ace de soporte al microprocesador de cara al control de los diferentes periféricos que están conectados a nuestra placa y la comunicación con estos.</w:t>
+      </w:r>
+      <w:r>
+        <w:rPr>
+          <w:rFonts w:ascii="Segoe UI" w:hAnsi="Segoe UI" w:cs="Segoe UI"/>
+          <w:lang w:val="es-ES"/>
+        </w:rPr>
+        <w:t xml:space="preserve"> Anteriormente estas funciones eran sencillas de realizar, por lo que el chipset tenía poca relevancia. Sin embargo, en la actualidad con la complejidad de los microprocesadores y tecnologías como las memorias DIMM mencionadas anteriormente junto con la memoria caché, se ha hecho que esta circuitería cobre mucha importancia. El chipset se divide en dos circuitos, el Puente Norte y el Puente Sur:</w:t>
+      </w:r>
+    </w:p>
+    <w:p>
+      <w:pPr>
+        <w:pStyle w:val="Heading3"/>
+        <w:numPr>
+          <w:ilvl w:val="0"/>
+          <w:numId w:val="1"/>
+        </w:numPr>
+        <w:rPr>
           <w:b/>
           <w:bCs/>
           <w:color w:val="auto"/>
           <w:lang w:val="es-ES"/>
         </w:rPr>
       </w:pPr>
-      <w:bookmarkStart w:id="4" w:name="_Toc127603627"/>
-      <w:r>
-        <w:rPr>
-          <w:rFonts w:ascii="Segoe UI" w:hAnsi="Segoe UI" w:cs="Segoe UI"/>
+      <w:bookmarkStart w:id="4" w:name="_Toc127627813"/>
+      <w:r>
+        <w:rPr>
           <w:b/>
           <w:bCs/>
           <w:color w:val="auto"/>
           <w:lang w:val="es-ES"/>
         </w:rPr>
-        <w:t>Almacenamiento, características y velocidades</w:t>
+        <w:t>El Puente Norte:</w:t>
       </w:r>
       <w:bookmarkEnd w:id="4"/>
     </w:p>
     <w:p>
       <w:pPr>
-        <w:jc w:val="both"/>
-        <w:rPr>
-          <w:rFonts w:ascii="Segoe UI" w:hAnsi="Segoe UI" w:cs="Segoe UI"/>
-          <w:lang w:val="es-ES"/>
-        </w:rPr>
-      </w:pPr>
-    </w:p>
-    <w:p>
-      <w:pPr>
-        <w:jc w:val="both"/>
-        <w:rPr>
-          <w:rFonts w:ascii="Segoe UI" w:hAnsi="Segoe UI" w:cs="Segoe UI"/>
-          <w:lang w:val="es-ES"/>
-        </w:rPr>
-      </w:pPr>
-    </w:p>
-    <w:p>
-      <w:pPr>
-        <w:pStyle w:val="Heading1"/>
-        <w:jc w:val="both"/>
-        <w:rPr>
-          <w:rFonts w:ascii="Segoe UI" w:hAnsi="Segoe UI" w:cs="Segoe UI"/>
+        <w:rPr>
+          <w:rFonts w:ascii="Segoe UI" w:hAnsi="Segoe UI" w:cs="Segoe UI"/>
+          <w:lang w:val="es-ES"/>
+        </w:rPr>
+      </w:pPr>
+      <w:r>
+        <w:rPr>
+          <w:rFonts w:ascii="Segoe UI" w:hAnsi="Segoe UI" w:cs="Segoe UI"/>
+          <w:lang w:val="es-ES"/>
+        </w:rPr>
+        <w:t xml:space="preserve">También conocido con el nombre de </w:t>
+      </w:r>
+      <w:proofErr w:type="spellStart"/>
+      <w:r>
+        <w:rPr>
+          <w:rFonts w:ascii="Segoe UI" w:hAnsi="Segoe UI" w:cs="Segoe UI"/>
+          <w:lang w:val="es-ES"/>
+        </w:rPr>
+        <w:t>Northbridge</w:t>
+      </w:r>
+      <w:proofErr w:type="spellEnd"/>
+      <w:r>
+        <w:rPr>
+          <w:rFonts w:ascii="Segoe UI" w:hAnsi="Segoe UI" w:cs="Segoe UI"/>
+          <w:lang w:val="es-ES"/>
+        </w:rPr>
+        <w:t xml:space="preserve">, es el circuito integrado más relevante de todos los chips que son te vital importancia para el funcionamiento de nuestra placa base. Se le acuñó este nombre por localizarse normalmente en la parte superior de las placas base de tipo ATX. Se encarga de controlar los componentes con velocidades de transferencia de datos elevados como la salida de datos del microprocesador (conexión del FSB, singlas inglesas del </w:t>
+      </w:r>
+      <w:r>
+        <w:rPr>
+          <w:rFonts w:ascii="Segoe UI" w:hAnsi="Segoe UI" w:cs="Segoe UI"/>
+          <w:i/>
+          <w:iCs/>
+          <w:lang w:val="es-ES"/>
+        </w:rPr>
+        <w:t>Front-</w:t>
+      </w:r>
+      <w:proofErr w:type="spellStart"/>
+      <w:r>
+        <w:rPr>
+          <w:rFonts w:ascii="Segoe UI" w:hAnsi="Segoe UI" w:cs="Segoe UI"/>
+          <w:i/>
+          <w:iCs/>
+          <w:lang w:val="es-ES"/>
+        </w:rPr>
+        <w:t>Side</w:t>
+      </w:r>
+      <w:proofErr w:type="spellEnd"/>
+      <w:r>
+        <w:rPr>
+          <w:rFonts w:ascii="Segoe UI" w:hAnsi="Segoe UI" w:cs="Segoe UI"/>
+          <w:i/>
+          <w:iCs/>
+          <w:lang w:val="es-ES"/>
+        </w:rPr>
+        <w:t xml:space="preserve"> Bus</w:t>
+      </w:r>
+      <w:r>
+        <w:rPr>
+          <w:rFonts w:ascii="Segoe UI" w:hAnsi="Segoe UI" w:cs="Segoe UI"/>
+          <w:lang w:val="es-ES"/>
+        </w:rPr>
+        <w:t xml:space="preserve">), el flujo de datos de las memorias RAM, las ranuras de expansión AGP y </w:t>
+      </w:r>
+      <w:r>
+        <w:rPr>
+          <w:rFonts w:ascii="Segoe UI" w:hAnsi="Segoe UI" w:cs="Segoe UI"/>
+          <w:i/>
+          <w:iCs/>
+          <w:lang w:val="es-ES"/>
+        </w:rPr>
+        <w:t>PCI-Express</w:t>
+      </w:r>
+      <w:r>
+        <w:rPr>
+          <w:rFonts w:ascii="Segoe UI" w:hAnsi="Segoe UI" w:cs="Segoe UI"/>
+          <w:lang w:val="es-ES"/>
+        </w:rPr>
+        <w:t>, entre otros. En arquitecturas de placas base modernas, la circuitería del Puente Norte viene integrada ya en el mismo procesador y compone una circuitería independiente de la placa base.</w:t>
+      </w:r>
+    </w:p>
+    <w:p>
+      <w:pPr>
+        <w:rPr>
+          <w:rFonts w:ascii="Segoe UI" w:hAnsi="Segoe UI" w:cs="Segoe UI"/>
+          <w:lang w:val="es-ES"/>
+        </w:rPr>
+      </w:pPr>
+    </w:p>
+    <w:p>
+      <w:pPr>
+        <w:pStyle w:val="Heading3"/>
+        <w:numPr>
+          <w:ilvl w:val="0"/>
+          <w:numId w:val="1"/>
+        </w:numPr>
+        <w:rPr>
           <w:b/>
           <w:bCs/>
           <w:color w:val="auto"/>
           <w:lang w:val="es-ES"/>
         </w:rPr>
       </w:pPr>
-      <w:bookmarkStart w:id="5" w:name="_Toc127603628"/>
-      <w:r>
-        <w:rPr>
-          <w:rFonts w:ascii="Segoe UI" w:hAnsi="Segoe UI" w:cs="Segoe UI"/>
+      <w:bookmarkStart w:id="5" w:name="_Toc127627814"/>
+      <w:r>
+        <w:rPr>
           <w:b/>
           <w:bCs/>
           <w:color w:val="auto"/>
           <w:lang w:val="es-ES"/>
         </w:rPr>
+        <w:t>El Puente Sur:</w:t>
+      </w:r>
+      <w:bookmarkEnd w:id="5"/>
+      <w:r>
+        <w:rPr>
+          <w:b/>
+          <w:bCs/>
+          <w:color w:val="auto"/>
+          <w:lang w:val="es-ES"/>
+        </w:rPr>
+        <w:t xml:space="preserve"> </w:t>
+      </w:r>
+    </w:p>
+    <w:p>
+      <w:pPr>
+        <w:jc w:val="both"/>
+        <w:rPr>
+          <w:rFonts w:ascii="Segoe UI" w:hAnsi="Segoe UI" w:cs="Segoe UI"/>
+          <w:lang w:val="es-ES"/>
+        </w:rPr>
+      </w:pPr>
+      <w:r>
+        <w:rPr>
+          <w:rFonts w:ascii="Segoe UI" w:hAnsi="Segoe UI" w:cs="Segoe UI"/>
+          <w:lang w:val="es-ES"/>
+        </w:rPr>
+        <w:t xml:space="preserve">También conocido con el nombre de </w:t>
+      </w:r>
+      <w:proofErr w:type="spellStart"/>
+      <w:r>
+        <w:rPr>
+          <w:rFonts w:ascii="Segoe UI" w:hAnsi="Segoe UI" w:cs="Segoe UI"/>
+          <w:i/>
+          <w:iCs/>
+          <w:lang w:val="es-ES"/>
+        </w:rPr>
+        <w:t>Southbridge</w:t>
+      </w:r>
+      <w:proofErr w:type="spellEnd"/>
+      <w:r>
+        <w:rPr>
+          <w:rFonts w:ascii="Segoe UI" w:hAnsi="Segoe UI" w:cs="Segoe UI"/>
+          <w:lang w:val="es-ES"/>
+        </w:rPr>
+        <w:t xml:space="preserve"> o </w:t>
+      </w:r>
+      <w:r>
+        <w:rPr>
+          <w:rFonts w:ascii="Segoe UI" w:hAnsi="Segoe UI" w:cs="Segoe UI"/>
+          <w:i/>
+          <w:iCs/>
+          <w:lang w:val="es-ES"/>
+        </w:rPr>
+        <w:t xml:space="preserve">I/O </w:t>
+      </w:r>
+      <w:proofErr w:type="spellStart"/>
+      <w:r>
+        <w:rPr>
+          <w:rFonts w:ascii="Segoe UI" w:hAnsi="Segoe UI" w:cs="Segoe UI"/>
+          <w:i/>
+          <w:iCs/>
+          <w:lang w:val="es-ES"/>
+        </w:rPr>
+        <w:t>Controller</w:t>
+      </w:r>
+      <w:proofErr w:type="spellEnd"/>
+      <w:r>
+        <w:rPr>
+          <w:rFonts w:ascii="Segoe UI" w:hAnsi="Segoe UI" w:cs="Segoe UI"/>
+          <w:i/>
+          <w:iCs/>
+          <w:lang w:val="es-ES"/>
+        </w:rPr>
+        <w:t xml:space="preserve"> Hub</w:t>
+      </w:r>
+      <w:r>
+        <w:rPr>
+          <w:rFonts w:ascii="Segoe UI" w:hAnsi="Segoe UI" w:cs="Segoe UI"/>
+          <w:lang w:val="es-ES"/>
+        </w:rPr>
+        <w:t xml:space="preserve"> (en españo</w:t>
+      </w:r>
+      <w:r>
+        <w:rPr>
+          <w:rFonts w:ascii="Segoe UI" w:hAnsi="Segoe UI" w:cs="Segoe UI"/>
+          <w:lang w:val="es-ES"/>
+        </w:rPr>
+        <w:t>l</w:t>
+      </w:r>
+      <w:r>
+        <w:rPr>
+          <w:rFonts w:ascii="Segoe UI" w:hAnsi="Segoe UI" w:cs="Segoe UI"/>
+          <w:lang w:val="es-ES"/>
+        </w:rPr>
+        <w:t xml:space="preserve"> Concentrador de Controladores de Entrada/Salida), se encuentra en la parte inferior de nuestra placa base</w:t>
+      </w:r>
+      <w:r>
+        <w:rPr>
+          <w:rFonts w:ascii="Segoe UI" w:hAnsi="Segoe UI" w:cs="Segoe UI"/>
+          <w:lang w:val="es-ES"/>
+        </w:rPr>
+        <w:t xml:space="preserve">, muy próximo a las ranuras de expansión como tarjetas de </w:t>
+      </w:r>
+      <w:proofErr w:type="spellStart"/>
+      <w:r>
+        <w:rPr>
+          <w:rFonts w:ascii="Segoe UI" w:hAnsi="Segoe UI" w:cs="Segoe UI"/>
+          <w:i/>
+          <w:iCs/>
+          <w:lang w:val="es-ES"/>
+        </w:rPr>
+        <w:t>Wi</w:t>
+      </w:r>
+      <w:proofErr w:type="spellEnd"/>
+      <w:r>
+        <w:rPr>
+          <w:rFonts w:ascii="Segoe UI" w:hAnsi="Segoe UI" w:cs="Segoe UI"/>
+          <w:i/>
+          <w:iCs/>
+          <w:lang w:val="es-ES"/>
+        </w:rPr>
+        <w:t>-Fi</w:t>
+      </w:r>
+      <w:r>
+        <w:rPr>
+          <w:rFonts w:ascii="Segoe UI" w:hAnsi="Segoe UI" w:cs="Segoe UI"/>
+          <w:lang w:val="es-ES"/>
+        </w:rPr>
+        <w:t>, de sonidos, entre otros, y los conectores de periféricos de entrada y salida. Se encarga de coordinar el funcionamiento de los periféricos de baja velocidad de transferencia de datos en nuestra placa. Cabe destacar que esta circuitería no se comunica directamente con nuestro microprocesador, sino que lo hace a través del Puente Norte. Entre sus misiones principales podemos destacar las siguientes:</w:t>
+      </w:r>
+    </w:p>
+    <w:p>
+      <w:pPr>
+        <w:pStyle w:val="ListParagraph"/>
+        <w:numPr>
+          <w:ilvl w:val="0"/>
+          <w:numId w:val="1"/>
+        </w:numPr>
+        <w:jc w:val="both"/>
+        <w:rPr>
+          <w:rFonts w:ascii="Segoe UI" w:hAnsi="Segoe UI" w:cs="Segoe UI"/>
+          <w:lang w:val="es-ES"/>
+        </w:rPr>
+      </w:pPr>
+      <w:r>
+        <w:rPr>
+          <w:rFonts w:ascii="Segoe UI" w:hAnsi="Segoe UI" w:cs="Segoe UI"/>
+          <w:lang w:val="es-ES"/>
+        </w:rPr>
+        <w:t xml:space="preserve">Controlar los chips especializados en estrada y salida de datos al exterior, por ejemplo, tarjetas de audio, conectoras SATA, conectores USB, etcétera. </w:t>
+      </w:r>
+    </w:p>
+    <w:p>
+      <w:pPr>
+        <w:pStyle w:val="ListParagraph"/>
+        <w:numPr>
+          <w:ilvl w:val="0"/>
+          <w:numId w:val="1"/>
+        </w:numPr>
+        <w:jc w:val="both"/>
+        <w:rPr>
+          <w:rFonts w:ascii="Segoe UI" w:hAnsi="Segoe UI" w:cs="Segoe UI"/>
+          <w:lang w:val="es-ES"/>
+        </w:rPr>
+      </w:pPr>
+      <w:r>
+        <w:rPr>
+          <w:rFonts w:ascii="Segoe UI" w:hAnsi="Segoe UI" w:cs="Segoe UI"/>
+          <w:lang w:val="es-ES"/>
+        </w:rPr>
+        <w:t>Se encarga de la gestión de los buses ISA y PCI por los cuales se puede insertar tarjetas de ampliación para nuestra placa.</w:t>
+      </w:r>
+    </w:p>
+    <w:p>
+      <w:pPr>
+        <w:pStyle w:val="ListParagraph"/>
+        <w:numPr>
+          <w:ilvl w:val="0"/>
+          <w:numId w:val="1"/>
+        </w:numPr>
+        <w:jc w:val="both"/>
+        <w:rPr>
+          <w:rFonts w:ascii="Segoe UI" w:hAnsi="Segoe UI" w:cs="Segoe UI"/>
+          <w:lang w:val="es-ES"/>
+        </w:rPr>
+      </w:pPr>
+      <w:r>
+        <w:rPr>
+          <w:rFonts w:ascii="Segoe UI" w:hAnsi="Segoe UI" w:cs="Segoe UI"/>
+          <w:lang w:val="es-ES"/>
+        </w:rPr>
+        <w:t xml:space="preserve">Controla el bus LPC (siglas inglesas de </w:t>
+      </w:r>
+      <w:r>
+        <w:rPr>
+          <w:rFonts w:ascii="Segoe UI" w:hAnsi="Segoe UI" w:cs="Segoe UI"/>
+          <w:i/>
+          <w:iCs/>
+          <w:lang w:val="es-ES"/>
+        </w:rPr>
+        <w:t>Low-</w:t>
+      </w:r>
+      <w:proofErr w:type="spellStart"/>
+      <w:r>
+        <w:rPr>
+          <w:rFonts w:ascii="Segoe UI" w:hAnsi="Segoe UI" w:cs="Segoe UI"/>
+          <w:i/>
+          <w:iCs/>
+          <w:lang w:val="es-ES"/>
+        </w:rPr>
+        <w:t>Bandwidth</w:t>
+      </w:r>
+      <w:proofErr w:type="spellEnd"/>
+      <w:r>
+        <w:rPr>
+          <w:rFonts w:ascii="Segoe UI" w:hAnsi="Segoe UI" w:cs="Segoe UI"/>
+          <w:i/>
+          <w:iCs/>
+          <w:lang w:val="es-ES"/>
+        </w:rPr>
+        <w:t xml:space="preserve"> Control</w:t>
+      </w:r>
+      <w:r>
+        <w:rPr>
+          <w:rFonts w:ascii="Segoe UI" w:hAnsi="Segoe UI" w:cs="Segoe UI"/>
+          <w:lang w:val="es-ES"/>
+        </w:rPr>
+        <w:t>), para la conexión de dispositivos de bajo ancho de banda.</w:t>
+      </w:r>
+    </w:p>
+    <w:p>
+      <w:pPr>
+        <w:pStyle w:val="ListParagraph"/>
+        <w:numPr>
+          <w:ilvl w:val="0"/>
+          <w:numId w:val="1"/>
+        </w:numPr>
+        <w:jc w:val="both"/>
+        <w:rPr>
+          <w:rFonts w:ascii="Segoe UI" w:hAnsi="Segoe UI" w:cs="Segoe UI"/>
+          <w:lang w:val="es-ES"/>
+        </w:rPr>
+      </w:pPr>
+      <w:r>
+        <w:rPr>
+          <w:rFonts w:ascii="Segoe UI" w:hAnsi="Segoe UI" w:cs="Segoe UI"/>
+          <w:lang w:val="es-ES"/>
+        </w:rPr>
+        <w:t>Y finalmente comunicar nuestros periféricos de entrada y salida con el microprocesador a través del puente Norte como se ha mencionado anteriormente.</w:t>
+      </w:r>
+    </w:p>
+    <w:p>
+      <w:pPr>
+        <w:jc w:val="both"/>
+        <w:rPr>
+          <w:rFonts w:ascii="Segoe UI" w:hAnsi="Segoe UI" w:cs="Segoe UI"/>
+          <w:lang w:val="es-ES"/>
+        </w:rPr>
+      </w:pPr>
+    </w:p>
+    <w:p>
+      <w:pPr>
+        <w:jc w:val="both"/>
+        <w:rPr>
+          <w:rFonts w:ascii="Segoe UI" w:hAnsi="Segoe UI" w:cs="Segoe UI"/>
+          <w:lang w:val="es-ES"/>
+        </w:rPr>
+      </w:pPr>
+    </w:p>
+    <w:p>
+      <w:pPr>
+        <w:keepNext/>
+        <w:jc w:val="center"/>
+      </w:pPr>
+      <w:r>
+        <w:rPr>
+          <w:noProof/>
+        </w:rPr>
+        <w:drawing>
+          <wp:inline distT="0" distB="0" distL="0" distR="0" wp14:anchorId="16F610FB" wp14:editId="0A7CCEBD">
+            <wp:extent cx="5992854" cy="5540188"/>
+            <wp:effectExtent l="0" t="0" r="8255" b="3810"/>
+            <wp:docPr id="12" name="Picture 12"/>
+            <wp:cNvGraphicFramePr>
+              <a:graphicFrameLocks xmlns:a="http://schemas.openxmlformats.org/drawingml/2006/main" noChangeAspect="1"/>
+            </wp:cNvGraphicFramePr>
+            <a:graphic xmlns:a="http://schemas.openxmlformats.org/drawingml/2006/main">
+              <a:graphicData uri="http://schemas.openxmlformats.org/drawingml/2006/picture">
+                <pic:pic xmlns:pic="http://schemas.openxmlformats.org/drawingml/2006/picture">
+                  <pic:nvPicPr>
+                    <pic:cNvPr id="0" name="Picture 16"/>
+                    <pic:cNvPicPr>
+                      <a:picLocks noChangeAspect="1" noChangeArrowheads="1"/>
+                    </pic:cNvPicPr>
+                  </pic:nvPicPr>
+                  <pic:blipFill>
+                    <a:blip r:embed="rId17">
+                      <a:extLst>
+                        <a:ext uri="{28A0092B-C50C-407E-A947-70E740481C1C}">
+                          <a14:useLocalDpi xmlns:a14="http://schemas.microsoft.com/office/drawing/2010/main" val="0"/>
+                        </a:ext>
+                      </a:extLst>
+                    </a:blip>
+                    <a:srcRect/>
+                    <a:stretch>
+                      <a:fillRect/>
+                    </a:stretch>
+                  </pic:blipFill>
+                  <pic:spPr bwMode="auto">
+                    <a:xfrm>
+                      <a:off x="0" y="0"/>
+                      <a:ext cx="6019559" cy="5564876"/>
+                    </a:xfrm>
+                    <a:prstGeom prst="rect">
+                      <a:avLst/>
+                    </a:prstGeom>
+                    <a:noFill/>
+                    <a:ln>
+                      <a:noFill/>
+                    </a:ln>
+                  </pic:spPr>
+                </pic:pic>
+              </a:graphicData>
+            </a:graphic>
+          </wp:inline>
+        </w:drawing>
+      </w:r>
+    </w:p>
+    <w:p>
+      <w:pPr>
+        <w:pStyle w:val="Caption"/>
+        <w:jc w:val="center"/>
+        <w:rPr>
+          <w:rFonts w:ascii="Segoe UI" w:hAnsi="Segoe UI" w:cs="Segoe UI"/>
+          <w:lang w:val="es-ES"/>
+        </w:rPr>
+      </w:pPr>
+      <w:r>
+        <w:rPr>
+          <w:lang w:val="es-ES"/>
+        </w:rPr>
+        <w:t xml:space="preserve">Figura </w:t>
+      </w:r>
+      <w:r>
+        <w:fldChar w:fldCharType="begin"/>
+      </w:r>
+      <w:r>
+        <w:rPr>
+          <w:lang w:val="es-ES"/>
+        </w:rPr>
+        <w:instrText xml:space="preserve"> SEQ Figura \* ARABIC </w:instrText>
+      </w:r>
+      <w:r>
+        <w:fldChar w:fldCharType="separate"/>
+      </w:r>
+      <w:r>
+        <w:rPr>
+          <w:noProof/>
+          <w:lang w:val="es-ES"/>
+        </w:rPr>
+        <w:t>9</w:t>
+      </w:r>
+      <w:r>
+        <w:fldChar w:fldCharType="end"/>
+      </w:r>
+      <w:r>
+        <w:rPr>
+          <w:lang w:val="es-ES"/>
+        </w:rPr>
+        <w:t>. Esquema chipset PC. Fuente: Wikipedia</w:t>
+      </w:r>
+    </w:p>
+    <w:p>
+      <w:pPr>
+        <w:jc w:val="both"/>
+        <w:rPr>
+          <w:rFonts w:ascii="Segoe UI" w:hAnsi="Segoe UI" w:cs="Segoe UI"/>
+          <w:lang w:val="es-ES"/>
+        </w:rPr>
+      </w:pPr>
+    </w:p>
+    <w:p>
+      <w:pPr>
+        <w:keepNext/>
+        <w:jc w:val="center"/>
+      </w:pPr>
+      <w:r>
+        <w:rPr>
+          <w:noProof/>
+        </w:rPr>
+        <w:lastRenderedPageBreak/>
+        <w:drawing>
+          <wp:inline distT="0" distB="0" distL="0" distR="0" wp14:anchorId="51A4AA56" wp14:editId="3753EFBD">
+            <wp:extent cx="5441576" cy="4683704"/>
+            <wp:effectExtent l="0" t="0" r="6985" b="3175"/>
+            <wp:docPr id="13" name="Picture 13" descr="PUENTE NORTE Y PUENTE SUR – DANIELA ARCE"/>
+            <wp:cNvGraphicFramePr>
+              <a:graphicFrameLocks xmlns:a="http://schemas.openxmlformats.org/drawingml/2006/main" noChangeAspect="1"/>
+            </wp:cNvGraphicFramePr>
+            <a:graphic xmlns:a="http://schemas.openxmlformats.org/drawingml/2006/main">
+              <a:graphicData uri="http://schemas.openxmlformats.org/drawingml/2006/picture">
+                <pic:pic xmlns:pic="http://schemas.openxmlformats.org/drawingml/2006/picture">
+                  <pic:nvPicPr>
+                    <pic:cNvPr id="0" name="Picture 18" descr="PUENTE NORTE Y PUENTE SUR – DANIELA ARCE"/>
+                    <pic:cNvPicPr>
+                      <a:picLocks noChangeAspect="1" noChangeArrowheads="1"/>
+                    </pic:cNvPicPr>
+                  </pic:nvPicPr>
+                  <pic:blipFill>
+                    <a:blip r:embed="rId18">
+                      <a:extLst>
+                        <a:ext uri="{28A0092B-C50C-407E-A947-70E740481C1C}">
+                          <a14:useLocalDpi xmlns:a14="http://schemas.microsoft.com/office/drawing/2010/main" val="0"/>
+                        </a:ext>
+                      </a:extLst>
+                    </a:blip>
+                    <a:srcRect/>
+                    <a:stretch>
+                      <a:fillRect/>
+                    </a:stretch>
+                  </pic:blipFill>
+                  <pic:spPr bwMode="auto">
+                    <a:xfrm>
+                      <a:off x="0" y="0"/>
+                      <a:ext cx="5456839" cy="4696842"/>
+                    </a:xfrm>
+                    <a:prstGeom prst="rect">
+                      <a:avLst/>
+                    </a:prstGeom>
+                    <a:noFill/>
+                    <a:ln>
+                      <a:noFill/>
+                    </a:ln>
+                  </pic:spPr>
+                </pic:pic>
+              </a:graphicData>
+            </a:graphic>
+          </wp:inline>
+        </w:drawing>
+      </w:r>
+    </w:p>
+    <w:p>
+      <w:pPr>
+        <w:pStyle w:val="Caption"/>
+        <w:jc w:val="center"/>
+        <w:rPr>
+          <w:rFonts w:ascii="Segoe UI" w:hAnsi="Segoe UI" w:cs="Segoe UI"/>
+          <w:lang w:val="es-ES"/>
+        </w:rPr>
+      </w:pPr>
+      <w:r>
+        <w:rPr>
+          <w:lang w:val="es-ES"/>
+        </w:rPr>
+        <w:t xml:space="preserve">Figura </w:t>
+      </w:r>
+      <w:r>
+        <w:fldChar w:fldCharType="begin"/>
+      </w:r>
+      <w:r>
+        <w:rPr>
+          <w:lang w:val="es-ES"/>
+        </w:rPr>
+        <w:instrText xml:space="preserve"> SEQ Figura \* ARABIC </w:instrText>
+      </w:r>
+      <w:r>
+        <w:fldChar w:fldCharType="separate"/>
+      </w:r>
+      <w:r>
+        <w:rPr>
+          <w:noProof/>
+          <w:lang w:val="es-ES"/>
+        </w:rPr>
+        <w:t>10</w:t>
+      </w:r>
+      <w:r>
+        <w:fldChar w:fldCharType="end"/>
+      </w:r>
+      <w:r>
+        <w:rPr>
+          <w:lang w:val="es-ES"/>
+        </w:rPr>
+        <w:t xml:space="preserve">. Localización puente Norte (N) y Sur (S) en una placa base. </w:t>
+      </w:r>
+      <w:r>
+        <w:t xml:space="preserve">Fuente: </w:t>
+      </w:r>
+      <w:proofErr w:type="spellStart"/>
+      <w:proofErr w:type="gramStart"/>
+      <w:r>
+        <w:t>arceodanielaj.wordpress</w:t>
+      </w:r>
+      <w:proofErr w:type="spellEnd"/>
+      <w:proofErr w:type="gramEnd"/>
+    </w:p>
+    <w:p>
+      <w:pPr>
+        <w:jc w:val="both"/>
+        <w:rPr>
+          <w:rFonts w:ascii="Segoe UI" w:hAnsi="Segoe UI" w:cs="Segoe UI"/>
+          <w:lang w:val="es-ES"/>
+        </w:rPr>
+      </w:pPr>
+    </w:p>
+    <w:p>
+      <w:pPr>
+        <w:pStyle w:val="Heading2"/>
+        <w:rPr>
+          <w:rFonts w:ascii="Segoe UI" w:hAnsi="Segoe UI" w:cs="Segoe UI"/>
+          <w:b/>
+          <w:bCs/>
+          <w:color w:val="auto"/>
+          <w:lang w:val="es-ES"/>
+        </w:rPr>
+      </w:pPr>
+      <w:r>
+        <w:rPr>
+          <w:rFonts w:ascii="Segoe UI" w:hAnsi="Segoe UI" w:cs="Segoe UI"/>
+          <w:b/>
+          <w:bCs/>
+          <w:color w:val="auto"/>
+          <w:lang w:val="es-ES"/>
+        </w:rPr>
+        <w:t>Memoria caché</w:t>
+      </w:r>
+    </w:p>
+    <w:p>
+      <w:pPr>
+        <w:rPr>
+          <w:rFonts w:ascii="Segoe UI" w:hAnsi="Segoe UI" w:cs="Segoe UI"/>
+          <w:lang w:val="es-ES"/>
+        </w:rPr>
+      </w:pPr>
+      <w:r>
+        <w:rPr>
+          <w:rFonts w:ascii="Segoe UI" w:hAnsi="Segoe UI" w:cs="Segoe UI"/>
+          <w:lang w:val="es-ES"/>
+        </w:rPr>
+        <w:t xml:space="preserve">Se trata de un tipo de memoria rápida que se utiliza de puente entre el microprocesador y la memoria principal o RAM. Esta memoria viene a solucionar la latencia en el acceso de datos a la memoria principal, en ella entonces guardamos los datos a los cuales se va a acceder en un enseguida, ya que el acceso a esta memoria esta memoria es aún mayor que el acceso a RAM, su existencia </w:t>
+      </w:r>
+      <w:r>
+        <w:rPr>
+          <w:rFonts w:ascii="Segoe UI" w:hAnsi="Segoe UI" w:cs="Segoe UI"/>
+          <w:lang w:val="es-ES"/>
+        </w:rPr>
+        <w:t>mejora la velocidad de lectura de datos aumentando así el rendimiento de nuestro sistema. Es una memoria volátil con un tamaño tanto de almacenamiento como físico muy reducido (acostumbra a tener capacidad de unos cuentos MB o megabytes). Se suelen clasificar por niveles, tendríamos entonces las cachés de primer nivel, de segundo nivel y de tercer nivel.</w:t>
+      </w:r>
+    </w:p>
+    <w:p>
+      <w:pPr>
+        <w:rPr>
+          <w:rFonts w:ascii="Segoe UI" w:hAnsi="Segoe UI" w:cs="Segoe UI"/>
+          <w:lang w:val="es-ES"/>
+        </w:rPr>
+      </w:pPr>
+    </w:p>
+    <w:p>
+      <w:pPr>
+        <w:keepNext/>
+        <w:jc w:val="center"/>
+      </w:pPr>
+      <w:r>
+        <w:rPr>
+          <w:rFonts w:ascii="Segoe UI" w:hAnsi="Segoe UI" w:cs="Segoe UI"/>
+          <w:lang w:val="es-ES"/>
+        </w:rPr>
+        <w:lastRenderedPageBreak/>
+        <w:drawing>
+          <wp:inline distT="0" distB="0" distL="0" distR="0" wp14:anchorId="1251C72A" wp14:editId="58D38E01">
+            <wp:extent cx="5943600" cy="3147060"/>
+            <wp:effectExtent l="0" t="0" r="0" b="0"/>
+            <wp:docPr id="14" name="Picture 14"/>
+            <wp:cNvGraphicFramePr>
+              <a:graphicFrameLocks xmlns:a="http://schemas.openxmlformats.org/drawingml/2006/main" noChangeAspect="1"/>
+            </wp:cNvGraphicFramePr>
+            <a:graphic xmlns:a="http://schemas.openxmlformats.org/drawingml/2006/main">
+              <a:graphicData uri="http://schemas.openxmlformats.org/drawingml/2006/picture">
+                <pic:pic xmlns:pic="http://schemas.openxmlformats.org/drawingml/2006/picture">
+                  <pic:nvPicPr>
+                    <pic:cNvPr id="1" name=""/>
+                    <pic:cNvPicPr/>
+                  </pic:nvPicPr>
+                  <pic:blipFill>
+                    <a:blip r:embed="rId19"/>
+                    <a:stretch>
+                      <a:fillRect/>
+                    </a:stretch>
+                  </pic:blipFill>
+                  <pic:spPr>
+                    <a:xfrm>
+                      <a:off x="0" y="0"/>
+                      <a:ext cx="5943600" cy="3147060"/>
+                    </a:xfrm>
+                    <a:prstGeom prst="rect">
+                      <a:avLst/>
+                    </a:prstGeom>
+                  </pic:spPr>
+                </pic:pic>
+              </a:graphicData>
+            </a:graphic>
+          </wp:inline>
+        </w:drawing>
+      </w:r>
+    </w:p>
+    <w:p>
+      <w:pPr>
+        <w:pStyle w:val="Caption"/>
+        <w:jc w:val="center"/>
+        <w:rPr>
+          <w:lang w:val="es-ES"/>
+        </w:rPr>
+      </w:pPr>
+      <w:r>
+        <w:rPr>
+          <w:lang w:val="es-ES"/>
+        </w:rPr>
+        <w:t xml:space="preserve">Figura </w:t>
+      </w:r>
+      <w:r>
+        <w:fldChar w:fldCharType="begin"/>
+      </w:r>
+      <w:r>
+        <w:rPr>
+          <w:lang w:val="es-ES"/>
+        </w:rPr>
+        <w:instrText xml:space="preserve"> SEQ Figura \* ARABIC </w:instrText>
+      </w:r>
+      <w:r>
+        <w:fldChar w:fldCharType="separate"/>
+      </w:r>
+      <w:r>
+        <w:rPr>
+          <w:noProof/>
+          <w:lang w:val="es-ES"/>
+        </w:rPr>
+        <w:t>11</w:t>
+      </w:r>
+      <w:r>
+        <w:fldChar w:fldCharType="end"/>
+      </w:r>
+      <w:r>
+        <w:rPr>
+          <w:lang w:val="es-ES"/>
+        </w:rPr>
+        <w:t>. Esquema núcleos de procesador AMD ilustrando distr</w:t>
+      </w:r>
+      <w:r>
+        <w:rPr>
+          <w:lang w:val="es-ES"/>
+        </w:rPr>
+        <w:t>ibución</w:t>
+      </w:r>
+      <w:r>
+        <w:rPr>
+          <w:lang w:val="es-ES"/>
+        </w:rPr>
+        <w:t xml:space="preserve"> de memorias caché. </w:t>
+      </w:r>
+      <w:r>
+        <w:rPr>
+          <w:lang w:val="es-ES"/>
+        </w:rPr>
+        <w:t>Fuente: wccftech.com</w:t>
+      </w:r>
+    </w:p>
+    <w:p>
+      <w:pPr>
+        <w:rPr>
+          <w:rFonts w:ascii="Segoe UI" w:hAnsi="Segoe UI" w:cs="Segoe UI"/>
+          <w:lang w:val="es-ES"/>
+        </w:rPr>
+      </w:pPr>
+    </w:p>
+    <w:p>
+      <w:pPr>
+        <w:pStyle w:val="Heading2"/>
+        <w:rPr>
+          <w:rFonts w:ascii="Segoe UI" w:hAnsi="Segoe UI" w:cs="Segoe UI"/>
+          <w:b/>
+          <w:bCs/>
+          <w:color w:val="auto"/>
+          <w:lang w:val="es-ES"/>
+        </w:rPr>
+      </w:pPr>
+      <w:r>
+        <w:rPr>
+          <w:rFonts w:ascii="Segoe UI" w:hAnsi="Segoe UI" w:cs="Segoe UI"/>
+          <w:b/>
+          <w:bCs/>
+          <w:color w:val="auto"/>
+          <w:lang w:val="es-ES"/>
+        </w:rPr>
+        <w:t>La BIOS y la pila</w:t>
+      </w:r>
+    </w:p>
+    <w:p>
+      <w:pPr>
+        <w:rPr>
+          <w:rFonts w:ascii="Segoe UI" w:hAnsi="Segoe UI" w:cs="Segoe UI"/>
+          <w:lang w:val="es-ES"/>
+        </w:rPr>
+      </w:pPr>
+    </w:p>
+    <w:p>
+      <w:pPr>
+        <w:rPr>
+          <w:rFonts w:ascii="Segoe UI" w:hAnsi="Segoe UI" w:cs="Segoe UI"/>
+          <w:lang w:val="es-ES"/>
+        </w:rPr>
+      </w:pPr>
+    </w:p>
+    <w:p>
+      <w:pPr>
+        <w:pStyle w:val="Heading1"/>
+        <w:jc w:val="both"/>
+        <w:rPr>
+          <w:rFonts w:ascii="Segoe UI" w:hAnsi="Segoe UI" w:cs="Segoe UI"/>
+          <w:b/>
+          <w:bCs/>
+          <w:color w:val="auto"/>
+          <w:lang w:val="es-ES"/>
+        </w:rPr>
+      </w:pPr>
+      <w:bookmarkStart w:id="6" w:name="_Toc127627815"/>
+      <w:r>
+        <w:rPr>
+          <w:rFonts w:ascii="Segoe UI" w:hAnsi="Segoe UI" w:cs="Segoe UI"/>
+          <w:b/>
+          <w:bCs/>
+          <w:color w:val="auto"/>
+          <w:lang w:val="es-ES"/>
+        </w:rPr>
+        <w:t>Procesadores</w:t>
+      </w:r>
+      <w:bookmarkEnd w:id="6"/>
+    </w:p>
+    <w:p>
+      <w:pPr>
+        <w:jc w:val="both"/>
+        <w:rPr>
+          <w:rFonts w:ascii="Segoe UI" w:hAnsi="Segoe UI" w:cs="Segoe UI"/>
+          <w:lang w:val="es-ES"/>
+        </w:rPr>
+      </w:pPr>
+    </w:p>
+    <w:p>
+      <w:pPr>
+        <w:jc w:val="both"/>
+        <w:rPr>
+          <w:rFonts w:ascii="Segoe UI" w:hAnsi="Segoe UI" w:cs="Segoe UI"/>
+          <w:lang w:val="es-ES"/>
+        </w:rPr>
+      </w:pPr>
+    </w:p>
+    <w:p>
+      <w:pPr>
+        <w:pStyle w:val="Heading1"/>
+        <w:jc w:val="both"/>
+        <w:rPr>
+          <w:rFonts w:ascii="Segoe UI" w:hAnsi="Segoe UI" w:cs="Segoe UI"/>
+          <w:b/>
+          <w:bCs/>
+          <w:color w:val="auto"/>
+          <w:lang w:val="es-ES"/>
+        </w:rPr>
+      </w:pPr>
+      <w:bookmarkStart w:id="7" w:name="_Toc127627816"/>
+      <w:r>
+        <w:rPr>
+          <w:rFonts w:ascii="Segoe UI" w:hAnsi="Segoe UI" w:cs="Segoe UI"/>
+          <w:b/>
+          <w:bCs/>
+          <w:color w:val="auto"/>
+          <w:lang w:val="es-ES"/>
+        </w:rPr>
+        <w:t>Almacenamiento, características y velocidades</w:t>
+      </w:r>
+      <w:bookmarkEnd w:id="7"/>
+    </w:p>
+    <w:p>
+      <w:pPr>
+        <w:jc w:val="both"/>
+        <w:rPr>
+          <w:rFonts w:ascii="Segoe UI" w:hAnsi="Segoe UI" w:cs="Segoe UI"/>
+          <w:lang w:val="es-ES"/>
+        </w:rPr>
+      </w:pPr>
+    </w:p>
+    <w:p>
+      <w:pPr>
+        <w:jc w:val="both"/>
+        <w:rPr>
+          <w:rFonts w:ascii="Segoe UI" w:hAnsi="Segoe UI" w:cs="Segoe UI"/>
+          <w:lang w:val="es-ES"/>
+        </w:rPr>
+      </w:pPr>
+    </w:p>
+    <w:p>
+      <w:pPr>
+        <w:pStyle w:val="Heading1"/>
+        <w:jc w:val="both"/>
+        <w:rPr>
+          <w:rFonts w:ascii="Segoe UI" w:hAnsi="Segoe UI" w:cs="Segoe UI"/>
+          <w:b/>
+          <w:bCs/>
+          <w:color w:val="auto"/>
+          <w:lang w:val="es-ES"/>
+        </w:rPr>
+      </w:pPr>
+      <w:bookmarkStart w:id="8" w:name="_Toc127627817"/>
+      <w:r>
+        <w:rPr>
+          <w:rFonts w:ascii="Segoe UI" w:hAnsi="Segoe UI" w:cs="Segoe UI"/>
+          <w:b/>
+          <w:bCs/>
+          <w:color w:val="auto"/>
+          <w:lang w:val="es-ES"/>
+        </w:rPr>
         <w:t>Conectores de vídeo, características, versiones y velocidades</w:t>
       </w:r>
-      <w:bookmarkEnd w:id="5"/>
+      <w:bookmarkEnd w:id="8"/>
     </w:p>
     <w:p>
       <w:pPr>
@@ -3340,7 +4502,7 @@
           <w:lang w:val="es-ES"/>
         </w:rPr>
       </w:pPr>
-      <w:bookmarkStart w:id="6" w:name="_Toc127603629"/>
+      <w:bookmarkStart w:id="9" w:name="_Toc127627818"/>
       <w:r>
         <w:rPr>
           <w:rFonts w:ascii="Segoe UI" w:hAnsi="Segoe UI" w:cs="Segoe UI"/>
@@ -3348,7 +4510,7 @@
         </w:rPr>
         <w:t>Conectores de datos, versiones y velocidades</w:t>
       </w:r>
-      <w:bookmarkEnd w:id="6"/>
+      <w:bookmarkEnd w:id="9"/>
     </w:p>
     <w:p>
       <w:pPr>
@@ -3377,7 +4539,7 @@
           <w:lang w:val="es-ES"/>
         </w:rPr>
       </w:pPr>
-      <w:bookmarkStart w:id="7" w:name="_Toc127603630"/>
+      <w:bookmarkStart w:id="10" w:name="_Toc127627819"/>
       <w:r>
         <w:rPr>
           <w:rFonts w:ascii="Segoe UI" w:hAnsi="Segoe UI" w:cs="Segoe UI"/>
@@ -3385,7 +4547,7 @@
         </w:rPr>
         <w:t>Conector Thunderbolt 4, características, velocidades y usos</w:t>
       </w:r>
-      <w:bookmarkEnd w:id="7"/>
+      <w:bookmarkEnd w:id="10"/>
     </w:p>
     <w:p>
       <w:pPr>
@@ -3595,7 +4757,7 @@
       </w:pPr>
     </w:p>
     <w:sectPr>
-      <w:headerReference w:type="default" r:id="rId17"/>
+      <w:headerReference w:type="default" r:id="rId20"/>
       <w:pgSz w:w="12240" w:h="15840"/>
       <w:pgMar w:top="1440" w:right="1440" w:bottom="1440" w:left="1440" w:header="720" w:footer="720" w:gutter="0"/>
       <w:cols w:space="720"/>
@@ -4328,6 +5490,28 @@
       <w:szCs w:val="26"/>
     </w:rPr>
   </w:style>
+  <w:style w:type="paragraph" w:styleId="Heading3">
+    <w:name w:val="heading 3"/>
+    <w:basedOn w:val="Normal"/>
+    <w:next w:val="Normal"/>
+    <w:link w:val="Heading3Char"/>
+    <w:uiPriority w:val="9"/>
+    <w:unhideWhenUsed/>
+    <w:qFormat/>
+    <w:rsid w:val="00A570D6"/>
+    <w:pPr>
+      <w:keepNext/>
+      <w:keepLines/>
+      <w:spacing w:before="40" w:after="0"/>
+      <w:outlineLvl w:val="2"/>
+    </w:pPr>
+    <w:rPr>
+      <w:rFonts w:asciiTheme="majorHAnsi" w:eastAsiaTheme="majorEastAsia" w:hAnsiTheme="majorHAnsi" w:cstheme="majorBidi"/>
+      <w:color w:val="1F3763" w:themeColor="accent1" w:themeShade="7F"/>
+      <w:sz w:val="24"/>
+      <w:szCs w:val="24"/>
+    </w:rPr>
+  </w:style>
   <w:style w:type="character" w:default="1" w:styleId="DefaultParagraphFont">
     <w:name w:val="Default Paragraph Font"/>
     <w:uiPriority w:val="1"/>
@@ -4502,6 +5686,32 @@
       <w:sz w:val="18"/>
       <w:szCs w:val="18"/>
     </w:rPr>
+  </w:style>
+  <w:style w:type="character" w:customStyle="1" w:styleId="Heading3Char">
+    <w:name w:val="Heading 3 Char"/>
+    <w:basedOn w:val="DefaultParagraphFont"/>
+    <w:link w:val="Heading3"/>
+    <w:uiPriority w:val="9"/>
+    <w:rsid w:val="00A570D6"/>
+    <w:rPr>
+      <w:rFonts w:asciiTheme="majorHAnsi" w:eastAsiaTheme="majorEastAsia" w:hAnsiTheme="majorHAnsi" w:cstheme="majorBidi"/>
+      <w:color w:val="1F3763" w:themeColor="accent1" w:themeShade="7F"/>
+      <w:sz w:val="24"/>
+      <w:szCs w:val="24"/>
+    </w:rPr>
+  </w:style>
+  <w:style w:type="paragraph" w:styleId="TOC3">
+    <w:name w:val="toc 3"/>
+    <w:basedOn w:val="Normal"/>
+    <w:next w:val="Normal"/>
+    <w:autoRedefine/>
+    <w:uiPriority w:val="39"/>
+    <w:unhideWhenUsed/>
+    <w:rsid w:val="00B14CFD"/>
+    <w:pPr>
+      <w:spacing w:after="100"/>
+      <w:ind w:left="440"/>
+    </w:pPr>
   </w:style>
 </w:styles>
 </file>
@@ -4823,13 +6033,83 @@
     <b:MonthAccessed>Febrero</b:MonthAccessed>
     <b:DayAccessed>18</b:DayAccessed>
     <b:URL>https://aprendemostecnologia.org/</b:URL>
+    <b:RefOrder>2</b:RefOrder>
+  </b:Source>
+  <b:Source>
+    <b:Tag>2</b:Tag>
+    <b:SourceType>InternetSite</b:SourceType>
+    <b:Guid>{85631310-A704-4574-9334-464E524C0651}</b:Guid>
+    <b:LCID>es-ES</b:LCID>
+    <b:Author>
+      <b:Author>
+        <b:NameList>
+          <b:Person>
+            <b:Last>Wikipedia</b:Last>
+          </b:Person>
+        </b:NameList>
+      </b:Author>
+    </b:Author>
+    <b:Title>DDR3 SDRAM</b:Title>
+    <b:Year>2023</b:Year>
+    <b:Month>Enero</b:Month>
+    <b:Day>7</b:Day>
+    <b:YearAccessed>2023</b:YearAccessed>
+    <b:MonthAccessed>Enero</b:MonthAccessed>
+    <b:DayAccessed>18</b:DayAccessed>
+    <b:URL>https://en.wikipedia.org/wiki/DDR3_SDRAM</b:URL>
+    <b:RefOrder>3</b:RefOrder>
+  </b:Source>
+  <b:Source>
+    <b:Tag>3</b:Tag>
+    <b:SourceType>InternetSite</b:SourceType>
+    <b:Guid>{4F0769D5-E148-4560-A80E-6AD69FB9D78D}</b:Guid>
+    <b:LCID>es-ES</b:LCID>
+    <b:Author>
+      <b:Author>
+        <b:NameList>
+          <b:Person>
+            <b:Last>Wikipedia</b:Last>
+          </b:Person>
+        </b:NameList>
+      </b:Author>
+    </b:Author>
+    <b:Title>SO-DIMM</b:Title>
+    <b:Year>2021</b:Year>
+    <b:Month>Diciembre</b:Month>
+    <b:Day>20</b:Day>
+    <b:YearAccessed>2023</b:YearAccessed>
+    <b:MonthAccessed>Enero</b:MonthAccessed>
+    <b:DayAccessed>18</b:DayAccessed>
+    <b:URL>https://es.wikipedia.org/wiki/SO-DIMM</b:URL>
+    <b:RefOrder>4</b:RefOrder>
+  </b:Source>
+  <b:Source>
+    <b:Tag>4</b:Tag>
+    <b:SourceType>DocumentFromInternetSite</b:SourceType>
+    <b:Guid>{89B704DF-1EBA-49D0-B300-A07EDA019DD3}</b:Guid>
+    <b:Title>Aula virtual</b:Title>
+    <b:YearAccessed>2023</b:YearAccessed>
+    <b:MonthAccessed>Enero</b:MonthAccessed>
+    <b:DayAccessed>18</b:DayAccessed>
+    <b:URL>https://aulavirtual33.educa.madrid.org/ies.valleinclan.torrejondeardoz/</b:URL>
+    <b:LCID>es-ES</b:LCID>
+    <b:Author>
+      <b:Author>
+        <b:NameList>
+          <b:Person>
+            <b:Last>Muro</b:Last>
+            <b:First>Nicolás</b:First>
+          </b:Person>
+        </b:NameList>
+      </b:Author>
+    </b:Author>
     <b:RefOrder>1</b:RefOrder>
   </b:Source>
 </b:Sources>
 </file>
 
 <file path=customXml/itemProps1.xml><?xml version="1.0" encoding="utf-8"?>
-<ds:datastoreItem xmlns:ds="http://schemas.openxmlformats.org/officeDocument/2006/customXml" ds:itemID="{9CAA6566-2DE7-4063-9467-3DFDE6B9A53A}">
+<ds:datastoreItem xmlns:ds="http://schemas.openxmlformats.org/officeDocument/2006/customXml" ds:itemID="{BC70EB3C-FA8A-472E-8844-8DD522601F52}">
   <ds:schemaRefs>
     <ds:schemaRef ds:uri="http://schemas.openxmlformats.org/officeDocument/2006/bibliography"/>
   </ds:schemaRefs>

--- a/Curso 1/Sistemas Informáticos/Prácticas/Práctica 1/Práctica.docx
+++ b/Curso 1/Sistemas Informáticos/Prácticas/Práctica 1/Práctica.docx
@@ -1705,6 +1705,9 @@
         <w:t xml:space="preserve">. Partes de una placa base. </w:t>
       </w:r>
       <w:r>
+        <w:rPr>
+          <w:lang w:val="es-ES"/>
+        </w:rPr>
         <w:t>Fuente: turbofuture.com</w:t>
       </w:r>
     </w:p>
@@ -2079,6 +2082,9 @@
         <w:t xml:space="preserve">. Fan de disipador AMD. </w:t>
       </w:r>
       <w:r>
+        <w:rPr>
+          <w:lang w:val="es-ES"/>
+        </w:rPr>
         <w:t>Fuente: pcmag.com</w:t>
       </w:r>
     </w:p>
@@ -3443,6 +3449,9 @@
         <w:t xml:space="preserve">. Esquema memorias SO-DIM. </w:t>
       </w:r>
       <w:r>
+        <w:rPr>
+          <w:lang w:val="es-ES"/>
+        </w:rPr>
         <w:t>Fuente: Wikipedia</w:t>
       </w:r>
     </w:p>
@@ -4138,11 +4147,17 @@
         <w:t xml:space="preserve">. Localización puente Norte (N) y Sur (S) en una placa base. </w:t>
       </w:r>
       <w:r>
+        <w:rPr>
+          <w:lang w:val="es-ES"/>
+        </w:rPr>
         <w:t xml:space="preserve">Fuente: </w:t>
       </w:r>
       <w:proofErr w:type="spellStart"/>
       <w:proofErr w:type="gramStart"/>
       <w:r>
+        <w:rPr>
+          <w:lang w:val="es-ES"/>
+        </w:rPr>
         <w:t>arceodanielaj.wordpress</w:t>
       </w:r>
       <w:proofErr w:type="spellEnd"/>
@@ -4217,6 +4232,7 @@
       <w:r>
         <w:rPr>
           <w:rFonts w:ascii="Segoe UI" w:hAnsi="Segoe UI" w:cs="Segoe UI"/>
+          <w:noProof/>
           <w:lang w:val="es-ES"/>
         </w:rPr>
         <w:lastRenderedPageBreak/>
@@ -4328,6 +4344,1018 @@
     </w:p>
     <w:p>
       <w:pPr>
+        <w:rPr>
+          <w:rFonts w:ascii="Segoe UI" w:hAnsi="Segoe UI" w:cs="Segoe UI"/>
+          <w:lang w:val="es-ES"/>
+        </w:rPr>
+      </w:pPr>
+    </w:p>
+    <w:p>
+      <w:pPr>
+        <w:pStyle w:val="Heading2"/>
+        <w:rPr>
+          <w:lang w:val="es-ES"/>
+        </w:rPr>
+      </w:pPr>
+      <w:r>
+        <w:rPr>
+          <w:lang w:val="es-ES"/>
+        </w:rPr>
+        <w:t xml:space="preserve">Conectores </w:t>
+      </w:r>
+    </w:p>
+    <w:p>
+      <w:pPr>
+        <w:jc w:val="both"/>
+        <w:rPr>
+          <w:rFonts w:ascii="Segoe UI" w:hAnsi="Segoe UI" w:cs="Segoe UI"/>
+          <w:lang w:val="es-ES"/>
+        </w:rPr>
+      </w:pPr>
+      <w:r>
+        <w:rPr>
+          <w:rFonts w:ascii="Segoe UI" w:hAnsi="Segoe UI" w:cs="Segoe UI"/>
+          <w:lang w:val="es-ES"/>
+        </w:rPr>
+        <w:t xml:space="preserve">Los conectores son aquellos componentes de nuestra placa base por los cuales podemos conectar dispositivos de entrada y salida de datos, que ofrecen algún tipo de funcionalidad en concreto como son los botones de los paneles de la caja de nuestro ordenador o simplemente componentes con fines decorativos como son las luces RGB. Dependiendo del dispositivo que vayamos a conectar tenemos tres tipos principales de conectores: </w:t>
+      </w:r>
+    </w:p>
+    <w:p>
+      <w:pPr>
+        <w:pStyle w:val="ListParagraph"/>
+        <w:numPr>
+          <w:ilvl w:val="0"/>
+          <w:numId w:val="1"/>
+        </w:numPr>
+        <w:jc w:val="both"/>
+        <w:rPr>
+          <w:rFonts w:ascii="Segoe UI" w:hAnsi="Segoe UI" w:cs="Segoe UI"/>
+          <w:lang w:val="es-ES"/>
+        </w:rPr>
+      </w:pPr>
+      <w:r>
+        <w:rPr>
+          <w:rFonts w:ascii="Segoe UI" w:hAnsi="Segoe UI" w:cs="Segoe UI"/>
+          <w:lang w:val="es-ES"/>
+        </w:rPr>
+        <w:t xml:space="preserve">Conectores de </w:t>
+      </w:r>
+      <w:r>
+        <w:rPr>
+          <w:rFonts w:ascii="Segoe UI" w:hAnsi="Segoe UI" w:cs="Segoe UI"/>
+          <w:b/>
+          <w:bCs/>
+          <w:lang w:val="es-ES"/>
+        </w:rPr>
+        <w:t>corriente</w:t>
+      </w:r>
+    </w:p>
+    <w:p>
+      <w:pPr>
+        <w:ind w:left="360"/>
+        <w:jc w:val="both"/>
+        <w:rPr>
+          <w:rFonts w:ascii="Segoe UI" w:hAnsi="Segoe UI" w:cs="Segoe UI"/>
+          <w:lang w:val="es-ES"/>
+        </w:rPr>
+      </w:pPr>
+      <w:r>
+        <w:rPr>
+          <w:rFonts w:ascii="Segoe UI" w:hAnsi="Segoe UI" w:cs="Segoe UI"/>
+          <w:lang w:val="es-ES"/>
+        </w:rPr>
+        <w:t xml:space="preserve">Los conectores de corriente son aquellos por donde se conecta la fuente de alimentación. Normalmente vienen marcados en nuestra placa base como </w:t>
+      </w:r>
+      <w:r>
+        <w:rPr>
+          <w:rFonts w:ascii="Segoe UI" w:hAnsi="Segoe UI" w:cs="Segoe UI"/>
+          <w:i/>
+          <w:iCs/>
+          <w:lang w:val="es-ES"/>
+        </w:rPr>
+        <w:t>ATX</w:t>
+      </w:r>
+      <w:r>
+        <w:rPr>
+          <w:rFonts w:ascii="Segoe UI" w:hAnsi="Segoe UI" w:cs="Segoe UI"/>
+          <w:lang w:val="es-ES"/>
+        </w:rPr>
+        <w:t xml:space="preserve"> (también conocido como conector P1) </w:t>
+      </w:r>
+      <w:r>
+        <w:rPr>
+          <w:rFonts w:ascii="Segoe UI" w:hAnsi="Segoe UI" w:cs="Segoe UI"/>
+          <w:lang w:val="es-ES"/>
+        </w:rPr>
+        <w:t xml:space="preserve">o </w:t>
+      </w:r>
+      <w:r>
+        <w:rPr>
+          <w:rFonts w:ascii="Segoe UI" w:hAnsi="Segoe UI" w:cs="Segoe UI"/>
+          <w:i/>
+          <w:iCs/>
+          <w:lang w:val="es-ES"/>
+        </w:rPr>
+        <w:t>ATX_12V</w:t>
+      </w:r>
+      <w:r>
+        <w:rPr>
+          <w:rFonts w:ascii="Segoe UI" w:hAnsi="Segoe UI" w:cs="Segoe UI"/>
+          <w:lang w:val="es-ES"/>
+        </w:rPr>
+        <w:t xml:space="preserve"> (conectores por los cuales suministramos corriente de la fuente de alimentación de nuestro sistema). También forman parte de estos conectores los del CPU (a través del cual suministramos energía a nuestro procesador) y los de sus ventiladores que se suelen marcar en la placa base como </w:t>
+      </w:r>
+      <w:r>
+        <w:rPr>
+          <w:rFonts w:ascii="Segoe UI" w:hAnsi="Segoe UI" w:cs="Segoe UI"/>
+          <w:i/>
+          <w:iCs/>
+          <w:lang w:val="es-ES"/>
+        </w:rPr>
+        <w:t>CPU_FAN</w:t>
+      </w:r>
+      <w:r>
+        <w:rPr>
+          <w:rFonts w:ascii="Segoe UI" w:hAnsi="Segoe UI" w:cs="Segoe UI"/>
+          <w:lang w:val="es-ES"/>
+        </w:rPr>
+        <w:t>.</w:t>
+      </w:r>
+    </w:p>
+    <w:p>
+      <w:pPr>
+        <w:keepNext/>
+        <w:ind w:left="360"/>
+        <w:jc w:val="center"/>
+      </w:pPr>
+      <w:r>
+        <w:rPr>
+          <w:noProof/>
+        </w:rPr>
+        <w:lastRenderedPageBreak/>
+        <w:drawing>
+          <wp:inline distT="0" distB="0" distL="0" distR="0" wp14:anchorId="260EECAE" wp14:editId="58707343">
+            <wp:extent cx="4791075" cy="3114675"/>
+            <wp:effectExtent l="0" t="0" r="9525" b="9525"/>
+            <wp:docPr id="15" name="Picture 15" descr="What is an ATX-style connector"/>
+            <wp:cNvGraphicFramePr>
+              <a:graphicFrameLocks xmlns:a="http://schemas.openxmlformats.org/drawingml/2006/main" noChangeAspect="1"/>
+            </wp:cNvGraphicFramePr>
+            <a:graphic xmlns:a="http://schemas.openxmlformats.org/drawingml/2006/main">
+              <a:graphicData uri="http://schemas.openxmlformats.org/drawingml/2006/picture">
+                <pic:pic xmlns:pic="http://schemas.openxmlformats.org/drawingml/2006/picture">
+                  <pic:nvPicPr>
+                    <pic:cNvPr id="0" name="Picture 1" descr="What is an ATX-style connector"/>
+                    <pic:cNvPicPr>
+                      <a:picLocks noChangeAspect="1" noChangeArrowheads="1"/>
+                    </pic:cNvPicPr>
+                  </pic:nvPicPr>
+                  <pic:blipFill>
+                    <a:blip r:embed="rId20">
+                      <a:extLst>
+                        <a:ext uri="{28A0092B-C50C-407E-A947-70E740481C1C}">
+                          <a14:useLocalDpi xmlns:a14="http://schemas.microsoft.com/office/drawing/2010/main" val="0"/>
+                        </a:ext>
+                      </a:extLst>
+                    </a:blip>
+                    <a:srcRect/>
+                    <a:stretch>
+                      <a:fillRect/>
+                    </a:stretch>
+                  </pic:blipFill>
+                  <pic:spPr bwMode="auto">
+                    <a:xfrm>
+                      <a:off x="0" y="0"/>
+                      <a:ext cx="4791075" cy="3114675"/>
+                    </a:xfrm>
+                    <a:prstGeom prst="rect">
+                      <a:avLst/>
+                    </a:prstGeom>
+                    <a:noFill/>
+                    <a:ln>
+                      <a:noFill/>
+                    </a:ln>
+                  </pic:spPr>
+                </pic:pic>
+              </a:graphicData>
+            </a:graphic>
+          </wp:inline>
+        </w:drawing>
+      </w:r>
+    </w:p>
+    <w:p>
+      <w:pPr>
+        <w:pStyle w:val="Caption"/>
+        <w:jc w:val="center"/>
+        <w:rPr>
+          <w:rFonts w:ascii="Segoe UI" w:hAnsi="Segoe UI" w:cs="Segoe UI"/>
+          <w:lang w:val="es-ES"/>
+        </w:rPr>
+      </w:pPr>
+      <w:r>
+        <w:rPr>
+          <w:lang w:val="es-ES"/>
+        </w:rPr>
+        <w:t xml:space="preserve">Figura </w:t>
+      </w:r>
+      <w:r>
+        <w:fldChar w:fldCharType="begin"/>
+      </w:r>
+      <w:r>
+        <w:rPr>
+          <w:lang w:val="es-ES"/>
+        </w:rPr>
+        <w:instrText xml:space="preserve"> SEQ Figura \* ARABIC </w:instrText>
+      </w:r>
+      <w:r>
+        <w:fldChar w:fldCharType="separate"/>
+      </w:r>
+      <w:r>
+        <w:rPr>
+          <w:noProof/>
+          <w:lang w:val="es-ES"/>
+        </w:rPr>
+        <w:t>12</w:t>
+      </w:r>
+      <w:r>
+        <w:fldChar w:fldCharType="end"/>
+      </w:r>
+      <w:r>
+        <w:rPr>
+          <w:lang w:val="es-ES"/>
+        </w:rPr>
+        <w:t xml:space="preserve">. Conector P1 o ATX. </w:t>
+      </w:r>
+      <w:r>
+        <w:t>Fuente: javapoint.com</w:t>
+      </w:r>
+    </w:p>
+    <w:p>
+      <w:pPr>
+        <w:jc w:val="both"/>
+        <w:rPr>
+          <w:noProof/>
+        </w:rPr>
+      </w:pPr>
+    </w:p>
+    <w:p>
+      <w:pPr>
+        <w:keepNext/>
+        <w:jc w:val="center"/>
+      </w:pPr>
+      <w:r>
+        <w:rPr>
+          <w:noProof/>
+        </w:rPr>
+        <w:drawing>
+          <wp:inline distT="0" distB="0" distL="0" distR="0" wp14:anchorId="59B3DEEA" wp14:editId="1FF81C5F">
+            <wp:extent cx="5943600" cy="2889885"/>
+            <wp:effectExtent l="0" t="0" r="0" b="5715"/>
+            <wp:docPr id="17" name="Picture 17"/>
+            <wp:cNvGraphicFramePr>
+              <a:graphicFrameLocks xmlns:a="http://schemas.openxmlformats.org/drawingml/2006/main" noChangeAspect="1"/>
+            </wp:cNvGraphicFramePr>
+            <a:graphic xmlns:a="http://schemas.openxmlformats.org/drawingml/2006/main">
+              <a:graphicData uri="http://schemas.openxmlformats.org/drawingml/2006/picture">
+                <pic:pic xmlns:pic="http://schemas.openxmlformats.org/drawingml/2006/picture">
+                  <pic:nvPicPr>
+                    <pic:cNvPr id="0" name="Picture 5"/>
+                    <pic:cNvPicPr>
+                      <a:picLocks noChangeAspect="1" noChangeArrowheads="1"/>
+                    </pic:cNvPicPr>
+                  </pic:nvPicPr>
+                  <pic:blipFill>
+                    <a:blip r:embed="rId21">
+                      <a:extLst>
+                        <a:ext uri="{28A0092B-C50C-407E-A947-70E740481C1C}">
+                          <a14:useLocalDpi xmlns:a14="http://schemas.microsoft.com/office/drawing/2010/main" val="0"/>
+                        </a:ext>
+                      </a:extLst>
+                    </a:blip>
+                    <a:srcRect/>
+                    <a:stretch>
+                      <a:fillRect/>
+                    </a:stretch>
+                  </pic:blipFill>
+                  <pic:spPr bwMode="auto">
+                    <a:xfrm>
+                      <a:off x="0" y="0"/>
+                      <a:ext cx="5943600" cy="2889885"/>
+                    </a:xfrm>
+                    <a:prstGeom prst="rect">
+                      <a:avLst/>
+                    </a:prstGeom>
+                    <a:noFill/>
+                    <a:ln>
+                      <a:noFill/>
+                    </a:ln>
+                  </pic:spPr>
+                </pic:pic>
+              </a:graphicData>
+            </a:graphic>
+          </wp:inline>
+        </w:drawing>
+      </w:r>
+    </w:p>
+    <w:p>
+      <w:pPr>
+        <w:pStyle w:val="Caption"/>
+        <w:jc w:val="center"/>
+        <w:rPr>
+          <w:rFonts w:ascii="Segoe UI" w:hAnsi="Segoe UI" w:cs="Segoe UI"/>
+          <w:lang w:val="es-ES"/>
+        </w:rPr>
+      </w:pPr>
+      <w:proofErr w:type="spellStart"/>
+      <w:r>
+        <w:t>Figura</w:t>
+      </w:r>
+      <w:proofErr w:type="spellEnd"/>
+      <w:r>
+        <w:t xml:space="preserve"> </w:t>
+      </w:r>
+      <w:fldSimple w:instr=" SEQ Figura \* ARABIC ">
+        <w:r>
+          <w:rPr>
+            <w:noProof/>
+          </w:rPr>
+          <w:t>13</w:t>
+        </w:r>
+      </w:fldSimple>
+      <w:r>
+        <w:t xml:space="preserve">. </w:t>
+      </w:r>
+      <w:proofErr w:type="spellStart"/>
+      <w:r>
+        <w:t>Conector</w:t>
+      </w:r>
+      <w:proofErr w:type="spellEnd"/>
+      <w:r>
+        <w:t xml:space="preserve"> ATX</w:t>
+      </w:r>
+      <w:r>
+        <w:t>12V</w:t>
+      </w:r>
+      <w:r>
+        <w:t>. Fuente: Wikipedia Commons</w:t>
+      </w:r>
+    </w:p>
+    <w:p>
+      <w:pPr>
+        <w:jc w:val="both"/>
+        <w:rPr>
+          <w:rFonts w:ascii="Segoe UI" w:hAnsi="Segoe UI" w:cs="Segoe UI"/>
+          <w:lang w:val="es-ES"/>
+        </w:rPr>
+      </w:pPr>
+    </w:p>
+    <w:p>
+      <w:pPr>
+        <w:jc w:val="both"/>
+        <w:rPr>
+          <w:rFonts w:ascii="Segoe UI" w:hAnsi="Segoe UI" w:cs="Segoe UI"/>
+          <w:lang w:val="es-ES"/>
+        </w:rPr>
+      </w:pPr>
+    </w:p>
+    <w:p>
+      <w:pPr>
+        <w:jc w:val="both"/>
+        <w:rPr>
+          <w:rFonts w:ascii="Segoe UI" w:hAnsi="Segoe UI" w:cs="Segoe UI"/>
+          <w:lang w:val="es-ES"/>
+        </w:rPr>
+      </w:pPr>
+    </w:p>
+    <w:p>
+      <w:pPr>
+        <w:pStyle w:val="ListParagraph"/>
+        <w:numPr>
+          <w:ilvl w:val="0"/>
+          <w:numId w:val="1"/>
+        </w:numPr>
+        <w:jc w:val="both"/>
+        <w:rPr>
+          <w:rFonts w:ascii="Segoe UI" w:hAnsi="Segoe UI" w:cs="Segoe UI"/>
+          <w:lang w:val="es-ES"/>
+        </w:rPr>
+      </w:pPr>
+      <w:r>
+        <w:rPr>
+          <w:rFonts w:ascii="Segoe UI" w:hAnsi="Segoe UI" w:cs="Segoe UI"/>
+          <w:lang w:val="es-ES"/>
+        </w:rPr>
+        <w:lastRenderedPageBreak/>
+        <w:t xml:space="preserve">Conectores de </w:t>
+      </w:r>
+      <w:r>
+        <w:rPr>
+          <w:rFonts w:ascii="Segoe UI" w:hAnsi="Segoe UI" w:cs="Segoe UI"/>
+          <w:b/>
+          <w:bCs/>
+          <w:lang w:val="es-ES"/>
+        </w:rPr>
+        <w:t>almacenamiento</w:t>
+      </w:r>
+      <w:r>
+        <w:rPr>
+          <w:rFonts w:ascii="Segoe UI" w:hAnsi="Segoe UI" w:cs="Segoe UI"/>
+          <w:lang w:val="es-ES"/>
+        </w:rPr>
+        <w:t xml:space="preserve"> </w:t>
+      </w:r>
+    </w:p>
+    <w:p>
+      <w:pPr>
+        <w:ind w:left="360"/>
+        <w:jc w:val="both"/>
+        <w:rPr>
+          <w:rFonts w:ascii="Segoe UI" w:hAnsi="Segoe UI" w:cs="Segoe UI"/>
+          <w:lang w:val="es-ES"/>
+        </w:rPr>
+      </w:pPr>
+      <w:r>
+        <w:rPr>
+          <w:rFonts w:ascii="Segoe UI" w:hAnsi="Segoe UI" w:cs="Segoe UI"/>
+          <w:lang w:val="es-ES"/>
+        </w:rPr>
+        <w:t xml:space="preserve">Son aquellos que se utilizan para conectar dispositivos de almacenamiento a nuestra placa base. Tenemos entonces tres tipos principales de conectores de almacenamiento: los IDE (siglas inglesas de </w:t>
+      </w:r>
+      <w:proofErr w:type="spellStart"/>
+      <w:r>
+        <w:rPr>
+          <w:rFonts w:ascii="Segoe UI" w:hAnsi="Segoe UI" w:cs="Segoe UI"/>
+          <w:i/>
+          <w:iCs/>
+          <w:lang w:val="es-ES"/>
+        </w:rPr>
+        <w:t>Integrated</w:t>
+      </w:r>
+      <w:proofErr w:type="spellEnd"/>
+      <w:r>
+        <w:rPr>
+          <w:rFonts w:ascii="Segoe UI" w:hAnsi="Segoe UI" w:cs="Segoe UI"/>
+          <w:i/>
+          <w:iCs/>
+          <w:lang w:val="es-ES"/>
+        </w:rPr>
+        <w:t xml:space="preserve"> Drive </w:t>
+      </w:r>
+      <w:proofErr w:type="spellStart"/>
+      <w:r>
+        <w:rPr>
+          <w:rFonts w:ascii="Segoe UI" w:hAnsi="Segoe UI" w:cs="Segoe UI"/>
+          <w:i/>
+          <w:iCs/>
+          <w:lang w:val="es-ES"/>
+        </w:rPr>
+        <w:t>Electronics</w:t>
+      </w:r>
+      <w:proofErr w:type="spellEnd"/>
+      <w:r>
+        <w:rPr>
+          <w:rFonts w:ascii="Segoe UI" w:hAnsi="Segoe UI" w:cs="Segoe UI"/>
+          <w:lang w:val="es-ES"/>
+        </w:rPr>
+        <w:t>) destinados inicialmente a la conexión de discos duros</w:t>
+      </w:r>
+      <w:r>
+        <w:rPr>
+          <w:rFonts w:ascii="Segoe UI" w:hAnsi="Segoe UI" w:cs="Segoe UI"/>
+          <w:lang w:val="es-ES"/>
+        </w:rPr>
+        <w:t xml:space="preserve"> </w:t>
+      </w:r>
+      <w:r>
+        <w:rPr>
+          <w:rFonts w:ascii="Segoe UI" w:hAnsi="Segoe UI" w:cs="Segoe UI"/>
+          <w:lang w:val="es-ES"/>
+        </w:rPr>
+        <w:t xml:space="preserve">y </w:t>
+      </w:r>
+      <w:r>
+        <w:rPr>
+          <w:rFonts w:ascii="Segoe UI" w:hAnsi="Segoe UI" w:cs="Segoe UI"/>
+          <w:lang w:val="es-ES"/>
+        </w:rPr>
+        <w:t xml:space="preserve">FDD (siglas inglesas de </w:t>
+      </w:r>
+      <w:proofErr w:type="spellStart"/>
+      <w:r>
+        <w:rPr>
+          <w:rFonts w:ascii="Segoe UI" w:hAnsi="Segoe UI" w:cs="Segoe UI"/>
+          <w:i/>
+          <w:iCs/>
+          <w:lang w:val="es-ES"/>
+        </w:rPr>
+        <w:t>Floppy</w:t>
+      </w:r>
+      <w:proofErr w:type="spellEnd"/>
+      <w:r>
+        <w:rPr>
+          <w:rFonts w:ascii="Segoe UI" w:hAnsi="Segoe UI" w:cs="Segoe UI"/>
+          <w:i/>
+          <w:iCs/>
+          <w:lang w:val="es-ES"/>
+        </w:rPr>
+        <w:t xml:space="preserve"> Disk Drive</w:t>
+      </w:r>
+      <w:r>
+        <w:rPr>
+          <w:rFonts w:ascii="Segoe UI" w:hAnsi="Segoe UI" w:cs="Segoe UI"/>
+          <w:lang w:val="es-ES"/>
+        </w:rPr>
+        <w:t>)</w:t>
+      </w:r>
+      <w:r>
+        <w:rPr>
+          <w:rFonts w:ascii="Segoe UI" w:hAnsi="Segoe UI" w:cs="Segoe UI"/>
+          <w:lang w:val="es-ES"/>
+        </w:rPr>
+        <w:t xml:space="preserve"> destinados a la conexión de disqueteras aunque estos se han quedado obsoletos y no se usan en placas base modernas.</w:t>
+      </w:r>
+      <w:r>
+        <w:rPr>
+          <w:rFonts w:ascii="Segoe UI" w:hAnsi="Segoe UI" w:cs="Segoe UI"/>
+          <w:lang w:val="es-ES"/>
+        </w:rPr>
+        <w:t xml:space="preserve"> Ambos conectores fueron sustituidos por los SATA que se emplean actualmente para conectar discos duros y unidades ópticas de CD o DVD.</w:t>
+      </w:r>
+    </w:p>
+    <w:p>
+      <w:pPr>
+        <w:keepNext/>
+        <w:ind w:left="360"/>
+        <w:jc w:val="center"/>
+      </w:pPr>
+      <w:r>
+        <w:rPr>
+          <w:noProof/>
+        </w:rPr>
+        <w:drawing>
+          <wp:inline distT="0" distB="0" distL="0" distR="0" wp14:anchorId="19CE75B4" wp14:editId="30BB7740">
+            <wp:extent cx="5715000" cy="2381250"/>
+            <wp:effectExtent l="0" t="0" r="0" b="0"/>
+            <wp:docPr id="18" name="Picture 18" descr="Conector IDE"/>
+            <wp:cNvGraphicFramePr>
+              <a:graphicFrameLocks xmlns:a="http://schemas.openxmlformats.org/drawingml/2006/main" noChangeAspect="1"/>
+            </wp:cNvGraphicFramePr>
+            <a:graphic xmlns:a="http://schemas.openxmlformats.org/drawingml/2006/main">
+              <a:graphicData uri="http://schemas.openxmlformats.org/drawingml/2006/picture">
+                <pic:pic xmlns:pic="http://schemas.openxmlformats.org/drawingml/2006/picture">
+                  <pic:nvPicPr>
+                    <pic:cNvPr id="0" name="Picture 7" descr="Conector IDE"/>
+                    <pic:cNvPicPr>
+                      <a:picLocks noChangeAspect="1" noChangeArrowheads="1"/>
+                    </pic:cNvPicPr>
+                  </pic:nvPicPr>
+                  <pic:blipFill>
+                    <a:blip r:embed="rId22">
+                      <a:extLst>
+                        <a:ext uri="{28A0092B-C50C-407E-A947-70E740481C1C}">
+                          <a14:useLocalDpi xmlns:a14="http://schemas.microsoft.com/office/drawing/2010/main" val="0"/>
+                        </a:ext>
+                      </a:extLst>
+                    </a:blip>
+                    <a:srcRect/>
+                    <a:stretch>
+                      <a:fillRect/>
+                    </a:stretch>
+                  </pic:blipFill>
+                  <pic:spPr bwMode="auto">
+                    <a:xfrm>
+                      <a:off x="0" y="0"/>
+                      <a:ext cx="5715000" cy="2381250"/>
+                    </a:xfrm>
+                    <a:prstGeom prst="rect">
+                      <a:avLst/>
+                    </a:prstGeom>
+                    <a:noFill/>
+                    <a:ln>
+                      <a:noFill/>
+                    </a:ln>
+                  </pic:spPr>
+                </pic:pic>
+              </a:graphicData>
+            </a:graphic>
+          </wp:inline>
+        </w:drawing>
+      </w:r>
+    </w:p>
+    <w:p>
+      <w:pPr>
+        <w:pStyle w:val="Caption"/>
+        <w:jc w:val="center"/>
+        <w:rPr>
+          <w:rFonts w:ascii="Segoe UI" w:hAnsi="Segoe UI" w:cs="Segoe UI"/>
+          <w:lang w:val="es-ES"/>
+        </w:rPr>
+      </w:pPr>
+      <w:r>
+        <w:rPr>
+          <w:lang w:val="es-ES"/>
+        </w:rPr>
+        <w:t xml:space="preserve">Figura </w:t>
+      </w:r>
+      <w:r>
+        <w:fldChar w:fldCharType="begin"/>
+      </w:r>
+      <w:r>
+        <w:rPr>
+          <w:lang w:val="es-ES"/>
+        </w:rPr>
+        <w:instrText xml:space="preserve"> SEQ Figura \* ARABIC </w:instrText>
+      </w:r>
+      <w:r>
+        <w:fldChar w:fldCharType="separate"/>
+      </w:r>
+      <w:r>
+        <w:rPr>
+          <w:noProof/>
+          <w:lang w:val="es-ES"/>
+        </w:rPr>
+        <w:t>14</w:t>
+      </w:r>
+      <w:r>
+        <w:fldChar w:fldCharType="end"/>
+      </w:r>
+      <w:r>
+        <w:rPr>
+          <w:lang w:val="es-ES"/>
+        </w:rPr>
+        <w:t xml:space="preserve">. Conector FDD o </w:t>
+      </w:r>
+      <w:proofErr w:type="spellStart"/>
+      <w:r>
+        <w:rPr>
+          <w:lang w:val="es-ES"/>
+        </w:rPr>
+        <w:t>Paralel</w:t>
+      </w:r>
+      <w:proofErr w:type="spellEnd"/>
+      <w:r>
+        <w:rPr>
+          <w:lang w:val="es-ES"/>
+        </w:rPr>
+        <w:t xml:space="preserve"> ATA. </w:t>
+      </w:r>
+      <w:r>
+        <w:t>Fuente: ticarte.com</w:t>
+      </w:r>
+    </w:p>
+    <w:p>
+      <w:pPr>
+        <w:keepNext/>
+        <w:ind w:left="360"/>
+        <w:jc w:val="center"/>
+      </w:pPr>
+      <w:r>
+        <w:rPr>
+          <w:noProof/>
+        </w:rPr>
+        <w:drawing>
+          <wp:inline distT="0" distB="0" distL="0" distR="0" wp14:anchorId="4B96AF65" wp14:editId="235DF227">
+            <wp:extent cx="5715000" cy="2724150"/>
+            <wp:effectExtent l="0" t="0" r="0" b="0"/>
+            <wp:docPr id="19" name="Picture 19" descr="Conector FDD"/>
+            <wp:cNvGraphicFramePr>
+              <a:graphicFrameLocks xmlns:a="http://schemas.openxmlformats.org/drawingml/2006/main" noChangeAspect="1"/>
+            </wp:cNvGraphicFramePr>
+            <a:graphic xmlns:a="http://schemas.openxmlformats.org/drawingml/2006/main">
+              <a:graphicData uri="http://schemas.openxmlformats.org/drawingml/2006/picture">
+                <pic:pic xmlns:pic="http://schemas.openxmlformats.org/drawingml/2006/picture">
+                  <pic:nvPicPr>
+                    <pic:cNvPr id="0" name="Picture 9" descr="Conector FDD"/>
+                    <pic:cNvPicPr>
+                      <a:picLocks noChangeAspect="1" noChangeArrowheads="1"/>
+                    </pic:cNvPicPr>
+                  </pic:nvPicPr>
+                  <pic:blipFill>
+                    <a:blip r:embed="rId23">
+                      <a:extLst>
+                        <a:ext uri="{28A0092B-C50C-407E-A947-70E740481C1C}">
+                          <a14:useLocalDpi xmlns:a14="http://schemas.microsoft.com/office/drawing/2010/main" val="0"/>
+                        </a:ext>
+                      </a:extLst>
+                    </a:blip>
+                    <a:srcRect/>
+                    <a:stretch>
+                      <a:fillRect/>
+                    </a:stretch>
+                  </pic:blipFill>
+                  <pic:spPr bwMode="auto">
+                    <a:xfrm>
+                      <a:off x="0" y="0"/>
+                      <a:ext cx="5715000" cy="2724150"/>
+                    </a:xfrm>
+                    <a:prstGeom prst="rect">
+                      <a:avLst/>
+                    </a:prstGeom>
+                    <a:noFill/>
+                    <a:ln>
+                      <a:noFill/>
+                    </a:ln>
+                  </pic:spPr>
+                </pic:pic>
+              </a:graphicData>
+            </a:graphic>
+          </wp:inline>
+        </w:drawing>
+      </w:r>
+    </w:p>
+    <w:p>
+      <w:pPr>
+        <w:pStyle w:val="Caption"/>
+        <w:jc w:val="center"/>
+        <w:rPr>
+          <w:rFonts w:ascii="Segoe UI" w:hAnsi="Segoe UI" w:cs="Segoe UI"/>
+          <w:lang w:val="es-ES"/>
+        </w:rPr>
+      </w:pPr>
+      <w:proofErr w:type="spellStart"/>
+      <w:r>
+        <w:t>Figura</w:t>
+      </w:r>
+      <w:proofErr w:type="spellEnd"/>
+      <w:r>
+        <w:t xml:space="preserve"> </w:t>
+      </w:r>
+      <w:fldSimple w:instr=" SEQ Figura \* ARABIC ">
+        <w:r>
+          <w:rPr>
+            <w:noProof/>
+          </w:rPr>
+          <w:t>15</w:t>
+        </w:r>
+      </w:fldSimple>
+      <w:r>
+        <w:t xml:space="preserve">. </w:t>
+      </w:r>
+      <w:proofErr w:type="spellStart"/>
+      <w:r>
+        <w:t>Conectores</w:t>
+      </w:r>
+      <w:proofErr w:type="spellEnd"/>
+      <w:r>
+        <w:t xml:space="preserve"> FDD o Floppy. Fuente: ticarte.com</w:t>
+      </w:r>
+    </w:p>
+    <w:p>
+      <w:pPr>
+        <w:ind w:left="360"/>
+        <w:jc w:val="both"/>
+        <w:rPr>
+          <w:rFonts w:ascii="Segoe UI" w:hAnsi="Segoe UI" w:cs="Segoe UI"/>
+          <w:lang w:val="es-ES"/>
+        </w:rPr>
+      </w:pPr>
+    </w:p>
+    <w:p>
+      <w:pPr>
+        <w:keepNext/>
+        <w:ind w:left="360"/>
+        <w:jc w:val="center"/>
+      </w:pPr>
+      <w:r>
+        <w:rPr>
+          <w:noProof/>
+        </w:rPr>
+        <w:lastRenderedPageBreak/>
+        <w:drawing>
+          <wp:inline distT="0" distB="0" distL="0" distR="0" wp14:anchorId="7159C56F" wp14:editId="3658AC65">
+            <wp:extent cx="3981450" cy="3696113"/>
+            <wp:effectExtent l="0" t="0" r="0" b="0"/>
+            <wp:docPr id="20" name="Picture 20" descr="Conector SATA"/>
+            <wp:cNvGraphicFramePr>
+              <a:graphicFrameLocks xmlns:a="http://schemas.openxmlformats.org/drawingml/2006/main" noChangeAspect="1"/>
+            </wp:cNvGraphicFramePr>
+            <a:graphic xmlns:a="http://schemas.openxmlformats.org/drawingml/2006/main">
+              <a:graphicData uri="http://schemas.openxmlformats.org/drawingml/2006/picture">
+                <pic:pic xmlns:pic="http://schemas.openxmlformats.org/drawingml/2006/picture">
+                  <pic:nvPicPr>
+                    <pic:cNvPr id="0" name="Picture 11" descr="Conector SATA"/>
+                    <pic:cNvPicPr>
+                      <a:picLocks noChangeAspect="1" noChangeArrowheads="1"/>
+                    </pic:cNvPicPr>
+                  </pic:nvPicPr>
+                  <pic:blipFill>
+                    <a:blip r:embed="rId24">
+                      <a:extLst>
+                        <a:ext uri="{28A0092B-C50C-407E-A947-70E740481C1C}">
+                          <a14:useLocalDpi xmlns:a14="http://schemas.microsoft.com/office/drawing/2010/main" val="0"/>
+                        </a:ext>
+                      </a:extLst>
+                    </a:blip>
+                    <a:srcRect/>
+                    <a:stretch>
+                      <a:fillRect/>
+                    </a:stretch>
+                  </pic:blipFill>
+                  <pic:spPr bwMode="auto">
+                    <a:xfrm>
+                      <a:off x="0" y="0"/>
+                      <a:ext cx="3986461" cy="3700765"/>
+                    </a:xfrm>
+                    <a:prstGeom prst="rect">
+                      <a:avLst/>
+                    </a:prstGeom>
+                    <a:noFill/>
+                    <a:ln>
+                      <a:noFill/>
+                    </a:ln>
+                  </pic:spPr>
+                </pic:pic>
+              </a:graphicData>
+            </a:graphic>
+          </wp:inline>
+        </w:drawing>
+      </w:r>
+    </w:p>
+    <w:p>
+      <w:pPr>
+        <w:pStyle w:val="Caption"/>
+        <w:jc w:val="center"/>
+        <w:rPr>
+          <w:rFonts w:ascii="Segoe UI" w:hAnsi="Segoe UI" w:cs="Segoe UI"/>
+          <w:lang w:val="es-ES"/>
+        </w:rPr>
+      </w:pPr>
+      <w:r>
+        <w:rPr>
+          <w:lang w:val="es-ES"/>
+        </w:rPr>
+        <w:t xml:space="preserve">Figura </w:t>
+      </w:r>
+      <w:r>
+        <w:fldChar w:fldCharType="begin"/>
+      </w:r>
+      <w:r>
+        <w:rPr>
+          <w:lang w:val="es-ES"/>
+        </w:rPr>
+        <w:instrText xml:space="preserve"> SEQ Figura \* ARABIC </w:instrText>
+      </w:r>
+      <w:r>
+        <w:fldChar w:fldCharType="separate"/>
+      </w:r>
+      <w:r>
+        <w:rPr>
+          <w:noProof/>
+          <w:lang w:val="es-ES"/>
+        </w:rPr>
+        <w:t>16</w:t>
+      </w:r>
+      <w:r>
+        <w:fldChar w:fldCharType="end"/>
+      </w:r>
+      <w:r>
+        <w:rPr>
+          <w:lang w:val="es-ES"/>
+        </w:rPr>
+        <w:t>. Conectores SATA. Fuente: ticarte.com</w:t>
+      </w:r>
+    </w:p>
+    <w:p>
+      <w:pPr>
+        <w:jc w:val="both"/>
+        <w:rPr>
+          <w:rFonts w:ascii="Segoe UI" w:hAnsi="Segoe UI" w:cs="Segoe UI"/>
+          <w:lang w:val="es-ES"/>
+        </w:rPr>
+      </w:pPr>
+    </w:p>
+    <w:p>
+      <w:pPr>
+        <w:pStyle w:val="ListParagraph"/>
+        <w:numPr>
+          <w:ilvl w:val="0"/>
+          <w:numId w:val="1"/>
+        </w:numPr>
+        <w:jc w:val="both"/>
+        <w:rPr>
+          <w:rFonts w:ascii="Segoe UI" w:hAnsi="Segoe UI" w:cs="Segoe UI"/>
+          <w:lang w:val="es-ES"/>
+        </w:rPr>
+      </w:pPr>
+      <w:r>
+        <w:rPr>
+          <w:rFonts w:ascii="Segoe UI" w:hAnsi="Segoe UI" w:cs="Segoe UI"/>
+          <w:lang w:val="es-ES"/>
+        </w:rPr>
+        <w:t xml:space="preserve">Conectores de </w:t>
+      </w:r>
+      <w:r>
+        <w:rPr>
+          <w:rFonts w:ascii="Segoe UI" w:hAnsi="Segoe UI" w:cs="Segoe UI"/>
+          <w:b/>
+          <w:bCs/>
+          <w:lang w:val="es-ES"/>
+        </w:rPr>
+        <w:t>panel frontal</w:t>
+      </w:r>
+    </w:p>
+    <w:p>
+      <w:pPr>
+        <w:ind w:left="360"/>
+        <w:jc w:val="both"/>
+        <w:rPr>
+          <w:rFonts w:ascii="Segoe UI" w:hAnsi="Segoe UI" w:cs="Segoe UI"/>
+          <w:lang w:val="es-ES"/>
+        </w:rPr>
+      </w:pPr>
+      <w:r>
+        <w:rPr>
+          <w:rFonts w:ascii="Segoe UI" w:hAnsi="Segoe UI" w:cs="Segoe UI"/>
+          <w:lang w:val="es-ES"/>
+        </w:rPr>
+        <w:t xml:space="preserve">Los conectores de panel frontal son aquellos puertos de la placa base donde se conectan los botones como el de encendido o el de reiniciar el ordenador y leds en caso de tenerlos. Vienen marcados en nuestra placa base con las escrituras </w:t>
+      </w:r>
+      <w:r>
+        <w:rPr>
+          <w:rFonts w:ascii="Segoe UI" w:hAnsi="Segoe UI" w:cs="Segoe UI"/>
+          <w:i/>
+          <w:iCs/>
+          <w:lang w:val="es-ES"/>
+        </w:rPr>
+        <w:t>F_PANEL</w:t>
+      </w:r>
+      <w:r>
+        <w:rPr>
+          <w:rFonts w:ascii="Segoe UI" w:hAnsi="Segoe UI" w:cs="Segoe UI"/>
+          <w:lang w:val="es-ES"/>
+        </w:rPr>
+        <w:t xml:space="preserve"> y </w:t>
+      </w:r>
+      <w:r>
+        <w:rPr>
+          <w:rFonts w:ascii="Segoe UI" w:hAnsi="Segoe UI" w:cs="Segoe UI"/>
+          <w:i/>
+          <w:iCs/>
+          <w:lang w:val="es-ES"/>
+        </w:rPr>
+        <w:t>PWR_LED</w:t>
+      </w:r>
+      <w:r>
+        <w:rPr>
+          <w:rFonts w:ascii="Segoe UI" w:hAnsi="Segoe UI" w:cs="Segoe UI"/>
+          <w:lang w:val="es-ES"/>
+        </w:rPr>
+        <w:t xml:space="preserve">. A parte, tenemos también los conectores de puertos USB que vienen marcados en nuestra placa con la escritura </w:t>
+      </w:r>
+      <w:r>
+        <w:rPr>
+          <w:rFonts w:ascii="Segoe UI" w:hAnsi="Segoe UI" w:cs="Segoe UI"/>
+          <w:i/>
+          <w:iCs/>
+          <w:lang w:val="es-ES"/>
+        </w:rPr>
+        <w:t>F_USB</w:t>
+      </w:r>
+      <w:r>
+        <w:rPr>
+          <w:rFonts w:ascii="Segoe UI" w:hAnsi="Segoe UI" w:cs="Segoe UI"/>
+          <w:lang w:val="es-ES"/>
+        </w:rPr>
+        <w:t xml:space="preserve"> o </w:t>
+      </w:r>
+      <w:r>
+        <w:rPr>
+          <w:rFonts w:ascii="Segoe UI" w:hAnsi="Segoe UI" w:cs="Segoe UI"/>
+          <w:i/>
+          <w:iCs/>
+          <w:lang w:val="es-ES"/>
+        </w:rPr>
+        <w:t>FRONT_</w:t>
+      </w:r>
+      <w:r>
+        <w:rPr>
+          <w:rFonts w:ascii="Segoe UI" w:hAnsi="Segoe UI" w:cs="Segoe UI"/>
+          <w:i/>
+          <w:iCs/>
+          <w:lang w:val="es-ES"/>
+        </w:rPr>
+        <w:softHyphen/>
+        <w:t>USB</w:t>
+      </w:r>
+      <w:r>
+        <w:rPr>
+          <w:rFonts w:ascii="Segoe UI" w:hAnsi="Segoe UI" w:cs="Segoe UI"/>
+          <w:lang w:val="es-ES"/>
+        </w:rPr>
+        <w:t xml:space="preserve"> dependiendo del fabricante.</w:t>
+      </w:r>
+    </w:p>
+    <w:p>
+      <w:pPr>
+        <w:jc w:val="both"/>
+        <w:rPr>
+          <w:rFonts w:ascii="Segoe UI" w:hAnsi="Segoe UI" w:cs="Segoe UI"/>
+          <w:lang w:val="es-ES"/>
+        </w:rPr>
+      </w:pPr>
+    </w:p>
+    <w:p>
+      <w:pPr>
         <w:pStyle w:val="Heading2"/>
         <w:rPr>
           <w:rFonts w:ascii="Segoe UI" w:hAnsi="Segoe UI" w:cs="Segoe UI"/>
@@ -4428,6 +5456,7 @@
           <w:color w:val="auto"/>
           <w:lang w:val="es-ES"/>
         </w:rPr>
+        <w:lastRenderedPageBreak/>
         <w:t>Almacenamiento, características y velocidades</w:t>
       </w:r>
       <w:bookmarkEnd w:id="7"/>
@@ -4757,7 +5786,7 @@
       </w:pPr>
     </w:p>
     <w:sectPr>
-      <w:headerReference w:type="default" r:id="rId20"/>
+      <w:headerReference w:type="default" r:id="rId25"/>
       <w:pgSz w:w="12240" w:h="15840"/>
       <w:pgMar w:top="1440" w:right="1440" w:bottom="1440" w:left="1440" w:header="720" w:footer="720" w:gutter="0"/>
       <w:cols w:space="720"/>
@@ -6103,13 +7132,34 @@
         </b:NameList>
       </b:Author>
     </b:Author>
+    <b:RefOrder>5</b:RefOrder>
+  </b:Source>
+  <b:Source>
+    <b:Tag>Fra23</b:Tag>
+    <b:SourceType>DocumentFromInternetSite</b:SourceType>
+    <b:Guid>{9A41BF69-538B-4DC9-8DDB-F88F3A158EB8}</b:Guid>
+    <b:Author>
+      <b:Author>
+        <b:NameList>
+          <b:Person>
+            <b:Last>Pareja</b:Last>
+            <b:First>Francisco</b:First>
+            <b:Middle>Javier Calle</b:Middle>
+          </b:Person>
+        </b:NameList>
+      </b:Author>
+    </b:Author>
+    <b:Title>La placa base</b:Title>
+    <b:YearAccessed>2023</b:YearAccessed>
+    <b:MonthAccessed>Febrero</b:MonthAccessed>
+    <b:DayAccessed>19</b:DayAccessed>
     <b:RefOrder>1</b:RefOrder>
   </b:Source>
 </b:Sources>
 </file>
 
 <file path=customXml/itemProps1.xml><?xml version="1.0" encoding="utf-8"?>
-<ds:datastoreItem xmlns:ds="http://schemas.openxmlformats.org/officeDocument/2006/customXml" ds:itemID="{BC70EB3C-FA8A-472E-8844-8DD522601F52}">
+<ds:datastoreItem xmlns:ds="http://schemas.openxmlformats.org/officeDocument/2006/customXml" ds:itemID="{2112D92F-9DAD-47F0-9096-72258E6C1A8E}">
   <ds:schemaRefs>
     <ds:schemaRef ds:uri="http://schemas.openxmlformats.org/officeDocument/2006/bibliography"/>
   </ds:schemaRefs>
